--- a/reports/fullReport/EVBB_report_v1.docx
+++ b/reports/fullReport/EVBB_report_v1.docx
@@ -200,13 +200,13 @@
         <w:t xml:space="preserve"> </w:t>
       </w:r>
       <w:r>
-        <w:t xml:space="preserve">2019-03-28</w:t>
-      </w:r>
-      <w:r>
-        <w:t xml:space="preserve"> </w:t>
-      </w:r>
-      <w:r>
-        <w:t xml:space="preserve">17:05:43</w:t>
+        <w:t xml:space="preserve">2019-04-12</w:t>
+      </w:r>
+      <w:r>
+        <w:t xml:space="preserve"> </w:t>
+      </w:r>
+      <w:r>
+        <w:t xml:space="preserve">14:52:01</w:t>
       </w:r>
     </w:p>
     <w:sdt>
@@ -239,10 +239,10 @@
       <w:pPr>
         <w:pStyle w:val="Heading1"/>
       </w:pPr>
-      <w:bookmarkStart w:id="23" w:name="keyFindings"/>
+      <w:bookmarkStart w:id="23" w:name="introduction"/>
       <w:bookmarkEnd w:id="23"/>
       <w:r>
-        <w:t xml:space="preserve">Key Findings</w:t>
+        <w:t xml:space="preserve">Introduction</w:t>
       </w:r>
     </w:p>
     <w:p>
@@ -250,363 +250,195 @@
         <w:pStyle w:val="FirstParagraph"/>
       </w:pPr>
       <w:r>
-        <w:t xml:space="preserve">Based on a relatively small and probably non-representative sample of 44 domestic electric vehicles provided by our research partner</w:t>
+        <w:t xml:space="preserve">The New Zealand government has set a target of increasing the number of electric vehicles (EVs) in New Zealand to 64,000 by 2021</w:t>
+      </w:r>
+      <w:r>
+        <w:t xml:space="preserve"> </w:t>
+      </w:r>
+      <w:r>
+        <w:t xml:space="preserve">(Transpower New Zealand 2017)</w:t>
+      </w:r>
+      <w:r>
+        <w:t xml:space="preserve">. High penetration of EVs would cause EV recharging to contribute a substantial portion of total electricity load. A report prepared for lines companies Orion, Powerco and Unison by Concept Consulting Group entitled</w:t>
+      </w:r>
+      <w:r>
+        <w:t xml:space="preserve"> </w:t>
+      </w:r>
+      <w:r>
+        <w:t xml:space="preserve">“</w:t>
+      </w:r>
+      <w:r>
+        <w:t xml:space="preserve">Driving change - Issues and options to maximise the opportunities from large-scale electric vehicle uptake in New Zealand</w:t>
+      </w:r>
+      <w:r>
+        <w:t xml:space="preserve">”</w:t>
+      </w:r>
+      <w:r>
+        <w:t xml:space="preserve"> </w:t>
+      </w:r>
+      <w:r>
+        <w:t xml:space="preserve">predicts that if all current light private vehicles were electric, annual residential electricity consumption would increase by approximately 30%, whereas if all vehicles including trucks were electric, this would increase the total electricity consumption of New Zealand by approximately 41%</w:t>
+      </w:r>
+      <w:r>
+        <w:t xml:space="preserve"> </w:t>
+      </w:r>
+      <w:r>
+        <w:t xml:space="preserve">(Concept Consulting 2018)</w:t>
+      </w:r>
+      <w:r>
+        <w:t xml:space="preserve">.</w:t>
+      </w:r>
+    </w:p>
+    <w:p>
+      <w:pPr>
+        <w:pStyle w:val="BodyText"/>
+      </w:pPr>
+      <w:r>
+        <w:t xml:space="preserve">New Zealand’s total electricity demand varies throughout the day, with weekdays in particular having two distinct</w:t>
+      </w:r>
+      <w:r>
+        <w:t xml:space="preserve"> </w:t>
+      </w:r>
+      <w:r>
+        <w:t xml:space="preserve">“</w:t>
+      </w:r>
+      <w:r>
+        <w:t xml:space="preserve">peaks</w:t>
+      </w:r>
+      <w:r>
+        <w:t xml:space="preserve">”</w:t>
+      </w:r>
+      <w:r>
+        <w:t xml:space="preserve">; one in the morning, and one in the evening</w:t>
+      </w:r>
+      <w:r>
+        <w:t xml:space="preserve"> </w:t>
+      </w:r>
+      <w:r>
+        <w:t xml:space="preserve">(Transpower New Zealand 2015)</w:t>
+      </w:r>
+      <w:r>
+        <w:t xml:space="preserve">. Providing the electricity to meet these demand peaks is a costly and inefficient process</w:t>
+      </w:r>
+      <w:r>
+        <w:t xml:space="preserve"> </w:t>
+      </w:r>
+      <w:r>
+        <w:t xml:space="preserve">(Khan, Jack, and Stephenson 2018)</w:t>
+      </w:r>
+      <w:r>
+        <w:t xml:space="preserve">. Concurrent electric vehicle charging, especially in the early evening when many motorists return home</w:t>
+      </w:r>
+      <w:r>
+        <w:t xml:space="preserve"> </w:t>
+      </w:r>
+      <w:r>
+        <w:t xml:space="preserve">(Speidel and Bräunl 2014,</w:t>
+      </w:r>
+      <w:r>
+        <w:t xml:space="preserve">Langbroek, Franklin, and Susilo (2017)</w:t>
+      </w:r>
+      <w:r>
+        <w:t xml:space="preserve">)</w:t>
+      </w:r>
+      <w:r>
+        <w:t xml:space="preserve">, would have the potential to negatively impact the operation of the grid through drastically increasing peak loads</w:t>
+      </w:r>
+      <w:r>
+        <w:t xml:space="preserve"> </w:t>
+      </w:r>
+      <w:r>
+        <w:t xml:space="preserve">(Azadfar, Sreeram, and Harries 2015,</w:t>
+      </w:r>
+      <w:r>
+        <w:t xml:space="preserve">Langbroek, Franklin, and Susilo (2017)</w:t>
+      </w:r>
+      <w:r>
+        <w:t xml:space="preserve">)</w:t>
+      </w:r>
+      <w:r>
+        <w:t xml:space="preserve">, leading to an increased cost of electricity due to the requirement of expensive upgrades to the electricity grid</w:t>
+      </w:r>
+      <w:r>
+        <w:t xml:space="preserve"> </w:t>
+      </w:r>
+      <w:r>
+        <w:t xml:space="preserve">(Stephenson et al. 2017)</w:t>
+      </w:r>
+      <w:r>
+        <w:t xml:space="preserve">.</w:t>
+      </w:r>
+    </w:p>
+    <w:p>
+      <w:pPr>
+        <w:pStyle w:val="BodyText"/>
+      </w:pPr>
+      <w:r>
+        <w:t xml:space="preserve">The Concept Consulting report considers different methods of EV charging in its models. The assumption that most drivers would begin charging immediately after returning home is referred to as</w:t>
+      </w:r>
+      <w:r>
+        <w:t xml:space="preserve"> </w:t>
+      </w:r>
+      <w:r>
+        <w:t xml:space="preserve">“</w:t>
+      </w:r>
+      <w:r>
+        <w:t xml:space="preserve">passive</w:t>
+      </w:r>
+      <w:r>
+        <w:t xml:space="preserve">”</w:t>
+      </w:r>
+      <w:r>
+        <w:t xml:space="preserve"> </w:t>
+      </w:r>
+      <w:r>
+        <w:t xml:space="preserve">charging, while charging that is programmed (either by the driver or by an external entity) to occur during off-peak periods is referred to as</w:t>
+      </w:r>
+      <w:r>
+        <w:t xml:space="preserve"> </w:t>
+      </w:r>
+      <w:r>
+        <w:t xml:space="preserve">“</w:t>
+      </w:r>
+      <w:r>
+        <w:t xml:space="preserve">smart</w:t>
+      </w:r>
+      <w:r>
+        <w:t xml:space="preserve">”</w:t>
+      </w:r>
+      <w:r>
+        <w:t xml:space="preserve">. The modelling undertaken in the Concept Consulting report suggests that under a scenario whereby 57% of the current private vehicle fleet were EVs (corresponding to one EV per household), passive charging would cause an increase of peak electricity demand of approximately 3,000MW, whereas if all were charged in a</w:t>
+      </w:r>
+      <w:r>
+        <w:t xml:space="preserve"> </w:t>
+      </w:r>
+      <w:r>
+        <w:t xml:space="preserve">“</w:t>
+      </w:r>
+      <w:r>
+        <w:t xml:space="preserve">smart</w:t>
+      </w:r>
+      <w:r>
+        <w:t xml:space="preserve">”</w:t>
+      </w:r>
+      <w:r>
+        <w:t xml:space="preserve"> </w:t>
+      </w:r>
+      <w:r>
+        <w:t xml:space="preserve">fashion, there would be no increase in peak demand.</w:t>
+      </w:r>
+    </w:p>
+    <w:p>
+      <w:pPr>
+        <w:pStyle w:val="BodyText"/>
+      </w:pPr>
+      <w:r>
+        <w:t xml:space="preserve">This report extends the work done by Concept Consulting, but utilises actual data collected from electric vehicles, as opposed to using models based on the current New Zealand transport sector. The intention of the report is to provide further insight into the potential effects on the New Zealand electricity grid that may occur with a dramatic increase in EVs, so that these may be planned for and mitigated. It is also inspired by the</w:t>
       </w:r>
       <w:r>
         <w:t xml:space="preserve"> </w:t>
       </w:r>
       <w:hyperlink r:id="rId24">
-        <w:r>
-          <w:rPr>
-            <w:rStyle w:val="Hyperlink"/>
-          </w:rPr>
-          <w:t xml:space="preserve">FlipTheFleet</w:t>
-        </w:r>
-      </w:hyperlink>
-      <w:r>
-        <w:t xml:space="preserve"> </w:t>
-      </w:r>
-      <w:r>
-        <w:t xml:space="preserve">and which were monitored from April 2018 to January 2019:</w:t>
-      </w:r>
-    </w:p>
-    <w:p>
-      <w:pPr>
-        <w:pStyle w:val="BlockText"/>
-      </w:pPr>
-      <w:r>
-        <w:t xml:space="preserve">XX check these after final run</w:t>
-      </w:r>
-    </w:p>
-    <w:p>
-      <w:pPr>
-        <w:pStyle w:val="Compact"/>
-        <w:numPr>
-          <w:numId w:val="1001"/>
-          <w:ilvl w:val="0"/>
-        </w:numPr>
-      </w:pPr>
-      <w:r>
-        <w:rPr>
-          <w:i/>
-        </w:rPr>
-        <w:t xml:space="preserve">Power supplied</w:t>
-      </w:r>
-      <w:r>
-        <w:t xml:space="preserve">: The median power supplied during a standard charging event was 1.79 kW. The mean was slightly higher at 2.42 kW. Fast charging observations had a median of 30.84 kW (mean = 30.68kW);</w:t>
-      </w:r>
-    </w:p>
-    <w:p>
-      <w:pPr>
-        <w:pStyle w:val="Compact"/>
-        <w:numPr>
-          <w:numId w:val="1001"/>
-          <w:ilvl w:val="0"/>
-        </w:numPr>
-      </w:pPr>
-      <w:r>
-        <w:rPr>
-          <w:i/>
-        </w:rPr>
-        <w:t xml:space="preserve">Charging duration</w:t>
-      </w:r>
-      <w:r>
-        <w:t xml:space="preserve">: Charging durations tended to fall into one of two groups. Longer</w:t>
-      </w:r>
-      <w:r>
-        <w:t xml:space="preserve"> </w:t>
-      </w:r>
-      <w:r>
-        <w:t xml:space="preserve">‘</w:t>
-      </w:r>
-      <w:r>
-        <w:t xml:space="preserve">standard</w:t>
-      </w:r>
-      <w:r>
-        <w:t xml:space="preserve">’</w:t>
-      </w:r>
-      <w:r>
-        <w:t xml:space="preserve"> </w:t>
-      </w:r>
-      <w:r>
-        <w:t xml:space="preserve">charges had a median duration of 0.06 hours and a mean duration of 1.69 hours. High power</w:t>
-      </w:r>
-      <w:r>
-        <w:t xml:space="preserve"> </w:t>
-      </w:r>
-      <w:r>
-        <w:t xml:space="preserve">“</w:t>
-      </w:r>
-      <w:r>
-        <w:t xml:space="preserve">fast</w:t>
-      </w:r>
-      <w:r>
-        <w:t xml:space="preserve">”</w:t>
-      </w:r>
-      <w:r>
-        <w:t xml:space="preserve"> </w:t>
-      </w:r>
-      <w:r>
-        <w:t xml:space="preserve">charge events had a median duration of 12.47 minutes and a mean duration of 13.87 minutes;</w:t>
-      </w:r>
-    </w:p>
-    <w:p>
-      <w:pPr>
-        <w:pStyle w:val="Compact"/>
-        <w:numPr>
-          <w:numId w:val="1001"/>
-          <w:ilvl w:val="0"/>
-        </w:numPr>
-      </w:pPr>
-      <w:r>
-        <w:rPr>
-          <w:i/>
-        </w:rPr>
-        <w:t xml:space="preserve">Time of day</w:t>
-      </w:r>
-      <w:r>
-        <w:t xml:space="preserve">: Standard charging events tended to begin around 10pm, suggesting the drivers in our dataset utilise timers to take advantage of off-peak electricity. Fast charging events tended to begin at 11:30am on weekdays and 1pm during weekends;</w:t>
-      </w:r>
-    </w:p>
-    <w:p>
-      <w:pPr>
-        <w:pStyle w:val="Compact"/>
-        <w:numPr>
-          <w:numId w:val="1001"/>
-          <w:ilvl w:val="0"/>
-        </w:numPr>
-      </w:pPr>
-      <w:r>
-        <w:rPr>
-          <w:i/>
-        </w:rPr>
-        <w:t xml:space="preserve">State of charge</w:t>
-      </w:r>
-      <w:r>
-        <w:t xml:space="preserve">: Many drivers begin recharging with greater than 50% charge still remaining in the battery which has clear implications both for the management of battery life and also for the potential for vehicle-to-grid power flows during peak demand periods.</w:t>
-      </w:r>
-    </w:p>
-    <w:p>
-      <w:pPr>
-        <w:pStyle w:val="FirstParagraph"/>
-      </w:pPr>
-      <w:r>
-        <w:t xml:space="preserve">These preliminary findings support recent modelling work</w:t>
-      </w:r>
-      <w:r>
-        <w:t xml:space="preserve"> </w:t>
-      </w:r>
-      <w:r>
-        <w:t xml:space="preserve">(Concept Consulting 2018)</w:t>
-      </w:r>
-      <w:r>
-        <w:t xml:space="preserve"> </w:t>
-      </w:r>
-      <w:r>
-        <w:t xml:space="preserve">that suggests that any negative effects electric vehicles may have on the evening national electricity grid peaks should be mitigable through</w:t>
-      </w:r>
-      <w:r>
-        <w:t xml:space="preserve"> </w:t>
-      </w:r>
-      <w:r>
-        <w:t xml:space="preserve">“</w:t>
-      </w:r>
-      <w:r>
-        <w:t xml:space="preserve">smart</w:t>
-      </w:r>
-      <w:r>
-        <w:t xml:space="preserve">”</w:t>
-      </w:r>
-      <w:r>
-        <w:t xml:space="preserve"> </w:t>
-      </w:r>
-      <w:r>
-        <w:t xml:space="preserve">charging methods. In addition, our analysis indicates that this may already be occurring to some extent in this sample of EV owners.</w:t>
-      </w:r>
-    </w:p>
-    <w:p>
-      <w:pPr>
-        <w:pStyle w:val="Heading1"/>
-      </w:pPr>
-      <w:bookmarkStart w:id="25" w:name="introduction"/>
-      <w:bookmarkEnd w:id="25"/>
-      <w:r>
-        <w:t xml:space="preserve">Introduction</w:t>
-      </w:r>
-    </w:p>
-    <w:p>
-      <w:pPr>
-        <w:pStyle w:val="FirstParagraph"/>
-      </w:pPr>
-      <w:r>
-        <w:t xml:space="preserve">The New Zealand government has set a target of increasing the number of electric vehicles (EVs) in New Zealand to 64,000 by 2021</w:t>
-      </w:r>
-      <w:r>
-        <w:t xml:space="preserve"> </w:t>
-      </w:r>
-      <w:r>
-        <w:t xml:space="preserve">(Transpower New Zealand 2017)</w:t>
-      </w:r>
-      <w:r>
-        <w:t xml:space="preserve">. High penetration of EVs would cause EV recharging to contribute a substantial portion of total electricity load. A report prepared for lines companies Orion, Powerco and Unison by Concept Consulting Group entitled</w:t>
-      </w:r>
-      <w:r>
-        <w:t xml:space="preserve"> </w:t>
-      </w:r>
-      <w:r>
-        <w:t xml:space="preserve">“</w:t>
-      </w:r>
-      <w:r>
-        <w:t xml:space="preserve">Driving change - Issues and options to maximise the opportunities from large-scale electric vehicle uptake in New Zealand</w:t>
-      </w:r>
-      <w:r>
-        <w:t xml:space="preserve">”</w:t>
-      </w:r>
-      <w:r>
-        <w:t xml:space="preserve"> </w:t>
-      </w:r>
-      <w:r>
-        <w:t xml:space="preserve">predicts that if all current light private vehicles were electric, annual residential electricity consumption would increase by approximately 30%, whereas if all vehicles including trucks were electric, this would increase the total electricity consumption of New Zealand by approximately 41%</w:t>
-      </w:r>
-      <w:r>
-        <w:t xml:space="preserve"> </w:t>
-      </w:r>
-      <w:r>
-        <w:t xml:space="preserve">(Concept Consulting 2018)</w:t>
-      </w:r>
-      <w:r>
-        <w:t xml:space="preserve">.</w:t>
-      </w:r>
-    </w:p>
-    <w:p>
-      <w:pPr>
-        <w:pStyle w:val="BodyText"/>
-      </w:pPr>
-      <w:r>
-        <w:t xml:space="preserve">New Zealand’s total electricity demand varies throughout the day, with weekdays in particular having two distinct</w:t>
-      </w:r>
-      <w:r>
-        <w:t xml:space="preserve"> </w:t>
-      </w:r>
-      <w:r>
-        <w:t xml:space="preserve">“</w:t>
-      </w:r>
-      <w:r>
-        <w:t xml:space="preserve">peaks</w:t>
-      </w:r>
-      <w:r>
-        <w:t xml:space="preserve">”</w:t>
-      </w:r>
-      <w:r>
-        <w:t xml:space="preserve">; one in the morning, and one in the evening</w:t>
-      </w:r>
-      <w:r>
-        <w:t xml:space="preserve"> </w:t>
-      </w:r>
-      <w:r>
-        <w:t xml:space="preserve">(Transpower New Zealand 2015)</w:t>
-      </w:r>
-      <w:r>
-        <w:t xml:space="preserve">. Providing the electricity to meet these demand peaks is a costly and inefficient process</w:t>
-      </w:r>
-      <w:r>
-        <w:t xml:space="preserve"> </w:t>
-      </w:r>
-      <w:r>
-        <w:t xml:space="preserve">(Khan, Jack, and Stephenson 2018)</w:t>
-      </w:r>
-      <w:r>
-        <w:t xml:space="preserve">. Concurrent electric vehicle charging, especially in the early evening when many motorists return home, would have the potential to negatively impact the operation of the grid through drastically increasing peak loads</w:t>
-      </w:r>
-      <w:r>
-        <w:t xml:space="preserve"> </w:t>
-      </w:r>
-      <w:r>
-        <w:t xml:space="preserve">(Azadfar, Sreeram, and Harries 2015)</w:t>
-      </w:r>
-      <w:r>
-        <w:t xml:space="preserve">, leading to an increased cost of electricity due to the requirement of expensive upgrades to the electricity grid</w:t>
-      </w:r>
-      <w:r>
-        <w:t xml:space="preserve"> </w:t>
-      </w:r>
-      <w:r>
-        <w:t xml:space="preserve">(Stephenson et al. 2017)</w:t>
-      </w:r>
-      <w:r>
-        <w:t xml:space="preserve">.</w:t>
-      </w:r>
-    </w:p>
-    <w:p>
-      <w:pPr>
-        <w:pStyle w:val="BodyText"/>
-      </w:pPr>
-      <w:r>
-        <w:t xml:space="preserve">The Concept Consulting report considers different methods of EV charging in its models. The assumption that most drivers would begin charging immediately after returning home is referred to as</w:t>
-      </w:r>
-      <w:r>
-        <w:t xml:space="preserve"> </w:t>
-      </w:r>
-      <w:r>
-        <w:t xml:space="preserve">“</w:t>
-      </w:r>
-      <w:r>
-        <w:t xml:space="preserve">passive</w:t>
-      </w:r>
-      <w:r>
-        <w:t xml:space="preserve">”</w:t>
-      </w:r>
-      <w:r>
-        <w:t xml:space="preserve"> </w:t>
-      </w:r>
-      <w:r>
-        <w:t xml:space="preserve">charging, while charging that is programmed (either by the driver or by an external entity) to occur during off-peak periods is referred to as</w:t>
-      </w:r>
-      <w:r>
-        <w:t xml:space="preserve"> </w:t>
-      </w:r>
-      <w:r>
-        <w:t xml:space="preserve">“</w:t>
-      </w:r>
-      <w:r>
-        <w:t xml:space="preserve">smart</w:t>
-      </w:r>
-      <w:r>
-        <w:t xml:space="preserve">”</w:t>
-      </w:r>
-      <w:r>
-        <w:t xml:space="preserve">. The modelling undertaken in the Concept Consulting report suggests that under a scenario whereby 57% of the current private vehicle fleet were EVs (corresponding to one EV per household), passive charging would cause an increase of peak electricity demand of approximately 3,000MW, whereas if all were charged in a</w:t>
-      </w:r>
-      <w:r>
-        <w:t xml:space="preserve"> </w:t>
-      </w:r>
-      <w:r>
-        <w:t xml:space="preserve">“</w:t>
-      </w:r>
-      <w:r>
-        <w:t xml:space="preserve">smart</w:t>
-      </w:r>
-      <w:r>
-        <w:t xml:space="preserve">”</w:t>
-      </w:r>
-      <w:r>
-        <w:t xml:space="preserve"> </w:t>
-      </w:r>
-      <w:r>
-        <w:t xml:space="preserve">fashion, there would be no increase in peak demand.</w:t>
-      </w:r>
-    </w:p>
-    <w:p>
-      <w:pPr>
-        <w:pStyle w:val="BodyText"/>
-      </w:pPr>
-      <w:r>
-        <w:t xml:space="preserve">This report extends the work done by Concept Consulting, but utilises actual data collected from electric vehicles, as opposed to using models based on the current New Zealand transport sector. The intention of the report is to provide further insight into the potential effects on the New Zealand electricity grid that may occur with a dramatic increase in EVs, so that these may be planned for and mitigated. It is also inspired by the</w:t>
-      </w:r>
-      <w:r>
-        <w:t xml:space="preserve"> </w:t>
-      </w:r>
-      <w:hyperlink r:id="rId26">
         <w:r>
           <w:rPr>
             <w:rStyle w:val="Hyperlink"/>
@@ -628,8 +460,8 @@
       <w:pPr>
         <w:pStyle w:val="Heading1"/>
       </w:pPr>
-      <w:bookmarkStart w:id="27" w:name="data"/>
-      <w:bookmarkEnd w:id="27"/>
+      <w:bookmarkStart w:id="25" w:name="data"/>
+      <w:bookmarkEnd w:id="25"/>
       <w:r>
         <w:t xml:space="preserve">Data</w:t>
       </w:r>
@@ -638,8 +470,8 @@
       <w:pPr>
         <w:pStyle w:val="Heading2"/>
       </w:pPr>
-      <w:bookmarkStart w:id="28" w:name="background"/>
-      <w:bookmarkEnd w:id="28"/>
+      <w:bookmarkStart w:id="26" w:name="background"/>
+      <w:bookmarkEnd w:id="26"/>
       <w:r>
         <w:t xml:space="preserve">Background</w:t>
       </w:r>
@@ -669,7 +501,7 @@
       <w:r>
         <w:t xml:space="preserve"> </w:t>
       </w:r>
-      <w:hyperlink r:id="rId29">
+      <w:hyperlink r:id="rId27">
         <w:r>
           <w:rPr>
             <w:rStyle w:val="Hyperlink"/>
@@ -701,7 +533,7 @@
       <w:pPr>
         <w:pStyle w:val="Compact"/>
         <w:numPr>
-          <w:numId w:val="1002"/>
+          <w:numId w:val="1001"/>
           <w:ilvl w:val="0"/>
         </w:numPr>
       </w:pPr>
@@ -794,7 +626,7 @@
       <w:pPr>
         <w:pStyle w:val="Compact"/>
         <w:numPr>
-          <w:numId w:val="1002"/>
+          <w:numId w:val="1001"/>
           <w:ilvl w:val="0"/>
         </w:numPr>
       </w:pPr>
@@ -806,7 +638,7 @@
       <w:pPr>
         <w:pStyle w:val="Compact"/>
         <w:numPr>
-          <w:numId w:val="1002"/>
+          <w:numId w:val="1001"/>
           <w:ilvl w:val="0"/>
         </w:numPr>
       </w:pPr>
@@ -859,8 +691,8 @@
       <w:pPr>
         <w:pStyle w:val="Heading2"/>
       </w:pPr>
-      <w:bookmarkStart w:id="30" w:name="cleaning"/>
-      <w:bookmarkEnd w:id="30"/>
+      <w:bookmarkStart w:id="28" w:name="cleaning"/>
+      <w:bookmarkEnd w:id="28"/>
       <w:r>
         <w:t xml:space="preserve">Initial cleaning</w:t>
       </w:r>
@@ -870,7 +702,19 @@
         <w:pStyle w:val="FirstParagraph"/>
       </w:pPr>
       <w:r>
-        <w:t xml:space="preserve">There were 6 vehicles in the data that had no recorded charging observations. These were discarded leaving 44 remaining vehicles, in total consisting of 1,291,881 data points.</w:t>
+        <w:t xml:space="preserve">Figure</w:t>
+      </w:r>
+      <w:r>
+        <w:t xml:space="preserve"> </w:t>
+      </w:r>
+      <w:r>
+        <w:t xml:space="preserve">1</w:t>
+      </w:r>
+      <w:r>
+        <w:t xml:space="preserve"> </w:t>
+      </w:r>
+      <w:r>
+        <w:t xml:space="preserve">shows the number of unique EVs observed by time of day and date. As we can see the early part of the sample is sparse and indeed the maximum number of EVs observed in any 15 minute time period was only 22 out of a possible total of 50. While this will not affect some analyses, it is likely to introduce error and small sample effects to summary analyses (e.g. means) or month by month analyses. In some sections the analysis will therefore be restricted to the data from September to January.</w:t>
       </w:r>
     </w:p>
     <w:p>
@@ -878,48 +722,7 @@
         <w:pStyle w:val="BodyText"/>
       </w:pPr>
       <w:r>
-        <w:t xml:space="preserve">We then discarded:</w:t>
-      </w:r>
-    </w:p>
-    <w:p>
-      <w:pPr>
-        <w:pStyle w:val="Compact"/>
-        <w:numPr>
-          <w:numId w:val="1003"/>
-          <w:ilvl w:val="0"/>
-        </w:numPr>
-      </w:pPr>
-      <w:r>
-        <w:t xml:space="preserve">45 instances of charging power greater than 120kW. These were considered anomalies and as these exceed the capacity of the highest charging stations currently available in New Zealand</w:t>
-      </w:r>
-      <w:r>
-        <w:t xml:space="preserve"> </w:t>
-      </w:r>
-      <w:r>
-        <w:t xml:space="preserve">(Concept Consulting 2018)</w:t>
-      </w:r>
-      <w:r>
-        <w:t xml:space="preserve">;</w:t>
-      </w:r>
-    </w:p>
-    <w:p>
-      <w:pPr>
-        <w:pStyle w:val="Compact"/>
-        <w:numPr>
-          <w:numId w:val="1003"/>
-          <w:ilvl w:val="0"/>
-        </w:numPr>
-      </w:pPr>
-      <w:r>
-        <w:t xml:space="preserve">53 instances of battery state of charge observations of greater than 100%.</w:t>
-      </w:r>
-    </w:p>
-    <w:p>
-      <w:pPr>
-        <w:pStyle w:val="FirstParagraph"/>
-      </w:pPr>
-      <w:r>
-        <w:t xml:space="preserve">Finally,</w:t>
+        <w:t xml:space="preserve">In addition Table</w:t>
       </w:r>
       <w:r>
         <w:t xml:space="preserve"> </w:t>
@@ -931,747 +734,30 @@
         <w:t xml:space="preserve"> </w:t>
       </w:r>
       <w:r>
-        <w:t xml:space="preserve">shows the total number of observations and unique EVs seen each month while</w:t>
-      </w:r>
-      <w:r>
-        <w:t xml:space="preserve"> </w:t>
-      </w:r>
-      <w:r>
-        <w:t xml:space="preserve">2</w:t>
-      </w:r>
-      <w:r>
-        <w:t xml:space="preserve"> </w:t>
-      </w:r>
-      <w:r>
-        <w:t xml:space="preserve">shows the same summaries but just for charging observations. In both cases we can see that the number of EVs observed and the number of observations are low in May, June, July and August. While this will not affect some analyses, it is likely to introduce error and small sample effects to summary analyses (e.g. means). In some sections the analysis will therefore be restricted to the data from September to January.</w:t>
-      </w:r>
-    </w:p>
-    <w:p>
-      <w:pPr>
-        <w:pStyle w:val="Compact"/>
-      </w:pPr>
-      <w:r>
-        <w:t xml:space="preserve">Table 1 Number of observations and number of EVs observed per month</w:t>
-      </w:r>
-    </w:p>
-    <w:p>
-      <w:pPr>
-        <w:pStyle w:val="Compact"/>
-      </w:pPr>
-      <w:r>
-        <w:t xml:space="preserve">month</w:t>
-      </w:r>
-    </w:p>
-    <w:p>
-      <w:pPr>
-        <w:pStyle w:val="Compact"/>
-      </w:pPr>
-      <w:r>
-        <w:t xml:space="preserve">nObservations</w:t>
-      </w:r>
-    </w:p>
-    <w:p>
-      <w:pPr>
-        <w:pStyle w:val="Compact"/>
-      </w:pPr>
-      <w:r>
-        <w:t xml:space="preserve">nEVs</w:t>
-      </w:r>
-    </w:p>
-    <w:p>
-      <w:pPr>
-        <w:pStyle w:val="Compact"/>
-      </w:pPr>
-      <w:r>
-        <w:t xml:space="preserve">Jan</w:t>
-      </w:r>
-    </w:p>
-    <w:p>
-      <w:pPr>
-        <w:pStyle w:val="Compact"/>
-      </w:pPr>
-      <w:r>
-        <w:t xml:space="preserve">188498</w:t>
-      </w:r>
-    </w:p>
-    <w:p>
-      <w:pPr>
-        <w:pStyle w:val="Compact"/>
-      </w:pPr>
-      <w:r>
-        <w:t xml:space="preserve">36</w:t>
-      </w:r>
-    </w:p>
-    <w:p>
-      <w:pPr>
-        <w:pStyle w:val="Compact"/>
-      </w:pPr>
-      <w:r>
-        <w:t xml:space="preserve">May</w:t>
-      </w:r>
-    </w:p>
-    <w:p>
-      <w:pPr>
-        <w:pStyle w:val="Compact"/>
-      </w:pPr>
-      <w:r>
-        <w:t xml:space="preserve">1355</w:t>
-      </w:r>
-    </w:p>
-    <w:p>
-      <w:pPr>
-        <w:pStyle w:val="Compact"/>
-      </w:pPr>
-      <w:r>
-        <w:t xml:space="preserve">4</w:t>
-      </w:r>
-    </w:p>
-    <w:p>
-      <w:pPr>
-        <w:pStyle w:val="Compact"/>
-      </w:pPr>
-      <w:r>
-        <w:t xml:space="preserve">Jun</w:t>
-      </w:r>
-    </w:p>
-    <w:p>
-      <w:pPr>
-        <w:pStyle w:val="Compact"/>
-      </w:pPr>
-      <w:r>
-        <w:t xml:space="preserve">12839</w:t>
-      </w:r>
-    </w:p>
-    <w:p>
-      <w:pPr>
-        <w:pStyle w:val="Compact"/>
-      </w:pPr>
-      <w:r>
-        <w:t xml:space="preserve">8</w:t>
-      </w:r>
-    </w:p>
-    <w:p>
-      <w:pPr>
-        <w:pStyle w:val="Compact"/>
-      </w:pPr>
-      <w:r>
-        <w:t xml:space="preserve">Jul</w:t>
-      </w:r>
-    </w:p>
-    <w:p>
-      <w:pPr>
-        <w:pStyle w:val="Compact"/>
-      </w:pPr>
-      <w:r>
-        <w:t xml:space="preserve">39073</w:t>
-      </w:r>
-    </w:p>
-    <w:p>
-      <w:pPr>
-        <w:pStyle w:val="Compact"/>
-      </w:pPr>
-      <w:r>
-        <w:t xml:space="preserve">10</w:t>
-      </w:r>
-    </w:p>
-    <w:p>
-      <w:pPr>
-        <w:pStyle w:val="Compact"/>
-      </w:pPr>
-      <w:r>
-        <w:t xml:space="preserve">Aug</w:t>
-      </w:r>
-    </w:p>
-    <w:p>
-      <w:pPr>
-        <w:pStyle w:val="Compact"/>
-      </w:pPr>
-      <w:r>
-        <w:t xml:space="preserve">44542</w:t>
-      </w:r>
-    </w:p>
-    <w:p>
-      <w:pPr>
-        <w:pStyle w:val="Compact"/>
-      </w:pPr>
-      <w:r>
-        <w:t xml:space="preserve">11</w:t>
-      </w:r>
-    </w:p>
-    <w:p>
-      <w:pPr>
-        <w:pStyle w:val="Compact"/>
-      </w:pPr>
-      <w:r>
-        <w:t xml:space="preserve">Sep</w:t>
-      </w:r>
-    </w:p>
-    <w:p>
-      <w:pPr>
-        <w:pStyle w:val="Compact"/>
-      </w:pPr>
-      <w:r>
-        <w:t xml:space="preserve">154101</w:t>
-      </w:r>
-    </w:p>
-    <w:p>
-      <w:pPr>
-        <w:pStyle w:val="Compact"/>
-      </w:pPr>
-      <w:r>
-        <w:t xml:space="preserve">32</w:t>
-      </w:r>
-    </w:p>
-    <w:p>
-      <w:pPr>
-        <w:pStyle w:val="Compact"/>
-      </w:pPr>
-      <w:r>
-        <w:t xml:space="preserve">Oct</w:t>
-      </w:r>
-    </w:p>
-    <w:p>
-      <w:pPr>
-        <w:pStyle w:val="Compact"/>
-      </w:pPr>
-      <w:r>
-        <w:t xml:space="preserve">280869</w:t>
-      </w:r>
-    </w:p>
-    <w:p>
-      <w:pPr>
-        <w:pStyle w:val="Compact"/>
-      </w:pPr>
-      <w:r>
-        <w:t xml:space="preserve">40</w:t>
-      </w:r>
-    </w:p>
-    <w:p>
-      <w:pPr>
-        <w:pStyle w:val="Compact"/>
-      </w:pPr>
-      <w:r>
-        <w:t xml:space="preserve">Nov</w:t>
-      </w:r>
-    </w:p>
-    <w:p>
-      <w:pPr>
-        <w:pStyle w:val="Compact"/>
-      </w:pPr>
-      <w:r>
-        <w:t xml:space="preserve">298332</w:t>
-      </w:r>
-    </w:p>
-    <w:p>
-      <w:pPr>
-        <w:pStyle w:val="Compact"/>
-      </w:pPr>
-      <w:r>
-        <w:t xml:space="preserve">41</w:t>
-      </w:r>
-    </w:p>
-    <w:p>
-      <w:pPr>
-        <w:pStyle w:val="Compact"/>
-      </w:pPr>
-      <w:r>
-        <w:t xml:space="preserve">Dec</w:t>
-      </w:r>
-    </w:p>
-    <w:p>
-      <w:pPr>
-        <w:pStyle w:val="Compact"/>
-      </w:pPr>
-      <w:r>
-        <w:t xml:space="preserve">272272</w:t>
-      </w:r>
-    </w:p>
-    <w:p>
-      <w:pPr>
-        <w:pStyle w:val="Compact"/>
-      </w:pPr>
-      <w:r>
-        <w:t xml:space="preserve">39</w:t>
-      </w:r>
-    </w:p>
-    <w:p>
-      <w:pPr>
-        <w:pStyle w:val="Compact"/>
-      </w:pPr>
-      <w:r>
-        <w:t xml:space="preserve">Table 2 Number of observations and number of EVs observed per month (charging only)</w:t>
-      </w:r>
-    </w:p>
-    <w:p>
-      <w:pPr>
-        <w:pStyle w:val="Compact"/>
-      </w:pPr>
-      <w:r>
-        <w:t xml:space="preserve">month</w:t>
-      </w:r>
-    </w:p>
-    <w:p>
-      <w:pPr>
-        <w:pStyle w:val="Compact"/>
-      </w:pPr>
-      <w:r>
-        <w:t xml:space="preserve">nObservations</w:t>
-      </w:r>
-    </w:p>
-    <w:p>
-      <w:pPr>
-        <w:pStyle w:val="Compact"/>
-      </w:pPr>
-      <w:r>
-        <w:t xml:space="preserve">nEVs</w:t>
-      </w:r>
-    </w:p>
-    <w:p>
-      <w:pPr>
-        <w:pStyle w:val="Compact"/>
-      </w:pPr>
-      <w:r>
-        <w:t xml:space="preserve">Jan</w:t>
-      </w:r>
-    </w:p>
-    <w:p>
-      <w:pPr>
-        <w:pStyle w:val="Compact"/>
-      </w:pPr>
-      <w:r>
-        <w:t xml:space="preserve">85146</w:t>
-      </w:r>
-    </w:p>
-    <w:p>
-      <w:pPr>
-        <w:pStyle w:val="Compact"/>
-      </w:pPr>
-      <w:r>
-        <w:t xml:space="preserve">34</w:t>
-      </w:r>
-    </w:p>
-    <w:p>
-      <w:pPr>
-        <w:pStyle w:val="Compact"/>
-      </w:pPr>
-      <w:r>
-        <w:t xml:space="preserve">May</w:t>
-      </w:r>
-    </w:p>
-    <w:p>
-      <w:pPr>
-        <w:pStyle w:val="Compact"/>
-      </w:pPr>
-      <w:r>
-        <w:t xml:space="preserve">2</w:t>
-      </w:r>
-    </w:p>
-    <w:p>
-      <w:pPr>
-        <w:pStyle w:val="Compact"/>
-      </w:pPr>
-      <w:r>
-        <w:t xml:space="preserve">1</w:t>
-      </w:r>
-    </w:p>
-    <w:p>
-      <w:pPr>
-        <w:pStyle w:val="Compact"/>
-      </w:pPr>
-      <w:r>
-        <w:t xml:space="preserve">Jun</w:t>
-      </w:r>
-    </w:p>
-    <w:p>
-      <w:pPr>
-        <w:pStyle w:val="Compact"/>
-      </w:pPr>
-      <w:r>
-        <w:t xml:space="preserve">570</w:t>
-      </w:r>
-    </w:p>
-    <w:p>
-      <w:pPr>
-        <w:pStyle w:val="Compact"/>
-      </w:pPr>
-      <w:r>
-        <w:t xml:space="preserve">5</w:t>
-      </w:r>
-    </w:p>
-    <w:p>
-      <w:pPr>
-        <w:pStyle w:val="Compact"/>
-      </w:pPr>
-      <w:r>
-        <w:t xml:space="preserve">Jul</w:t>
-      </w:r>
-    </w:p>
-    <w:p>
-      <w:pPr>
-        <w:pStyle w:val="Compact"/>
-      </w:pPr>
-      <w:r>
-        <w:t xml:space="preserve">14034</w:t>
-      </w:r>
-    </w:p>
-    <w:p>
-      <w:pPr>
-        <w:pStyle w:val="Compact"/>
-      </w:pPr>
-      <w:r>
-        <w:t xml:space="preserve">10</w:t>
-      </w:r>
-    </w:p>
-    <w:p>
-      <w:pPr>
-        <w:pStyle w:val="Compact"/>
-      </w:pPr>
-      <w:r>
-        <w:t xml:space="preserve">Aug</w:t>
-      </w:r>
-    </w:p>
-    <w:p>
-      <w:pPr>
-        <w:pStyle w:val="Compact"/>
-      </w:pPr>
-      <w:r>
-        <w:t xml:space="preserve">14579</w:t>
-      </w:r>
-    </w:p>
-    <w:p>
-      <w:pPr>
-        <w:pStyle w:val="Compact"/>
-      </w:pPr>
-      <w:r>
-        <w:t xml:space="preserve">10</w:t>
-      </w:r>
-    </w:p>
-    <w:p>
-      <w:pPr>
-        <w:pStyle w:val="Compact"/>
-      </w:pPr>
-      <w:r>
-        <w:t xml:space="preserve">Sep</w:t>
-      </w:r>
-    </w:p>
-    <w:p>
-      <w:pPr>
-        <w:pStyle w:val="Compact"/>
-      </w:pPr>
-      <w:r>
-        <w:t xml:space="preserve">101547</w:t>
-      </w:r>
-    </w:p>
-    <w:p>
-      <w:pPr>
-        <w:pStyle w:val="Compact"/>
-      </w:pPr>
-      <w:r>
-        <w:t xml:space="preserve">30</w:t>
-      </w:r>
-    </w:p>
-    <w:p>
-      <w:pPr>
-        <w:pStyle w:val="Compact"/>
-      </w:pPr>
-      <w:r>
-        <w:t xml:space="preserve">Oct</w:t>
-      </w:r>
-    </w:p>
-    <w:p>
-      <w:pPr>
-        <w:pStyle w:val="Compact"/>
-      </w:pPr>
-      <w:r>
-        <w:t xml:space="preserve">188679</w:t>
-      </w:r>
-    </w:p>
-    <w:p>
-      <w:pPr>
-        <w:pStyle w:val="Compact"/>
-      </w:pPr>
-      <w:r>
-        <w:t xml:space="preserve">36</w:t>
-      </w:r>
-    </w:p>
-    <w:p>
-      <w:pPr>
-        <w:pStyle w:val="Compact"/>
-      </w:pPr>
-      <w:r>
-        <w:t xml:space="preserve">Nov</w:t>
-      </w:r>
-    </w:p>
-    <w:p>
-      <w:pPr>
-        <w:pStyle w:val="Compact"/>
-      </w:pPr>
-      <w:r>
-        <w:t xml:space="preserve">199513</w:t>
-      </w:r>
-    </w:p>
-    <w:p>
-      <w:pPr>
-        <w:pStyle w:val="Compact"/>
-      </w:pPr>
-      <w:r>
-        <w:t xml:space="preserve">40</w:t>
-      </w:r>
-    </w:p>
-    <w:p>
-      <w:pPr>
-        <w:pStyle w:val="Compact"/>
-      </w:pPr>
-      <w:r>
-        <w:t xml:space="preserve">Dec</w:t>
-      </w:r>
-    </w:p>
-    <w:p>
-      <w:pPr>
-        <w:pStyle w:val="Compact"/>
-      </w:pPr>
-      <w:r>
-        <w:t xml:space="preserve">182000</w:t>
-      </w:r>
-    </w:p>
-    <w:p>
-      <w:pPr>
-        <w:pStyle w:val="Compact"/>
-      </w:pPr>
-      <w:r>
-        <w:t xml:space="preserve">36</w:t>
-      </w:r>
-    </w:p>
-    <w:p>
-      <w:pPr>
-        <w:pStyle w:val="Heading2"/>
-      </w:pPr>
-      <w:bookmarkStart w:id="31" w:name="definitions"/>
-      <w:bookmarkEnd w:id="31"/>
-      <w:r>
-        <w:t xml:space="preserve">Definitions and preparation</w:t>
-      </w:r>
-    </w:p>
-    <w:p>
-      <w:pPr>
-        <w:pStyle w:val="Heading3"/>
-      </w:pPr>
-      <w:bookmarkStart w:id="32" w:name="chargeType"/>
-      <w:bookmarkEnd w:id="32"/>
-      <w:r>
-        <w:t xml:space="preserve">Charge type</w:t>
-      </w:r>
-    </w:p>
-    <w:p>
-      <w:pPr>
-        <w:pStyle w:val="FirstParagraph"/>
-      </w:pPr>
-      <w:r>
-        <w:t xml:space="preserve">Charging data has been broadly separated into two separate categories,</w:t>
-      </w:r>
-      <w:r>
-        <w:t xml:space="preserve"> </w:t>
-      </w:r>
-      <w:r>
-        <w:t xml:space="preserve">“</w:t>
-      </w:r>
-      <w:r>
-        <w:t xml:space="preserve">standard</w:t>
-      </w:r>
-      <w:r>
-        <w:t xml:space="preserve">”</w:t>
-      </w:r>
-      <w:r>
-        <w:t xml:space="preserve"> </w:t>
-      </w:r>
-      <w:r>
-        <w:t xml:space="preserve">and</w:t>
-      </w:r>
-      <w:r>
-        <w:t xml:space="preserve"> </w:t>
-      </w:r>
-      <w:r>
-        <w:t xml:space="preserve">“</w:t>
-      </w:r>
-      <w:r>
-        <w:t xml:space="preserve">fast</w:t>
-      </w:r>
-      <w:r>
-        <w:t xml:space="preserve">”</w:t>
-      </w:r>
-      <w:r>
-        <w:t xml:space="preserve">. Standard charging is defined to be when the charger is reading less than 7kW - this is considered the upper limit of ordinary home charging without an expensive wiring upgrade</w:t>
-      </w:r>
-      <w:r>
-        <w:t xml:space="preserve"> </w:t>
-      </w:r>
-      <w:r>
-        <w:t xml:space="preserve">(Concept Consulting 2018)</w:t>
-      </w:r>
-      <w:r>
-        <w:t xml:space="preserve">. Fast charging is all charging equal to or greater than 7kW, and would likely occur at designated and purpose-built public charging stations.</w:t>
-      </w:r>
-    </w:p>
-    <w:p>
-      <w:pPr>
-        <w:pStyle w:val="BlockText"/>
-      </w:pPr>
-      <w:r>
-        <w:t xml:space="preserve">It should be noted that this method is not always accurate since we can identify apparent sequences of charging which start at &gt; 7kW and decline to &lt; 7kW over a relatively short period. In this circumstance the first observation will be correctly classified as</w:t>
-      </w:r>
-      <w:r>
-        <w:t xml:space="preserve"> </w:t>
-      </w:r>
-      <w:r>
-        <w:t xml:space="preserve">‘</w:t>
-      </w:r>
-      <w:r>
-        <w:t xml:space="preserve">Fast</w:t>
-      </w:r>
-      <w:r>
-        <w:t xml:space="preserve">’</w:t>
-      </w:r>
-      <w:r>
-        <w:t xml:space="preserve"> </w:t>
-      </w:r>
-      <w:r>
-        <w:t xml:space="preserve">but the lower observations, which we assume are lower power trickle</w:t>
-      </w:r>
-      <w:r>
-        <w:t xml:space="preserve"> </w:t>
-      </w:r>
-      <w:r>
-        <w:t xml:space="preserve">‘</w:t>
-      </w:r>
-      <w:r>
-        <w:t xml:space="preserve">top-up</w:t>
-      </w:r>
-      <w:r>
-        <w:t xml:space="preserve">’</w:t>
-      </w:r>
-      <w:r>
-        <w:t xml:space="preserve"> </w:t>
-      </w:r>
-      <w:r>
-        <w:t xml:space="preserve">at the end of a fast charge will be incorrectly classified as</w:t>
-      </w:r>
-      <w:r>
-        <w:t xml:space="preserve"> </w:t>
-      </w:r>
-      <w:r>
-        <w:t xml:space="preserve">‘</w:t>
-      </w:r>
-      <w:r>
-        <w:t xml:space="preserve">Standard</w:t>
-      </w:r>
-      <w:r>
-        <w:t xml:space="preserve">’</w:t>
-      </w:r>
-      <w:r>
-        <w:t xml:space="preserve">. This is clarified in Section</w:t>
-      </w:r>
-      <w:r>
-        <w:t xml:space="preserve"> </w:t>
-      </w:r>
-      <w:r>
-        <w:t xml:space="preserve">6</w:t>
-      </w:r>
-      <w:r>
-        <w:t xml:space="preserve"> </w:t>
-      </w:r>
-      <w:r>
-        <w:t xml:space="preserve">where we use the first observation in a sequence to denote fast/standard but has yet to be resolved in other sections. As a result we may currently be</w:t>
-      </w:r>
-      <w:r>
-        <w:t xml:space="preserve"> </w:t>
-      </w:r>
-      <w:r>
-        <w:rPr>
-          <w:i/>
-        </w:rPr>
-        <w:t xml:space="preserve">under-estimating</w:t>
-      </w:r>
-      <w:r>
-        <w:t xml:space="preserve"> </w:t>
-      </w:r>
-      <w:r>
-        <w:t xml:space="preserve">the number of fast charge observations and</w:t>
-      </w:r>
-      <w:r>
-        <w:t xml:space="preserve"> </w:t>
-      </w:r>
-      <w:r>
-        <w:rPr>
-          <w:i/>
-        </w:rPr>
-        <w:t xml:space="preserve">over-estimating</w:t>
-      </w:r>
-      <w:r>
-        <w:t xml:space="preserve"> </w:t>
-      </w:r>
-      <w:r>
-        <w:t xml:space="preserve">the mean power demand of standard charges. Future work will resolve this potential misclassification error.</w:t>
-      </w:r>
-    </w:p>
-    <w:p>
-      <w:pPr>
-        <w:pStyle w:val="FirstParagraph"/>
-      </w:pPr>
-      <w:r>
-        <w:t xml:space="preserve">Figure</w:t>
-      </w:r>
-      <w:r>
-        <w:t xml:space="preserve"> </w:t>
-      </w:r>
-      <w:r>
-        <w:t xml:space="preserve">1</w:t>
-      </w:r>
-      <w:r>
-        <w:t xml:space="preserve"> </w:t>
-      </w:r>
-      <w:r>
-        <w:t xml:space="preserve">shows the distribution of observed charging kW demand by inferred charge type. Setting aside the small number of potential misclassifications noted above, the plot confirms the validity of our definition and shows that fast charges were relatively rare in the dataset. Fast charges have two distinct power demand</w:t>
-      </w:r>
-      <w:r>
-        <w:t xml:space="preserve"> </w:t>
-      </w:r>
-      <w:r>
-        <w:t xml:space="preserve">‘</w:t>
-      </w:r>
-      <w:r>
-        <w:t xml:space="preserve">peaks</w:t>
-      </w:r>
-      <w:r>
-        <w:t xml:space="preserve">’</w:t>
-      </w:r>
-      <w:r>
-        <w:t xml:space="preserve"> </w:t>
-      </w:r>
-      <w:r>
-        <w:t xml:space="preserve">at ~22kW and ~45kW while the far more common standard charging was mostly concentrated around 1.8kW and 3kW, with a smaller concentration around 6kW.</w:t>
-      </w:r>
-    </w:p>
-    <w:p>
-      <w:pPr>
-        <w:pStyle w:val="FigureWithCaption"/>
+        <w:t xml:space="preserve">shows that a small number of EVs have very few observations, in some cases not extending beyond 1 day (shown as 0 days observed).</w:t>
+      </w:r>
+    </w:p>
+    <w:p>
+      <w:pPr>
+        <w:pStyle w:val="Compact"/>
       </w:pPr>
       <w:r>
         <w:drawing>
           <wp:inline>
             <wp:extent cx="5334000" cy="4267200"/>
             <wp:effectExtent b="0" l="0" r="0" t="0"/>
-            <wp:docPr descr="Figure 1 Observed power demand distribution by charge type where charging observed" title="" id="1" name="Picture"/>
+            <wp:docPr descr="Figure 1 Number of unique EVs observed by time of day and date" title="" id="1" name="Picture"/>
             <a:graphic>
               <a:graphicData uri="http://schemas.openxmlformats.org/drawingml/2006/picture">
                 <pic:pic>
                   <pic:nvPicPr>
-                    <pic:cNvPr descr="EVBB_report_v1_files/figure-docx/obsPower-1.png" id="0" name="Picture"/>
+                    <pic:cNvPr descr="EVBB_report_v1_files/figure-docx/initialDataChecksPlot-1.png" id="0" name="Picture"/>
                     <pic:cNvPicPr>
                       <a:picLocks noChangeArrowheads="1" noChangeAspect="1"/>
                     </pic:cNvPicPr>
                   </pic:nvPicPr>
                   <pic:blipFill>
-                    <a:blip r:embed="rId33"/>
+                    <a:blip r:embed="rId29"/>
                     <a:stretch>
                       <a:fillRect/>
                     </a:stretch>
@@ -1700,20 +786,740 @@
     </w:p>
     <w:p>
       <w:pPr>
-        <w:pStyle w:val="ImageCaption"/>
-      </w:pPr>
-      <w:r>
-        <w:t xml:space="preserve">Figure 1 Observed power demand distribution by charge type where charging observed</w:t>
+        <w:pStyle w:val="Compact"/>
+      </w:pPr>
+      <w:r>
+        <w:t xml:space="preserve">Table 1 Number of observations and start/end dates for vehicles (6 most scarce)</w:t>
+      </w:r>
+    </w:p>
+    <w:p>
+      <w:pPr>
+        <w:pStyle w:val="Compact"/>
+      </w:pPr>
+      <w:r>
+        <w:t xml:space="preserve">id</w:t>
+      </w:r>
+    </w:p>
+    <w:p>
+      <w:pPr>
+        <w:pStyle w:val="Compact"/>
+      </w:pPr>
+      <w:r>
+        <w:t xml:space="preserve">nObs</w:t>
+      </w:r>
+    </w:p>
+    <w:p>
+      <w:pPr>
+        <w:pStyle w:val="Compact"/>
+      </w:pPr>
+      <w:r>
+        <w:t xml:space="preserve">startTime</w:t>
+      </w:r>
+    </w:p>
+    <w:p>
+      <w:pPr>
+        <w:pStyle w:val="Compact"/>
+      </w:pPr>
+      <w:r>
+        <w:t xml:space="preserve">endTime</w:t>
+      </w:r>
+    </w:p>
+    <w:p>
+      <w:pPr>
+        <w:pStyle w:val="Compact"/>
+      </w:pPr>
+      <w:r>
+        <w:t xml:space="preserve">meanWhCharging</w:t>
+      </w:r>
+    </w:p>
+    <w:p>
+      <w:pPr>
+        <w:pStyle w:val="Compact"/>
+      </w:pPr>
+      <w:r>
+        <w:t xml:space="preserve">maxWhCharging</w:t>
+      </w:r>
+    </w:p>
+    <w:p>
+      <w:pPr>
+        <w:pStyle w:val="Compact"/>
+      </w:pPr>
+      <w:r>
+        <w:t xml:space="preserve">nDaysObserved</w:t>
+      </w:r>
+    </w:p>
+    <w:p>
+      <w:pPr>
+        <w:pStyle w:val="Compact"/>
+      </w:pPr>
+      <w:r>
+        <w:t xml:space="preserve">0cc746a3f5ae75ee94068a8354b6be08</w:t>
+      </w:r>
+    </w:p>
+    <w:p>
+      <w:pPr>
+        <w:pStyle w:val="Compact"/>
+      </w:pPr>
+      <w:r>
+        <w:t xml:space="preserve">3</w:t>
+      </w:r>
+    </w:p>
+    <w:p>
+      <w:pPr>
+        <w:pStyle w:val="Compact"/>
+      </w:pPr>
+      <w:r>
+        <w:t xml:space="preserve">2018-09-09 10:46:30</w:t>
+      </w:r>
+    </w:p>
+    <w:p>
+      <w:pPr>
+        <w:pStyle w:val="Compact"/>
+      </w:pPr>
+      <w:r>
+        <w:t xml:space="preserve">2018-09-09 10:48:42</w:t>
+      </w:r>
+    </w:p>
+    <w:p>
+      <w:pPr>
+        <w:pStyle w:val="Compact"/>
+      </w:pPr>
+      <w:r>
+        <w:t xml:space="preserve">0.0000000</w:t>
+      </w:r>
+    </w:p>
+    <w:p>
+      <w:pPr>
+        <w:pStyle w:val="Compact"/>
+      </w:pPr>
+      <w:r>
+        <w:t xml:space="preserve">0.000000</w:t>
+      </w:r>
+    </w:p>
+    <w:p>
+      <w:pPr>
+        <w:pStyle w:val="Compact"/>
+      </w:pPr>
+      <w:r>
+        <w:t xml:space="preserve">0 days</w:t>
+      </w:r>
+    </w:p>
+    <w:p>
+      <w:pPr>
+        <w:pStyle w:val="Compact"/>
+      </w:pPr>
+      <w:r>
+        <w:t xml:space="preserve">01583b8a5f0344cc4aa3b3939a27af2a</w:t>
+      </w:r>
+    </w:p>
+    <w:p>
+      <w:pPr>
+        <w:pStyle w:val="Compact"/>
+      </w:pPr>
+      <w:r>
+        <w:t xml:space="preserve">4</w:t>
+      </w:r>
+    </w:p>
+    <w:p>
+      <w:pPr>
+        <w:pStyle w:val="Compact"/>
+      </w:pPr>
+      <w:r>
+        <w:t xml:space="preserve">2018-09-09 10:34:12</w:t>
+      </w:r>
+    </w:p>
+    <w:p>
+      <w:pPr>
+        <w:pStyle w:val="Compact"/>
+      </w:pPr>
+      <w:r>
+        <w:t xml:space="preserve">2018-09-09 10:36:25</w:t>
+      </w:r>
+    </w:p>
+    <w:p>
+      <w:pPr>
+        <w:pStyle w:val="Compact"/>
+      </w:pPr>
+      <w:r>
+        <w:t xml:space="preserve">0.0000000</w:t>
+      </w:r>
+    </w:p>
+    <w:p>
+      <w:pPr>
+        <w:pStyle w:val="Compact"/>
+      </w:pPr>
+      <w:r>
+        <w:t xml:space="preserve">0.000000</w:t>
+      </w:r>
+    </w:p>
+    <w:p>
+      <w:pPr>
+        <w:pStyle w:val="Compact"/>
+      </w:pPr>
+      <w:r>
+        <w:t xml:space="preserve">0 days</w:t>
+      </w:r>
+    </w:p>
+    <w:p>
+      <w:pPr>
+        <w:pStyle w:val="Compact"/>
+      </w:pPr>
+      <w:r>
+        <w:t xml:space="preserve">4a6bb6e7ffc28d9d8eda7b4c6377a027</w:t>
+      </w:r>
+    </w:p>
+    <w:p>
+      <w:pPr>
+        <w:pStyle w:val="Compact"/>
+      </w:pPr>
+      <w:r>
+        <w:t xml:space="preserve">19</w:t>
+      </w:r>
+    </w:p>
+    <w:p>
+      <w:pPr>
+        <w:pStyle w:val="Compact"/>
+      </w:pPr>
+      <w:r>
+        <w:t xml:space="preserve">2018-09-08 08:48:38</w:t>
+      </w:r>
+    </w:p>
+    <w:p>
+      <w:pPr>
+        <w:pStyle w:val="Compact"/>
+      </w:pPr>
+      <w:r>
+        <w:t xml:space="preserve">2018-09-09 10:27:50</w:t>
+      </w:r>
+    </w:p>
+    <w:p>
+      <w:pPr>
+        <w:pStyle w:val="Compact"/>
+      </w:pPr>
+      <w:r>
+        <w:t xml:space="preserve">4.2251742</w:t>
+      </w:r>
+    </w:p>
+    <w:p>
+      <w:pPr>
+        <w:pStyle w:val="Compact"/>
+      </w:pPr>
+      <w:r>
+        <w:t xml:space="preserve">27.557201</w:t>
+      </w:r>
+    </w:p>
+    <w:p>
+      <w:pPr>
+        <w:pStyle w:val="Compact"/>
+      </w:pPr>
+      <w:r>
+        <w:t xml:space="preserve">1 days</w:t>
+      </w:r>
+    </w:p>
+    <w:p>
+      <w:pPr>
+        <w:pStyle w:val="Compact"/>
+      </w:pPr>
+      <w:r>
+        <w:t xml:space="preserve">126c8759ec95ba40070b16a11fe0e587</w:t>
+      </w:r>
+    </w:p>
+    <w:p>
+      <w:pPr>
+        <w:pStyle w:val="Compact"/>
+      </w:pPr>
+      <w:r>
+        <w:t xml:space="preserve">258</w:t>
+      </w:r>
+    </w:p>
+    <w:p>
+      <w:pPr>
+        <w:pStyle w:val="Compact"/>
+      </w:pPr>
+      <w:r>
+        <w:t xml:space="preserve">2018-09-30 11:54:18</w:t>
+      </w:r>
+    </w:p>
+    <w:p>
+      <w:pPr>
+        <w:pStyle w:val="Compact"/>
+      </w:pPr>
+      <w:r>
+        <w:t xml:space="preserve">2018-09-30 19:24:05</w:t>
+      </w:r>
+    </w:p>
+    <w:p>
+      <w:pPr>
+        <w:pStyle w:val="Compact"/>
+      </w:pPr>
+      <w:r>
+        <w:t xml:space="preserve">1.5869526</w:t>
+      </w:r>
+    </w:p>
+    <w:p>
+      <w:pPr>
+        <w:pStyle w:val="Compact"/>
+      </w:pPr>
+      <w:r>
+        <w:t xml:space="preserve">1.960213</w:t>
+      </w:r>
+    </w:p>
+    <w:p>
+      <w:pPr>
+        <w:pStyle w:val="Compact"/>
+      </w:pPr>
+      <w:r>
+        <w:t xml:space="preserve">0 days</w:t>
+      </w:r>
+    </w:p>
+    <w:p>
+      <w:pPr>
+        <w:pStyle w:val="Compact"/>
+      </w:pPr>
+      <w:r>
+        <w:t xml:space="preserve">4e48f4155c29c763ffe6d9e17a495200</w:t>
+      </w:r>
+    </w:p>
+    <w:p>
+      <w:pPr>
+        <w:pStyle w:val="Compact"/>
+      </w:pPr>
+      <w:r>
+        <w:t xml:space="preserve">530</w:t>
+      </w:r>
+    </w:p>
+    <w:p>
+      <w:pPr>
+        <w:pStyle w:val="Compact"/>
+      </w:pPr>
+      <w:r>
+        <w:t xml:space="preserve">2019-01-17 14:12:57</w:t>
+      </w:r>
+    </w:p>
+    <w:p>
+      <w:pPr>
+        <w:pStyle w:val="Compact"/>
+      </w:pPr>
+      <w:r>
+        <w:t xml:space="preserve">2019-01-25 10:31:16</w:t>
+      </w:r>
+    </w:p>
+    <w:p>
+      <w:pPr>
+        <w:pStyle w:val="Compact"/>
+      </w:pPr>
+      <w:r>
+        <w:t xml:space="preserve">0.0000000</w:t>
+      </w:r>
+    </w:p>
+    <w:p>
+      <w:pPr>
+        <w:pStyle w:val="Compact"/>
+      </w:pPr>
+      <w:r>
+        <w:t xml:space="preserve">0.000000</w:t>
+      </w:r>
+    </w:p>
+    <w:p>
+      <w:pPr>
+        <w:pStyle w:val="Compact"/>
+      </w:pPr>
+      <w:r>
+        <w:t xml:space="preserve">8 days</w:t>
+      </w:r>
+    </w:p>
+    <w:p>
+      <w:pPr>
+        <w:pStyle w:val="Compact"/>
+      </w:pPr>
+      <w:r>
+        <w:t xml:space="preserve">6e3293c77f562262ed6608db1b596d36</w:t>
+      </w:r>
+    </w:p>
+    <w:p>
+      <w:pPr>
+        <w:pStyle w:val="Compact"/>
+      </w:pPr>
+      <w:r>
+        <w:t xml:space="preserve">4315</w:t>
+      </w:r>
+    </w:p>
+    <w:p>
+      <w:pPr>
+        <w:pStyle w:val="Compact"/>
+      </w:pPr>
+      <w:r>
+        <w:t xml:space="preserve">2018-05-15 14:48:15</w:t>
+      </w:r>
+    </w:p>
+    <w:p>
+      <w:pPr>
+        <w:pStyle w:val="Compact"/>
+      </w:pPr>
+      <w:r>
+        <w:t xml:space="preserve">2018-12-06 13:25:56</w:t>
+      </w:r>
+    </w:p>
+    <w:p>
+      <w:pPr>
+        <w:pStyle w:val="Compact"/>
+      </w:pPr>
+      <w:r>
+        <w:t xml:space="preserve">0.2872577</w:t>
+      </w:r>
+    </w:p>
+    <w:p>
+      <w:pPr>
+        <w:pStyle w:val="Compact"/>
+      </w:pPr>
+      <w:r>
+        <w:t xml:space="preserve">47.245786</w:t>
+      </w:r>
+    </w:p>
+    <w:p>
+      <w:pPr>
+        <w:pStyle w:val="Compact"/>
+      </w:pPr>
+      <w:r>
+        <w:t xml:space="preserve">205 days</w:t>
+      </w:r>
+    </w:p>
+    <w:p>
+      <w:pPr>
+        <w:pStyle w:val="BodyText"/>
+      </w:pPr>
+      <w:r>
+        <w:t xml:space="preserve">Further, as Table</w:t>
+      </w:r>
+      <w:r>
+        <w:t xml:space="preserve"> </w:t>
+      </w:r>
+      <w:r>
+        <w:t xml:space="preserve">1</w:t>
+      </w:r>
+      <w:r>
+        <w:t xml:space="preserve"> </w:t>
+      </w:r>
+      <w:r>
+        <w:t xml:space="preserve">also indicates, there were several (6) vehicles that had no recorded charging observations. These were discarded (which also discarded those with very few observations).</w:t>
+      </w:r>
+    </w:p>
+    <w:p>
+      <w:pPr>
+        <w:pStyle w:val="BodyText"/>
+      </w:pPr>
+      <w:r>
+        <w:t xml:space="preserve">We then discarded:</w:t>
+      </w:r>
+    </w:p>
+    <w:p>
+      <w:pPr>
+        <w:pStyle w:val="Compact"/>
+        <w:numPr>
+          <w:numId w:val="1002"/>
+          <w:ilvl w:val="0"/>
+        </w:numPr>
+      </w:pPr>
+      <w:r>
+        <w:t xml:space="preserve">0 instances of charging power greater than 120kW. These were considered anomalies and as these exceed the capacity of the highest charging stations currently available in New Zealand</w:t>
+      </w:r>
+      <w:r>
+        <w:t xml:space="preserve"> </w:t>
+      </w:r>
+      <w:r>
+        <w:t xml:space="preserve">(Concept Consulting 2018)</w:t>
+      </w:r>
+      <w:r>
+        <w:t xml:space="preserve">;</w:t>
+      </w:r>
+    </w:p>
+    <w:p>
+      <w:pPr>
+        <w:pStyle w:val="Compact"/>
+        <w:numPr>
+          <w:numId w:val="1002"/>
+          <w:ilvl w:val="0"/>
+        </w:numPr>
+      </w:pPr>
+      <w:r>
+        <w:t xml:space="preserve">0 instances of battery state of charge observations of greater than 100%.</w:t>
+      </w:r>
+    </w:p>
+    <w:p>
+      <w:pPr>
+        <w:pStyle w:val="FirstParagraph"/>
+      </w:pPr>
+      <w:r>
+        <w:t xml:space="preserve">This left 44 remaining vehicles, and 1,291,881 observations as shown in Table</w:t>
+      </w:r>
+      <w:r>
+        <w:t xml:space="preserve"> </w:t>
+      </w:r>
+      <w:r>
+        <w:t xml:space="preserve">2</w:t>
+      </w:r>
+      <w:r>
+        <w:t xml:space="preserve">.</w:t>
+      </w:r>
+    </w:p>
+    <w:p>
+      <w:pPr>
+        <w:pStyle w:val="Compact"/>
+      </w:pPr>
+      <w:r>
+        <w:t xml:space="preserve">Table 2 Number of observations by charge flag (final cleaned data)</w:t>
+      </w:r>
+    </w:p>
+    <w:p>
+      <w:pPr>
+        <w:pStyle w:val="Compact"/>
+      </w:pPr>
+      <w:r>
+        <w:t xml:space="preserve">Weekdays</w:t>
+      </w:r>
+    </w:p>
+    <w:p>
+      <w:pPr>
+        <w:pStyle w:val="Compact"/>
+      </w:pPr>
+      <w:r>
+        <w:t xml:space="preserve">Weekends</w:t>
+      </w:r>
+    </w:p>
+    <w:p>
+      <w:pPr>
+        <w:pStyle w:val="Compact"/>
+      </w:pPr>
+      <w:r>
+        <w:t xml:space="preserve">NA</w:t>
+      </w:r>
+    </w:p>
+    <w:p>
+      <w:pPr>
+        <w:pStyle w:val="Compact"/>
+      </w:pPr>
+      <w:r>
+        <w:t xml:space="preserve">Sum</w:t>
+      </w:r>
+    </w:p>
+    <w:p>
+      <w:pPr>
+        <w:pStyle w:val="Compact"/>
+      </w:pPr>
+      <w:r>
+        <w:t xml:space="preserve">Fast charging</w:t>
+      </w:r>
+    </w:p>
+    <w:p>
+      <w:pPr>
+        <w:pStyle w:val="Compact"/>
+      </w:pPr>
+      <w:r>
+        <w:t xml:space="preserve">5830</w:t>
+      </w:r>
+    </w:p>
+    <w:p>
+      <w:pPr>
+        <w:pStyle w:val="Compact"/>
+      </w:pPr>
+      <w:r>
+        <w:t xml:space="preserve">2537</w:t>
+      </w:r>
+    </w:p>
+    <w:p>
+      <w:pPr>
+        <w:pStyle w:val="Compact"/>
+      </w:pPr>
+      <w:r>
+        <w:t xml:space="preserve">0</w:t>
+      </w:r>
+    </w:p>
+    <w:p>
+      <w:pPr>
+        <w:pStyle w:val="Compact"/>
+      </w:pPr>
+      <w:r>
+        <w:t xml:space="preserve">8367</w:t>
+      </w:r>
+    </w:p>
+    <w:p>
+      <w:pPr>
+        <w:pStyle w:val="Compact"/>
+      </w:pPr>
+      <w:r>
+        <w:t xml:space="preserve">Not charging</w:t>
+      </w:r>
+    </w:p>
+    <w:p>
+      <w:pPr>
+        <w:pStyle w:val="Compact"/>
+      </w:pPr>
+      <w:r>
+        <w:t xml:space="preserve">402519</w:t>
+      </w:r>
+    </w:p>
+    <w:p>
+      <w:pPr>
+        <w:pStyle w:val="Compact"/>
+      </w:pPr>
+      <w:r>
+        <w:t xml:space="preserve">98971</w:t>
+      </w:r>
+    </w:p>
+    <w:p>
+      <w:pPr>
+        <w:pStyle w:val="Compact"/>
+      </w:pPr>
+      <w:r>
+        <w:t xml:space="preserve">0</w:t>
+      </w:r>
+    </w:p>
+    <w:p>
+      <w:pPr>
+        <w:pStyle w:val="Compact"/>
+      </w:pPr>
+      <w:r>
+        <w:t xml:space="preserve">501490</w:t>
+      </w:r>
+    </w:p>
+    <w:p>
+      <w:pPr>
+        <w:pStyle w:val="Compact"/>
+      </w:pPr>
+      <w:r>
+        <w:t xml:space="preserve">Standard charging</w:t>
+      </w:r>
+    </w:p>
+    <w:p>
+      <w:pPr>
+        <w:pStyle w:val="Compact"/>
+      </w:pPr>
+      <w:r>
+        <w:t xml:space="preserve">584821</w:t>
+      </w:r>
+    </w:p>
+    <w:p>
+      <w:pPr>
+        <w:pStyle w:val="Compact"/>
+      </w:pPr>
+      <w:r>
+        <w:t xml:space="preserve">197203</w:t>
+      </w:r>
+    </w:p>
+    <w:p>
+      <w:pPr>
+        <w:pStyle w:val="Compact"/>
+      </w:pPr>
+      <w:r>
+        <w:t xml:space="preserve">0</w:t>
+      </w:r>
+    </w:p>
+    <w:p>
+      <w:pPr>
+        <w:pStyle w:val="Compact"/>
+      </w:pPr>
+      <w:r>
+        <w:t xml:space="preserve">782024</w:t>
+      </w:r>
+    </w:p>
+    <w:p>
+      <w:pPr>
+        <w:pStyle w:val="Compact"/>
+      </w:pPr>
+      <w:r>
+        <w:t xml:space="preserve">NA</w:t>
+      </w:r>
+    </w:p>
+    <w:p>
+      <w:pPr>
+        <w:pStyle w:val="Compact"/>
+      </w:pPr>
+      <w:r>
+        <w:t xml:space="preserve">0</w:t>
+      </w:r>
+    </w:p>
+    <w:p>
+      <w:pPr>
+        <w:pStyle w:val="Compact"/>
+      </w:pPr>
+      <w:r>
+        <w:t xml:space="preserve">0</w:t>
+      </w:r>
+    </w:p>
+    <w:p>
+      <w:pPr>
+        <w:pStyle w:val="Compact"/>
+      </w:pPr>
+      <w:r>
+        <w:t xml:space="preserve">0</w:t>
+      </w:r>
+    </w:p>
+    <w:p>
+      <w:pPr>
+        <w:pStyle w:val="Compact"/>
+      </w:pPr>
+      <w:r>
+        <w:t xml:space="preserve">0</w:t>
+      </w:r>
+    </w:p>
+    <w:p>
+      <w:pPr>
+        <w:pStyle w:val="Compact"/>
+      </w:pPr>
+      <w:r>
+        <w:t xml:space="preserve">Sum</w:t>
+      </w:r>
+    </w:p>
+    <w:p>
+      <w:pPr>
+        <w:pStyle w:val="Compact"/>
+      </w:pPr>
+      <w:r>
+        <w:t xml:space="preserve">993170</w:t>
+      </w:r>
+    </w:p>
+    <w:p>
+      <w:pPr>
+        <w:pStyle w:val="Compact"/>
+      </w:pPr>
+      <w:r>
+        <w:t xml:space="preserve">298711</w:t>
+      </w:r>
+    </w:p>
+    <w:p>
+      <w:pPr>
+        <w:pStyle w:val="Compact"/>
+      </w:pPr>
+      <w:r>
+        <w:t xml:space="preserve">0</w:t>
+      </w:r>
+    </w:p>
+    <w:p>
+      <w:pPr>
+        <w:pStyle w:val="Compact"/>
+      </w:pPr>
+      <w:r>
+        <w:t xml:space="preserve">1291881</w:t>
+      </w:r>
+    </w:p>
+    <w:p>
+      <w:pPr>
+        <w:pStyle w:val="Heading2"/>
+      </w:pPr>
+      <w:bookmarkStart w:id="30" w:name="definitions"/>
+      <w:bookmarkEnd w:id="30"/>
+      <w:r>
+        <w:t xml:space="preserve">Definitions and preparation</w:t>
       </w:r>
     </w:p>
     <w:p>
       <w:pPr>
         <w:pStyle w:val="Heading3"/>
       </w:pPr>
-      <w:bookmarkStart w:id="34" w:name="setDurations"/>
-      <w:bookmarkEnd w:id="34"/>
-      <w:r>
-        <w:t xml:space="preserve">Charge durations</w:t>
+      <w:bookmarkStart w:id="31" w:name="chargeType"/>
+      <w:bookmarkEnd w:id="31"/>
+      <w:r>
+        <w:t xml:space="preserve">Charge type</w:t>
       </w:r>
     </w:p>
     <w:p>
@@ -1721,7 +1527,7 @@
         <w:pStyle w:val="FirstParagraph"/>
       </w:pPr>
       <w:r>
-        <w:t xml:space="preserve">In order to determine charging durations, rows were initially flagged as</w:t>
+        <w:t xml:space="preserve">Charging data has been broadly separated into two separate categories,</w:t>
       </w:r>
       <w:r>
         <w:t xml:space="preserve"> </w:t>
@@ -1730,7 +1536,7 @@
         <w:t xml:space="preserve">“</w:t>
       </w:r>
       <w:r>
-        <w:t xml:space="preserve">charging begins</w:t>
+        <w:t xml:space="preserve">standard</w:t>
       </w:r>
       <w:r>
         <w:t xml:space="preserve">”</w:t>
@@ -1739,7 +1545,7 @@
         <w:t xml:space="preserve"> </w:t>
       </w:r>
       <w:r>
-        <w:t xml:space="preserve">if the charging power was greater than zero and the previous and following row’s charging power were (respectively) equal to zero and greater than zero. Similarly, rows were flagged as</w:t>
+        <w:t xml:space="preserve">and</w:t>
       </w:r>
       <w:r>
         <w:t xml:space="preserve"> </w:t>
@@ -1748,16 +1554,176 @@
         <w:t xml:space="preserve">“</w:t>
       </w:r>
       <w:r>
-        <w:t xml:space="preserve">charge ends</w:t>
+        <w:t xml:space="preserve">fast</w:t>
       </w:r>
       <w:r>
         <w:t xml:space="preserve">”</w:t>
       </w:r>
       <w:r>
-        <w:t xml:space="preserve"> </w:t>
-      </w:r>
-      <w:r>
-        <w:t xml:space="preserve">if the charging power was greater than zero and the previous and following row’s charging power were (respectively) greater than zero and equal to zero.</w:t>
+        <w:t xml:space="preserve">. Standard charging is defined to be when the charger is reading less than 7kW - this is considered the upper limit of ordinary home charging without an expensive wiring upgrade</w:t>
+      </w:r>
+      <w:r>
+        <w:t xml:space="preserve"> </w:t>
+      </w:r>
+      <w:r>
+        <w:t xml:space="preserve">(Concept Consulting 2018)</w:t>
+      </w:r>
+      <w:r>
+        <w:t xml:space="preserve">. Fast charging is all charging equal to or greater than 7kW, and would likely occur at designated and purpose-built public charging stations.</w:t>
+      </w:r>
+    </w:p>
+    <w:p>
+      <w:pPr>
+        <w:pStyle w:val="BlockText"/>
+      </w:pPr>
+      <w:r>
+        <w:t xml:space="preserve">It should be noted that this method is not always accurate since we can identify apparent sequences of charging which start at &gt; 7kW and decline to &lt; 7kW over a relatively short period. In this circumstance the first observation will be correctly classified as</w:t>
+      </w:r>
+      <w:r>
+        <w:t xml:space="preserve"> </w:t>
+      </w:r>
+      <w:r>
+        <w:t xml:space="preserve">‘</w:t>
+      </w:r>
+      <w:r>
+        <w:t xml:space="preserve">Fast</w:t>
+      </w:r>
+      <w:r>
+        <w:t xml:space="preserve">’</w:t>
+      </w:r>
+      <w:r>
+        <w:t xml:space="preserve"> </w:t>
+      </w:r>
+      <w:r>
+        <w:t xml:space="preserve">but the lower observations, which we assume are lower power trickle</w:t>
+      </w:r>
+      <w:r>
+        <w:t xml:space="preserve"> </w:t>
+      </w:r>
+      <w:r>
+        <w:t xml:space="preserve">‘</w:t>
+      </w:r>
+      <w:r>
+        <w:t xml:space="preserve">top-up</w:t>
+      </w:r>
+      <w:r>
+        <w:t xml:space="preserve">’</w:t>
+      </w:r>
+      <w:r>
+        <w:t xml:space="preserve"> </w:t>
+      </w:r>
+      <w:r>
+        <w:t xml:space="preserve">at the end of a fast charge will be incorrectly classified as</w:t>
+      </w:r>
+      <w:r>
+        <w:t xml:space="preserve"> </w:t>
+      </w:r>
+      <w:r>
+        <w:t xml:space="preserve">‘</w:t>
+      </w:r>
+      <w:r>
+        <w:t xml:space="preserve">Standard</w:t>
+      </w:r>
+      <w:r>
+        <w:t xml:space="preserve">’</w:t>
+      </w:r>
+      <w:r>
+        <w:t xml:space="preserve"> </w:t>
+      </w:r>
+      <w:r>
+        <w:t xml:space="preserve">(see</w:t>
+      </w:r>
+      <w:r>
+        <w:t xml:space="preserve"> </w:t>
+      </w:r>
+      <w:r>
+        <w:t xml:space="preserve">9.1.2</w:t>
+      </w:r>
+      <w:r>
+        <w:t xml:space="preserve">). This is clarified in Section</w:t>
+      </w:r>
+      <w:r>
+        <w:t xml:space="preserve"> </w:t>
+      </w:r>
+      <w:r>
+        <w:t xml:space="preserve">5</w:t>
+      </w:r>
+      <w:r>
+        <w:t xml:space="preserve"> </w:t>
+      </w:r>
+      <w:r>
+        <w:t xml:space="preserve">where we use the first observation in a sequence to denote fast/standard but has yet to be resolved in other sections. As a result we may currently be</w:t>
+      </w:r>
+      <w:r>
+        <w:t xml:space="preserve"> </w:t>
+      </w:r>
+      <w:r>
+        <w:rPr>
+          <w:i/>
+        </w:rPr>
+        <w:t xml:space="preserve">under-estimating</w:t>
+      </w:r>
+      <w:r>
+        <w:t xml:space="preserve"> </w:t>
+      </w:r>
+      <w:r>
+        <w:t xml:space="preserve">the number of fast charge observations and</w:t>
+      </w:r>
+      <w:r>
+        <w:t xml:space="preserve"> </w:t>
+      </w:r>
+      <w:r>
+        <w:rPr>
+          <w:i/>
+        </w:rPr>
+        <w:t xml:space="preserve">over-estimating</w:t>
+      </w:r>
+      <w:r>
+        <w:t xml:space="preserve"> </w:t>
+      </w:r>
+      <w:r>
+        <w:t xml:space="preserve">the mean power demand of standard charges. Future work will resolve this potential misclassification error.</w:t>
+      </w:r>
+    </w:p>
+    <w:p>
+      <w:pPr>
+        <w:pStyle w:val="FirstParagraph"/>
+      </w:pPr>
+      <w:r>
+        <w:t xml:space="preserve">As an example, we know that there are 105 sequences of charging events (out of a total of 15186) where the first and last charge types do not match. Of these 478 were pairs where the first charging observation was</w:t>
+      </w:r>
+      <w:r>
+        <w:t xml:space="preserve"> </w:t>
+      </w:r>
+      <w:r>
+        <w:t xml:space="preserve">‘</w:t>
+      </w:r>
+      <w:r>
+        <w:t xml:space="preserve">Fast</w:t>
+      </w:r>
+      <w:r>
+        <w:t xml:space="preserve">’</w:t>
+      </w:r>
+      <w:r>
+        <w:t xml:space="preserve"> </w:t>
+      </w:r>
+      <w:r>
+        <w:t xml:space="preserve">and the last classified at</w:t>
+      </w:r>
+      <w:r>
+        <w:t xml:space="preserve"> </w:t>
+      </w:r>
+      <w:r>
+        <w:t xml:space="preserve">‘</w:t>
+      </w:r>
+      <w:r>
+        <w:t xml:space="preserve">Standard</w:t>
+      </w:r>
+      <w:r>
+        <w:t xml:space="preserve">’</w:t>
+      </w:r>
+      <w:r>
+        <w:t xml:space="preserve">.</w:t>
       </w:r>
     </w:p>
     <w:p>
@@ -1765,58 +1731,6 @@
         <w:pStyle w:val="BodyText"/>
       </w:pPr>
       <w:r>
-        <w:t xml:space="preserve">Using this method we obtained 7,376 instances of charging starting, and 7,385 instances of charge ending. The additional 9 instances of the charge ending than there are of the charge beginning may be due to the first instance of data collection occurring during mid-charge for some vehicles.</w:t>
-      </w:r>
-    </w:p>
-    <w:p>
-      <w:pPr>
-        <w:pStyle w:val="BodyText"/>
-      </w:pPr>
-      <w:r>
-        <w:t xml:space="preserve">The charge duration was then calculated as being the time duration between each pair of</w:t>
-      </w:r>
-      <w:r>
-        <w:t xml:space="preserve"> </w:t>
-      </w:r>
-      <w:r>
-        <w:t xml:space="preserve">“</w:t>
-      </w:r>
-      <w:r>
-        <w:t xml:space="preserve">charge begins</w:t>
-      </w:r>
-      <w:r>
-        <w:t xml:space="preserve">”</w:t>
-      </w:r>
-      <w:r>
-        <w:t xml:space="preserve"> </w:t>
-      </w:r>
-      <w:r>
-        <w:t xml:space="preserve">and</w:t>
-      </w:r>
-      <w:r>
-        <w:t xml:space="preserve"> </w:t>
-      </w:r>
-      <w:r>
-        <w:t xml:space="preserve">“</w:t>
-      </w:r>
-      <w:r>
-        <w:t xml:space="preserve">charge ends</w:t>
-      </w:r>
-      <w:r>
-        <w:t xml:space="preserve">”</w:t>
-      </w:r>
-      <w:r>
-        <w:t xml:space="preserve"> </w:t>
-      </w:r>
-      <w:r>
-        <w:t xml:space="preserve">flags.</w:t>
-      </w:r>
-    </w:p>
-    <w:p>
-      <w:pPr>
-        <w:pStyle w:val="BodyText"/>
-      </w:pPr>
-      <w:r>
         <w:t xml:space="preserve">Figure</w:t>
       </w:r>
       <w:r>
@@ -1829,18 +1743,25 @@
         <w:t xml:space="preserve"> </w:t>
       </w:r>
       <w:r>
-        <w:t xml:space="preserve">shows the overall distribution of all charging sequences. Clearly there are very small and a few very large values for both charging types.</w:t>
-      </w:r>
-    </w:p>
-    <w:p>
-      <w:pPr>
-        <w:pStyle w:val="SourceCode"/>
-      </w:pPr>
-      <w:r>
-        <w:rPr>
-          <w:rStyle w:val="VerbatimChar"/>
-        </w:rPr>
-        <w:t xml:space="preserve">## Don't know how to automatically pick scale for object of type difftime. Defaulting to continuous.</w:t>
+        <w:t xml:space="preserve">shows the distribution of observed charging kW demand by inferred charge type without correcting for potential mis-classifications. Setting aside the small number of potential misclassifications noted above, the plot confirms the validity of our definition and shows that fast charges were relatively rare in the dataset. Fast charges have two distinct power demand</w:t>
+      </w:r>
+      <w:r>
+        <w:t xml:space="preserve"> </w:t>
+      </w:r>
+      <w:r>
+        <w:t xml:space="preserve">‘</w:t>
+      </w:r>
+      <w:r>
+        <w:t xml:space="preserve">peaks</w:t>
+      </w:r>
+      <w:r>
+        <w:t xml:space="preserve">’</w:t>
+      </w:r>
+      <w:r>
+        <w:t xml:space="preserve"> </w:t>
+      </w:r>
+      <w:r>
+        <w:t xml:space="preserve">at ~22kW and ~45kW while the far more common standard charging was mostly concentrated around 1.8kW and 3kW, with a smaller concentration around 6kW.</w:t>
       </w:r>
     </w:p>
     <w:p>
@@ -1852,12 +1773,982 @@
           <wp:inline>
             <wp:extent cx="5334000" cy="4267200"/>
             <wp:effectExtent b="0" l="0" r="0" t="0"/>
-            <wp:docPr descr="Figure 2 Duration of charging sequences" title="" id="1" name="Picture"/>
+            <wp:docPr descr="Figure 2 Observed power demand distribution by charge type where charging observed" title="" id="1" name="Picture"/>
+            <a:graphic>
+              <a:graphicData uri="http://schemas.openxmlformats.org/drawingml/2006/picture">
+                <pic:pic>
+                  <pic:nvPicPr>
+                    <pic:cNvPr descr="EVBB_report_v1_files/figure-docx/obsPower-1.png" id="0" name="Picture"/>
+                    <pic:cNvPicPr>
+                      <a:picLocks noChangeArrowheads="1" noChangeAspect="1"/>
+                    </pic:cNvPicPr>
+                  </pic:nvPicPr>
+                  <pic:blipFill>
+                    <a:blip r:embed="rId32"/>
+                    <a:stretch>
+                      <a:fillRect/>
+                    </a:stretch>
+                  </pic:blipFill>
+                  <pic:spPr bwMode="auto">
+                    <a:xfrm>
+                      <a:off x="0" y="0"/>
+                      <a:ext cx="5334000" cy="4267200"/>
+                    </a:xfrm>
+                    <a:prstGeom prst="rect">
+                      <a:avLst/>
+                    </a:prstGeom>
+                    <a:noFill/>
+                    <a:ln w="9525">
+                      <a:noFill/>
+                      <a:headEnd/>
+                      <a:tailEnd/>
+                    </a:ln>
+                  </pic:spPr>
+                </pic:pic>
+              </a:graphicData>
+            </a:graphic>
+          </wp:inline>
+        </w:drawing>
+      </w:r>
+    </w:p>
+    <w:p>
+      <w:pPr>
+        <w:pStyle w:val="ImageCaption"/>
+      </w:pPr>
+      <w:r>
+        <w:t xml:space="preserve">Figure 2 Observed power demand distribution by charge type where charging observed</w:t>
+      </w:r>
+    </w:p>
+    <w:p>
+      <w:pPr>
+        <w:pStyle w:val="Heading3"/>
+      </w:pPr>
+      <w:bookmarkStart w:id="33" w:name="codeSequences"/>
+      <w:bookmarkEnd w:id="33"/>
+      <w:r>
+        <w:t xml:space="preserve">Charge sequences</w:t>
+      </w:r>
+    </w:p>
+    <w:p>
+      <w:pPr>
+        <w:pStyle w:val="FirstParagraph"/>
+      </w:pPr>
+      <w:r>
+        <w:t xml:space="preserve">In order to determine charging durations, we need to identify observations which are the start and end of charging sequences. We use the following logic to do this:</w:t>
+      </w:r>
+    </w:p>
+    <w:p>
+      <w:pPr>
+        <w:pStyle w:val="Compact"/>
+        <w:numPr>
+          <w:numId w:val="1003"/>
+          <w:ilvl w:val="0"/>
+        </w:numPr>
+      </w:pPr>
+      <w:r>
+        <w:t xml:space="preserve">rows were coded as</w:t>
+      </w:r>
+      <w:r>
+        <w:t xml:space="preserve"> </w:t>
+      </w:r>
+      <w:r>
+        <w:t xml:space="preserve">“</w:t>
+      </w:r>
+      <w:r>
+        <w:t xml:space="preserve">charging begins</w:t>
+      </w:r>
+      <w:r>
+        <w:t xml:space="preserve">”</w:t>
+      </w:r>
+      <w:r>
+        <w:t xml:space="preserve"> </w:t>
+      </w:r>
+      <w:r>
+        <w:t xml:space="preserve">if the charging power was greater than zero and the previous and following row’s charging power were (respectively) equal to zero and greater than zero;</w:t>
+      </w:r>
+    </w:p>
+    <w:p>
+      <w:pPr>
+        <w:pStyle w:val="Compact"/>
+        <w:numPr>
+          <w:numId w:val="1003"/>
+          <w:ilvl w:val="0"/>
+        </w:numPr>
+      </w:pPr>
+      <w:r>
+        <w:t xml:space="preserve">rows were coded as</w:t>
+      </w:r>
+      <w:r>
+        <w:t xml:space="preserve"> </w:t>
+      </w:r>
+      <w:r>
+        <w:t xml:space="preserve">“</w:t>
+      </w:r>
+      <w:r>
+        <w:t xml:space="preserve">charge ends</w:t>
+      </w:r>
+      <w:r>
+        <w:t xml:space="preserve">”</w:t>
+      </w:r>
+      <w:r>
+        <w:t xml:space="preserve"> </w:t>
+      </w:r>
+      <w:r>
+        <w:t xml:space="preserve">if the charging power was greater than zero and the previous and following row’s charging power were (respectively) greater than zero and equal to zero;</w:t>
+      </w:r>
+    </w:p>
+    <w:p>
+      <w:pPr>
+        <w:pStyle w:val="Compact"/>
+        <w:numPr>
+          <w:numId w:val="1003"/>
+          <w:ilvl w:val="0"/>
+        </w:numPr>
+      </w:pPr>
+      <w:r>
+        <w:t xml:space="preserve">rows were coded as</w:t>
+      </w:r>
+      <w:r>
+        <w:t xml:space="preserve"> </w:t>
+      </w:r>
+      <w:r>
+        <w:t xml:space="preserve">“</w:t>
+      </w:r>
+      <w:r>
+        <w:t xml:space="preserve">charge in a sequence</w:t>
+      </w:r>
+      <w:r>
+        <w:t xml:space="preserve">”</w:t>
+      </w:r>
+      <w:r>
+        <w:t xml:space="preserve"> </w:t>
+      </w:r>
+      <w:r>
+        <w:t xml:space="preserve">if charging power &gt; 0 and the observations either side were also &gt; 0</w:t>
+      </w:r>
+    </w:p>
+    <w:p>
+      <w:pPr>
+        <w:pStyle w:val="Compact"/>
+        <w:numPr>
+          <w:numId w:val="1003"/>
+          <w:ilvl w:val="0"/>
+        </w:numPr>
+      </w:pPr>
+      <w:r>
+        <w:t xml:space="preserve">rows were coded as</w:t>
+      </w:r>
+      <w:r>
+        <w:t xml:space="preserve"> </w:t>
+      </w:r>
+      <w:r>
+        <w:t xml:space="preserve">“</w:t>
+      </w:r>
+      <w:r>
+        <w:t xml:space="preserve">single charge events</w:t>
+      </w:r>
+      <w:r>
+        <w:t xml:space="preserve">”</w:t>
+      </w:r>
+      <w:r>
+        <w:t xml:space="preserve"> </w:t>
+      </w:r>
+      <w:r>
+        <w:t xml:space="preserve">if charging power &gt; 0 but the observations either side were 0.</w:t>
+      </w:r>
+    </w:p>
+    <w:p>
+      <w:pPr>
+        <w:pStyle w:val="Compact"/>
+      </w:pPr>
+      <w:r>
+        <w:t xml:space="preserve">Table 3 Charge sequence coding results</w:t>
+      </w:r>
+    </w:p>
+    <w:p>
+      <w:pPr>
+        <w:pStyle w:val="Compact"/>
+      </w:pPr>
+      <w:r>
+        <w:t xml:space="preserve">Fast charging</w:t>
+      </w:r>
+    </w:p>
+    <w:p>
+      <w:pPr>
+        <w:pStyle w:val="Compact"/>
+      </w:pPr>
+      <w:r>
+        <w:t xml:space="preserve">Not charging</w:t>
+      </w:r>
+    </w:p>
+    <w:p>
+      <w:pPr>
+        <w:pStyle w:val="Compact"/>
+      </w:pPr>
+      <w:r>
+        <w:t xml:space="preserve">Standard charging</w:t>
+      </w:r>
+    </w:p>
+    <w:p>
+      <w:pPr>
+        <w:pStyle w:val="Compact"/>
+      </w:pPr>
+      <w:r>
+        <w:t xml:space="preserve">NA</w:t>
+      </w:r>
+    </w:p>
+    <w:p>
+      <w:pPr>
+        <w:pStyle w:val="Compact"/>
+      </w:pPr>
+      <w:r>
+        <w:t xml:space="preserve">Sum</w:t>
+      </w:r>
+    </w:p>
+    <w:p>
+      <w:pPr>
+        <w:pStyle w:val="Compact"/>
+      </w:pPr>
+      <w:r>
+        <w:t xml:space="preserve">Charging in a seq</w:t>
+      </w:r>
+    </w:p>
+    <w:p>
+      <w:pPr>
+        <w:pStyle w:val="Compact"/>
+      </w:pPr>
+      <w:r>
+        <w:t xml:space="preserve">7272</w:t>
+      </w:r>
+    </w:p>
+    <w:p>
+      <w:pPr>
+        <w:pStyle w:val="Compact"/>
+      </w:pPr>
+      <w:r>
+        <w:t xml:space="preserve">0</w:t>
+      </w:r>
+    </w:p>
+    <w:p>
+      <w:pPr>
+        <w:pStyle w:val="Compact"/>
+      </w:pPr>
+      <w:r>
+        <w:t xml:space="preserve">762195</w:t>
+      </w:r>
+    </w:p>
+    <w:p>
+      <w:pPr>
+        <w:pStyle w:val="Compact"/>
+      </w:pPr>
+      <w:r>
+        <w:t xml:space="preserve">0</w:t>
+      </w:r>
+    </w:p>
+    <w:p>
+      <w:pPr>
+        <w:pStyle w:val="Compact"/>
+      </w:pPr>
+      <w:r>
+        <w:t xml:space="preserve">769467</w:t>
+      </w:r>
+    </w:p>
+    <w:p>
+      <w:pPr>
+        <w:pStyle w:val="Compact"/>
+      </w:pPr>
+      <w:r>
+        <w:t xml:space="preserve">First charge obs in a seq</w:t>
+      </w:r>
+    </w:p>
+    <w:p>
+      <w:pPr>
+        <w:pStyle w:val="Compact"/>
+      </w:pPr>
+      <w:r>
+        <w:t xml:space="preserve">478</w:t>
+      </w:r>
+    </w:p>
+    <w:p>
+      <w:pPr>
+        <w:pStyle w:val="Compact"/>
+      </w:pPr>
+      <w:r>
+        <w:t xml:space="preserve">0</w:t>
+      </w:r>
+    </w:p>
+    <w:p>
+      <w:pPr>
+        <w:pStyle w:val="Compact"/>
+      </w:pPr>
+      <w:r>
+        <w:t xml:space="preserve">7110</w:t>
+      </w:r>
+    </w:p>
+    <w:p>
+      <w:pPr>
+        <w:pStyle w:val="Compact"/>
+      </w:pPr>
+      <w:r>
+        <w:t xml:space="preserve">0</w:t>
+      </w:r>
+    </w:p>
+    <w:p>
+      <w:pPr>
+        <w:pStyle w:val="Compact"/>
+      </w:pPr>
+      <w:r>
+        <w:t xml:space="preserve">7588</w:t>
+      </w:r>
+    </w:p>
+    <w:p>
+      <w:pPr>
+        <w:pStyle w:val="Compact"/>
+      </w:pPr>
+      <w:r>
+        <w:t xml:space="preserve">Last charge in a seq</w:t>
+      </w:r>
+    </w:p>
+    <w:p>
+      <w:pPr>
+        <w:pStyle w:val="Compact"/>
+      </w:pPr>
+      <w:r>
+        <w:t xml:space="preserve">402</w:t>
+      </w:r>
+    </w:p>
+    <w:p>
+      <w:pPr>
+        <w:pStyle w:val="Compact"/>
+      </w:pPr>
+      <w:r>
+        <w:t xml:space="preserve">0</w:t>
+      </w:r>
+    </w:p>
+    <w:p>
+      <w:pPr>
+        <w:pStyle w:val="Compact"/>
+      </w:pPr>
+      <w:r>
+        <w:t xml:space="preserve">7196</w:t>
+      </w:r>
+    </w:p>
+    <w:p>
+      <w:pPr>
+        <w:pStyle w:val="Compact"/>
+      </w:pPr>
+      <w:r>
+        <w:t xml:space="preserve">0</w:t>
+      </w:r>
+    </w:p>
+    <w:p>
+      <w:pPr>
+        <w:pStyle w:val="Compact"/>
+      </w:pPr>
+      <w:r>
+        <w:t xml:space="preserve">7598</w:t>
+      </w:r>
+    </w:p>
+    <w:p>
+      <w:pPr>
+        <w:pStyle w:val="Compact"/>
+      </w:pPr>
+      <w:r>
+        <w:t xml:space="preserve">Not charging (0 kW)</w:t>
+      </w:r>
+    </w:p>
+    <w:p>
+      <w:pPr>
+        <w:pStyle w:val="Compact"/>
+      </w:pPr>
+      <w:r>
+        <w:t xml:space="preserve">0</w:t>
+      </w:r>
+    </w:p>
+    <w:p>
+      <w:pPr>
+        <w:pStyle w:val="Compact"/>
+      </w:pPr>
+      <w:r>
+        <w:t xml:space="preserve">501490</w:t>
+      </w:r>
+    </w:p>
+    <w:p>
+      <w:pPr>
+        <w:pStyle w:val="Compact"/>
+      </w:pPr>
+      <w:r>
+        <w:t xml:space="preserve">0</w:t>
+      </w:r>
+    </w:p>
+    <w:p>
+      <w:pPr>
+        <w:pStyle w:val="Compact"/>
+      </w:pPr>
+      <w:r>
+        <w:t xml:space="preserve">0</w:t>
+      </w:r>
+    </w:p>
+    <w:p>
+      <w:pPr>
+        <w:pStyle w:val="Compact"/>
+      </w:pPr>
+      <w:r>
+        <w:t xml:space="preserve">501490</w:t>
+      </w:r>
+    </w:p>
+    <w:p>
+      <w:pPr>
+        <w:pStyle w:val="Compact"/>
+      </w:pPr>
+      <w:r>
+        <w:t xml:space="preserve">Single charge observation</w:t>
+      </w:r>
+    </w:p>
+    <w:p>
+      <w:pPr>
+        <w:pStyle w:val="Compact"/>
+      </w:pPr>
+      <w:r>
+        <w:t xml:space="preserve">213</w:t>
+      </w:r>
+    </w:p>
+    <w:p>
+      <w:pPr>
+        <w:pStyle w:val="Compact"/>
+      </w:pPr>
+      <w:r>
+        <w:t xml:space="preserve">0</w:t>
+      </w:r>
+    </w:p>
+    <w:p>
+      <w:pPr>
+        <w:pStyle w:val="Compact"/>
+      </w:pPr>
+      <w:r>
+        <w:t xml:space="preserve">5513</w:t>
+      </w:r>
+    </w:p>
+    <w:p>
+      <w:pPr>
+        <w:pStyle w:val="Compact"/>
+      </w:pPr>
+      <w:r>
+        <w:t xml:space="preserve">0</w:t>
+      </w:r>
+    </w:p>
+    <w:p>
+      <w:pPr>
+        <w:pStyle w:val="Compact"/>
+      </w:pPr>
+      <w:r>
+        <w:t xml:space="preserve">5726</w:t>
+      </w:r>
+    </w:p>
+    <w:p>
+      <w:pPr>
+        <w:pStyle w:val="Compact"/>
+      </w:pPr>
+      <w:r>
+        <w:t xml:space="preserve">NA</w:t>
+      </w:r>
+    </w:p>
+    <w:p>
+      <w:pPr>
+        <w:pStyle w:val="Compact"/>
+      </w:pPr>
+      <w:r>
+        <w:t xml:space="preserve">2</w:t>
+      </w:r>
+    </w:p>
+    <w:p>
+      <w:pPr>
+        <w:pStyle w:val="Compact"/>
+      </w:pPr>
+      <w:r>
+        <w:t xml:space="preserve">0</w:t>
+      </w:r>
+    </w:p>
+    <w:p>
+      <w:pPr>
+        <w:pStyle w:val="Compact"/>
+      </w:pPr>
+      <w:r>
+        <w:t xml:space="preserve">10</w:t>
+      </w:r>
+    </w:p>
+    <w:p>
+      <w:pPr>
+        <w:pStyle w:val="Compact"/>
+      </w:pPr>
+      <w:r>
+        <w:t xml:space="preserve">0</w:t>
+      </w:r>
+    </w:p>
+    <w:p>
+      <w:pPr>
+        <w:pStyle w:val="Compact"/>
+      </w:pPr>
+      <w:r>
+        <w:t xml:space="preserve">12</w:t>
+      </w:r>
+    </w:p>
+    <w:p>
+      <w:pPr>
+        <w:pStyle w:val="Compact"/>
+      </w:pPr>
+      <w:r>
+        <w:t xml:space="preserve">Sum</w:t>
+      </w:r>
+    </w:p>
+    <w:p>
+      <w:pPr>
+        <w:pStyle w:val="Compact"/>
+      </w:pPr>
+      <w:r>
+        <w:t xml:space="preserve">8367</w:t>
+      </w:r>
+    </w:p>
+    <w:p>
+      <w:pPr>
+        <w:pStyle w:val="Compact"/>
+      </w:pPr>
+      <w:r>
+        <w:t xml:space="preserve">501490</w:t>
+      </w:r>
+    </w:p>
+    <w:p>
+      <w:pPr>
+        <w:pStyle w:val="Compact"/>
+      </w:pPr>
+      <w:r>
+        <w:t xml:space="preserve">782024</w:t>
+      </w:r>
+    </w:p>
+    <w:p>
+      <w:pPr>
+        <w:pStyle w:val="Compact"/>
+      </w:pPr>
+      <w:r>
+        <w:t xml:space="preserve">0</w:t>
+      </w:r>
+    </w:p>
+    <w:p>
+      <w:pPr>
+        <w:pStyle w:val="Compact"/>
+      </w:pPr>
+      <w:r>
+        <w:t xml:space="preserve">1291881</w:t>
+      </w:r>
+    </w:p>
+    <w:p>
+      <w:pPr>
+        <w:pStyle w:val="BodyText"/>
+      </w:pPr>
+      <w:r>
+        <w:t xml:space="preserve">Table</w:t>
+      </w:r>
+      <w:r>
+        <w:t xml:space="preserve"> </w:t>
+      </w:r>
+      <w:r>
+        <w:t xml:space="preserve">3</w:t>
+      </w:r>
+      <w:r>
+        <w:t xml:space="preserve"> </w:t>
+      </w:r>
+      <w:r>
+        <w:t xml:space="preserve">shows the results of this coding for all clean observations. As we can see very few observations were not coded using this scheme. As shown in Section</w:t>
+      </w:r>
+      <w:r>
+        <w:t xml:space="preserve"> </w:t>
+      </w:r>
+      <w:r>
+        <w:t xml:space="preserve">9.1.2.1</w:t>
+      </w:r>
+      <w:r>
+        <w:t xml:space="preserve"> </w:t>
+      </w:r>
+      <w:r>
+        <w:t xml:space="preserve">an alternative method which added a 120 second maximim threshold to sequences of observations was also tested but not used as it failed to identify sparse sequences of charging events.</w:t>
+      </w:r>
+    </w:p>
+    <w:p>
+      <w:pPr>
+        <w:pStyle w:val="BodyText"/>
+      </w:pPr>
+      <w:r>
+        <w:t xml:space="preserve">Using this method we obtained 7,588 instances of charging starting, and 7,598 instances of charge ending. The additional 10 instances of the charge ending than there are of the charge beginning may be due to the first instance of data collection occurring during mid-charge for some vehicles.</w:t>
+      </w:r>
+    </w:p>
+    <w:p>
+      <w:pPr>
+        <w:pStyle w:val="BodyText"/>
+      </w:pPr>
+      <w:r>
+        <w:t xml:space="preserve">The charge duration was then calculated as being the time duration between each pair of</w:t>
+      </w:r>
+      <w:r>
+        <w:t xml:space="preserve"> </w:t>
+      </w:r>
+      <w:r>
+        <w:t xml:space="preserve">“</w:t>
+      </w:r>
+      <w:r>
+        <w:t xml:space="preserve">first charge</w:t>
+      </w:r>
+      <w:r>
+        <w:t xml:space="preserve">”</w:t>
+      </w:r>
+      <w:r>
+        <w:t xml:space="preserve"> </w:t>
+      </w:r>
+      <w:r>
+        <w:t xml:space="preserve">and</w:t>
+      </w:r>
+      <w:r>
+        <w:t xml:space="preserve"> </w:t>
+      </w:r>
+      <w:r>
+        <w:t xml:space="preserve">“</w:t>
+      </w:r>
+      <w:r>
+        <w:t xml:space="preserve">last charge</w:t>
+      </w:r>
+      <w:r>
+        <w:t xml:space="preserve">”</w:t>
+      </w:r>
+      <w:r>
+        <w:t xml:space="preserve"> </w:t>
+      </w:r>
+      <w:r>
+        <w:t xml:space="preserve">observations</w:t>
+      </w:r>
+    </w:p>
+    <w:p>
+      <w:pPr>
+        <w:pStyle w:val="BodyText"/>
+      </w:pPr>
+      <w:r>
+        <w:t xml:space="preserve">Figure</w:t>
+      </w:r>
+      <w:r>
+        <w:t xml:space="preserve"> </w:t>
+      </w:r>
+      <w:r>
+        <w:t xml:space="preserve">3</w:t>
+      </w:r>
+      <w:r>
+        <w:t xml:space="preserve"> </w:t>
+      </w:r>
+      <w:r>
+        <w:t xml:space="preserve">shows the overall distribution of all charging sequences. Clearly there are very small and a few very large values for both charging types.</w:t>
+      </w:r>
+    </w:p>
+    <w:p>
+      <w:pPr>
+        <w:pStyle w:val="SourceCode"/>
+      </w:pPr>
+      <w:r>
+        <w:rPr>
+          <w:rStyle w:val="VerbatimChar"/>
+        </w:rPr>
+        <w:t xml:space="preserve">## Don't know how to automatically pick scale for object of type difftime. Defaulting to continuous.</w:t>
+      </w:r>
+    </w:p>
+    <w:p>
+      <w:pPr>
+        <w:pStyle w:val="SourceCode"/>
+      </w:pPr>
+      <w:r>
+        <w:rPr>
+          <w:rStyle w:val="VerbatimChar"/>
+        </w:rPr>
+        <w:t xml:space="preserve">## Warning: Removed 1 rows containing non-finite values (stat_bin).</w:t>
+      </w:r>
+    </w:p>
+    <w:p>
+      <w:pPr>
+        <w:pStyle w:val="FigureWithCaption"/>
+      </w:pPr>
+      <w:r>
+        <w:drawing>
+          <wp:inline>
+            <wp:extent cx="5334000" cy="4267200"/>
+            <wp:effectExtent b="0" l="0" r="0" t="0"/>
+            <wp:docPr descr="Figure 3 Duration of charging sequences" title="" id="1" name="Picture"/>
             <a:graphic>
               <a:graphicData uri="http://schemas.openxmlformats.org/drawingml/2006/picture">
                 <pic:pic>
                   <pic:nvPicPr>
                     <pic:cNvPr descr="EVBB_report_v1_files/figure-docx/durationHist-1.png" id="0" name="Picture"/>
+                    <pic:cNvPicPr>
+                      <a:picLocks noChangeArrowheads="1" noChangeAspect="1"/>
+                    </pic:cNvPicPr>
+                  </pic:nvPicPr>
+                  <pic:blipFill>
+                    <a:blip r:embed="rId34"/>
+                    <a:stretch>
+                      <a:fillRect/>
+                    </a:stretch>
+                  </pic:blipFill>
+                  <pic:spPr bwMode="auto">
+                    <a:xfrm>
+                      <a:off x="0" y="0"/>
+                      <a:ext cx="5334000" cy="4267200"/>
+                    </a:xfrm>
+                    <a:prstGeom prst="rect">
+                      <a:avLst/>
+                    </a:prstGeom>
+                    <a:noFill/>
+                    <a:ln w="9525">
+                      <a:noFill/>
+                      <a:headEnd/>
+                      <a:tailEnd/>
+                    </a:ln>
+                  </pic:spPr>
+                </pic:pic>
+              </a:graphicData>
+            </a:graphic>
+          </wp:inline>
+        </w:drawing>
+      </w:r>
+    </w:p>
+    <w:p>
+      <w:pPr>
+        <w:pStyle w:val="ImageCaption"/>
+      </w:pPr>
+      <w:r>
+        <w:t xml:space="preserve">Figure 3 Duration of charging sequences</w:t>
+      </w:r>
+    </w:p>
+    <w:p>
+      <w:pPr>
+        <w:pStyle w:val="BodyText"/>
+      </w:pPr>
+      <w:r>
+        <w:t xml:space="preserve">Table</w:t>
+      </w:r>
+      <w:r>
+        <w:t xml:space="preserve"> </w:t>
+      </w:r>
+      <w:r>
+        <w:t xml:space="preserve">4</w:t>
+      </w:r>
+      <w:r>
+        <w:t xml:space="preserve"> </w:t>
+      </w:r>
+      <w:r>
+        <w:t xml:space="preserve">shows the overall distributions and indicates the extent to which the means are skewed by the very small and a few very large values shown in Figure</w:t>
+      </w:r>
+      <w:r>
+        <w:t xml:space="preserve"> </w:t>
+      </w:r>
+      <w:r>
+        <w:t xml:space="preserve">3</w:t>
+      </w:r>
+      <w:r>
+        <w:t xml:space="preserve">.</w:t>
+      </w:r>
+    </w:p>
+    <w:p>
+      <w:pPr>
+        <w:pStyle w:val="Compact"/>
+      </w:pPr>
+      <w:r>
+        <w:t xml:space="preserve">Table 4 Duration of all charge sequences by charge type</w:t>
+      </w:r>
+    </w:p>
+    <w:p>
+      <w:pPr>
+        <w:pStyle w:val="Compact"/>
+      </w:pPr>
+      <w:r>
+        <w:t xml:space="preserve">chargeTypeFixed</w:t>
+      </w:r>
+    </w:p>
+    <w:p>
+      <w:pPr>
+        <w:pStyle w:val="Compact"/>
+      </w:pPr>
+      <w:r>
+        <w:t xml:space="preserve">N</w:t>
+      </w:r>
+    </w:p>
+    <w:p>
+      <w:pPr>
+        <w:pStyle w:val="Compact"/>
+      </w:pPr>
+      <w:r>
+        <w:t xml:space="preserve">mean</w:t>
+      </w:r>
+    </w:p>
+    <w:p>
+      <w:pPr>
+        <w:pStyle w:val="Compact"/>
+      </w:pPr>
+      <w:r>
+        <w:t xml:space="preserve">median</w:t>
+      </w:r>
+    </w:p>
+    <w:p>
+      <w:pPr>
+        <w:pStyle w:val="Compact"/>
+      </w:pPr>
+      <w:r>
+        <w:t xml:space="preserve">min</w:t>
+      </w:r>
+    </w:p>
+    <w:p>
+      <w:pPr>
+        <w:pStyle w:val="Compact"/>
+      </w:pPr>
+      <w:r>
+        <w:t xml:space="preserve">max</w:t>
+      </w:r>
+    </w:p>
+    <w:p>
+      <w:pPr>
+        <w:pStyle w:val="Compact"/>
+      </w:pPr>
+      <w:r>
+        <w:t xml:space="preserve">Standard charging</w:t>
+      </w:r>
+    </w:p>
+    <w:p>
+      <w:pPr>
+        <w:pStyle w:val="Compact"/>
+      </w:pPr>
+      <w:r>
+        <w:t xml:space="preserve">7095</w:t>
+      </w:r>
+    </w:p>
+    <w:p>
+      <w:pPr>
+        <w:pStyle w:val="Compact"/>
+      </w:pPr>
+      <w:r>
+        <w:t xml:space="preserve">98.49 mins</w:t>
+      </w:r>
+    </w:p>
+    <w:p>
+      <w:pPr>
+        <w:pStyle w:val="Compact"/>
+      </w:pPr>
+      <w:r>
+        <w:t xml:space="preserve">3.43</w:t>
+      </w:r>
+    </w:p>
+    <w:p>
+      <w:pPr>
+        <w:pStyle w:val="Compact"/>
+      </w:pPr>
+      <w:r>
+        <w:t xml:space="preserve">0.27 mins</w:t>
+      </w:r>
+    </w:p>
+    <w:p>
+      <w:pPr>
+        <w:pStyle w:val="Compact"/>
+      </w:pPr>
+      <w:r>
+        <w:t xml:space="preserve">1616.72 mins</w:t>
+      </w:r>
+    </w:p>
+    <w:p>
+      <w:pPr>
+        <w:pStyle w:val="Compact"/>
+      </w:pPr>
+      <w:r>
+        <w:t xml:space="preserve">Fast charging</w:t>
+      </w:r>
+    </w:p>
+    <w:p>
+      <w:pPr>
+        <w:pStyle w:val="Compact"/>
+      </w:pPr>
+      <w:r>
+        <w:t xml:space="preserve">492</w:t>
+      </w:r>
+    </w:p>
+    <w:p>
+      <w:pPr>
+        <w:pStyle w:val="Compact"/>
+      </w:pPr>
+      <w:r>
+        <w:t xml:space="preserve">41.89 mins</w:t>
+      </w:r>
+    </w:p>
+    <w:p>
+      <w:pPr>
+        <w:pStyle w:val="Compact"/>
+      </w:pPr>
+      <w:r>
+        <w:t xml:space="preserve">13.53</w:t>
+      </w:r>
+    </w:p>
+    <w:p>
+      <w:pPr>
+        <w:pStyle w:val="Compact"/>
+      </w:pPr>
+      <w:r>
+        <w:t xml:space="preserve">0.02 mins</w:t>
+      </w:r>
+    </w:p>
+    <w:p>
+      <w:pPr>
+        <w:pStyle w:val="Compact"/>
+      </w:pPr>
+      <w:r>
+        <w:t xml:space="preserve">8621.00 mins</w:t>
+      </w:r>
+    </w:p>
+    <w:p>
+      <w:pPr>
+        <w:pStyle w:val="BodyText"/>
+      </w:pPr>
+      <w:r>
+        <w:t xml:space="preserve">Figure</w:t>
+      </w:r>
+      <w:r>
+        <w:t xml:space="preserve"> </w:t>
+      </w:r>
+      <w:r>
+        <w:t xml:space="preserve">4</w:t>
+      </w:r>
+      <w:r>
+        <w:t xml:space="preserve"> </w:t>
+      </w:r>
+      <w:r>
+        <w:t xml:space="preserve">shows the distribution of very short charging sequences. As we can see these appear to be generally less than 8 minutes in length for Standard Charges.</w:t>
+      </w:r>
+    </w:p>
+    <w:p>
+      <w:pPr>
+        <w:pStyle w:val="SourceCode"/>
+      </w:pPr>
+      <w:r>
+        <w:rPr>
+          <w:rStyle w:val="VerbatimChar"/>
+        </w:rPr>
+        <w:t xml:space="preserve">## Don't know how to automatically pick scale for object of type difftime. Defaulting to continuous.</w:t>
+      </w:r>
+    </w:p>
+    <w:p>
+      <w:pPr>
+        <w:pStyle w:val="FigureWithCaption"/>
+      </w:pPr>
+      <w:r>
+        <w:drawing>
+          <wp:inline>
+            <wp:extent cx="5334000" cy="4267200"/>
+            <wp:effectExtent b="0" l="0" r="0" t="0"/>
+            <wp:docPr descr="Figure 4 Duration of charging sequences &lt; 15 minutes" title="" id="1" name="Picture"/>
+            <a:graphic>
+              <a:graphicData uri="http://schemas.openxmlformats.org/drawingml/2006/picture">
+                <pic:pic>
+                  <pic:nvPicPr>
+                    <pic:cNvPr descr="EVBB_report_v1_files/figure-docx/shortDuration-1.png" id="0" name="Picture"/>
                     <pic:cNvPicPr>
                       <a:picLocks noChangeArrowheads="1" noChangeAspect="1"/>
                     </pic:cNvPicPr>
@@ -1895,7 +2786,7 @@
         <w:pStyle w:val="ImageCaption"/>
       </w:pPr>
       <w:r>
-        <w:t xml:space="preserve">Figure 2 Duration of charging sequences</w:t>
+        <w:t xml:space="preserve">Figure 4 Duration of charging sequences &lt; 15 minutes</w:t>
       </w:r>
     </w:p>
     <w:p>
@@ -1909,38 +2800,29 @@
         <w:t xml:space="preserve"> </w:t>
       </w:r>
       <w:r>
-        <w:t xml:space="preserve">3</w:t>
-      </w:r>
-      <w:r>
-        <w:t xml:space="preserve"> </w:t>
-      </w:r>
-      <w:r>
-        <w:t xml:space="preserve">shows the overall distributions and indicates the extent to which the means are skewed by the very small and a few very large values shown in Figure</w:t>
-      </w:r>
-      <w:r>
-        <w:t xml:space="preserve"> </w:t>
-      </w:r>
-      <w:r>
-        <w:t xml:space="preserve">2</w:t>
-      </w:r>
-      <w:r>
-        <w:t xml:space="preserve">.</w:t>
-      </w:r>
-    </w:p>
-    <w:p>
-      <w:pPr>
-        <w:pStyle w:val="Compact"/>
-      </w:pPr>
-      <w:r>
-        <w:t xml:space="preserve">Table 3 Duration of all charge sequences by charge type (minutes)</w:t>
-      </w:r>
-    </w:p>
-    <w:p>
-      <w:pPr>
-        <w:pStyle w:val="Compact"/>
-      </w:pPr>
-      <w:r>
-        <w:t xml:space="preserve">chargeType</w:t>
+        <w:t xml:space="preserve">5</w:t>
+      </w:r>
+      <w:r>
+        <w:t xml:space="preserve"> </w:t>
+      </w:r>
+      <w:r>
+        <w:t xml:space="preserve">shows the same descriptive statistics but for all sequences of greater than 8 minute duration. Now we can see that the mean and median durations for both Standard and Fast Charge sequences are closer.</w:t>
+      </w:r>
+    </w:p>
+    <w:p>
+      <w:pPr>
+        <w:pStyle w:val="Compact"/>
+      </w:pPr>
+      <w:r>
+        <w:t xml:space="preserve">Table 5 Duration of charge sequences &gt; 8 minutes by charge type (minutes)</w:t>
+      </w:r>
+    </w:p>
+    <w:p>
+      <w:pPr>
+        <w:pStyle w:val="Compact"/>
+      </w:pPr>
+      <w:r>
+        <w:t xml:space="preserve">chargeTypeFixed</w:t>
       </w:r>
     </w:p>
     <w:p>
@@ -1996,31 +2878,79 @@
         <w:pStyle w:val="Compact"/>
       </w:pPr>
       <w:r>
-        <w:t xml:space="preserve">6904</w:t>
-      </w:r>
-    </w:p>
-    <w:p>
-      <w:pPr>
-        <w:pStyle w:val="Compact"/>
-      </w:pPr>
-      <w:r>
-        <w:t xml:space="preserve">102.16 mins</w:t>
-      </w:r>
-    </w:p>
-    <w:p>
-      <w:pPr>
-        <w:pStyle w:val="Compact"/>
-      </w:pPr>
-      <w:r>
-        <w:t xml:space="preserve">3.48</w:t>
-      </w:r>
-    </w:p>
-    <w:p>
-      <w:pPr>
-        <w:pStyle w:val="Compact"/>
-      </w:pPr>
-      <w:r>
-        <w:t xml:space="preserve">0.27 mins</w:t>
+        <w:t xml:space="preserve">2809</w:t>
+      </w:r>
+    </w:p>
+    <w:p>
+      <w:pPr>
+        <w:pStyle w:val="Compact"/>
+      </w:pPr>
+      <w:r>
+        <w:t xml:space="preserve">245.40 mins</w:t>
+      </w:r>
+    </w:p>
+    <w:p>
+      <w:pPr>
+        <w:pStyle w:val="Compact"/>
+      </w:pPr>
+      <w:r>
+        <w:t xml:space="preserve">209.80</w:t>
+      </w:r>
+    </w:p>
+    <w:p>
+      <w:pPr>
+        <w:pStyle w:val="Compact"/>
+      </w:pPr>
+      <w:r>
+        <w:t xml:space="preserve">8.02 mins</w:t>
+      </w:r>
+    </w:p>
+    <w:p>
+      <w:pPr>
+        <w:pStyle w:val="Compact"/>
+      </w:pPr>
+      <w:r>
+        <w:t xml:space="preserve">1616.72 mins</w:t>
+      </w:r>
+    </w:p>
+    <w:p>
+      <w:pPr>
+        <w:pStyle w:val="Compact"/>
+      </w:pPr>
+      <w:r>
+        <w:t xml:space="preserve">Fast charging</w:t>
+      </w:r>
+    </w:p>
+    <w:p>
+      <w:pPr>
+        <w:pStyle w:val="Compact"/>
+      </w:pPr>
+      <w:r>
+        <w:t xml:space="preserve">356</w:t>
+      </w:r>
+    </w:p>
+    <w:p>
+      <w:pPr>
+        <w:pStyle w:val="Compact"/>
+      </w:pPr>
+      <w:r>
+        <w:t xml:space="preserve">56.48 mins</w:t>
+      </w:r>
+    </w:p>
+    <w:p>
+      <w:pPr>
+        <w:pStyle w:val="Compact"/>
+      </w:pPr>
+      <w:r>
+        <w:t xml:space="preserve">17.86</w:t>
+      </w:r>
+    </w:p>
+    <w:p>
+      <w:pPr>
+        <w:pStyle w:val="Compact"/>
+      </w:pPr>
+      <w:r>
+        <w:t xml:space="preserve">8.05 mins</w:t>
       </w:r>
     </w:p>
     <w:p>
@@ -2033,70 +2963,150 @@
     </w:p>
     <w:p>
       <w:pPr>
-        <w:pStyle w:val="Compact"/>
-      </w:pPr>
-      <w:r>
-        <w:t xml:space="preserve">Fast charging</w:t>
-      </w:r>
-    </w:p>
-    <w:p>
-      <w:pPr>
-        <w:pStyle w:val="Compact"/>
-      </w:pPr>
-      <w:r>
-        <w:t xml:space="preserve">471</w:t>
-      </w:r>
-    </w:p>
-    <w:p>
-      <w:pPr>
-        <w:pStyle w:val="Compact"/>
-      </w:pPr>
-      <w:r>
-        <w:t xml:space="preserve">23.49 mins</w:t>
-      </w:r>
-    </w:p>
-    <w:p>
-      <w:pPr>
-        <w:pStyle w:val="Compact"/>
-      </w:pPr>
-      <w:r>
-        <w:t xml:space="preserve">14.13</w:t>
-      </w:r>
-    </w:p>
-    <w:p>
-      <w:pPr>
-        <w:pStyle w:val="Compact"/>
-      </w:pPr>
-      <w:r>
-        <w:t xml:space="preserve">0.32 mins</w:t>
-      </w:r>
-    </w:p>
-    <w:p>
-      <w:pPr>
-        <w:pStyle w:val="Compact"/>
-      </w:pPr>
-      <w:r>
-        <w:t xml:space="preserve">922.03 mins</w:t>
-      </w:r>
-    </w:p>
-    <w:p>
-      <w:pPr>
         <w:pStyle w:val="BodyText"/>
       </w:pPr>
       <w:r>
+        <w:t xml:space="preserve">Manual inspection of the data showed that these short-duration charging</w:t>
+      </w:r>
+      <w:r>
+        <w:t xml:space="preserve"> </w:t>
+      </w:r>
+      <w:r>
+        <w:t xml:space="preserve">“</w:t>
+      </w:r>
+      <w:r>
+        <w:t xml:space="preserve">events</w:t>
+      </w:r>
+      <w:r>
+        <w:t xml:space="preserve">”</w:t>
+      </w:r>
+      <w:r>
+        <w:t xml:space="preserve"> </w:t>
+      </w:r>
+      <w:r>
+        <w:t xml:space="preserve">generally occurred near the end of a longer-duration charging sequence It appeared that once the vehicle had reached its highest state of charge, charging would intermittently stop and start again. This is probably due to the behaviour of the charger once the battery was almost full.</w:t>
+      </w:r>
+      <w:r>
+        <w:t xml:space="preserve"> </w:t>
+      </w:r>
+      <w:r>
+        <w:t xml:space="preserve">In addition to the myriad</w:t>
+      </w:r>
+      <w:r>
+        <w:t xml:space="preserve"> </w:t>
+      </w:r>
+      <w:r>
+        <w:t xml:space="preserve">“</w:t>
+      </w:r>
+      <w:r>
+        <w:t xml:space="preserve">short</w:t>
+      </w:r>
+      <w:r>
+        <w:t xml:space="preserve">”</w:t>
+      </w:r>
+      <w:r>
+        <w:t xml:space="preserve"> </w:t>
+      </w:r>
+      <w:r>
+        <w:t xml:space="preserve">charging duration values, a small number of unreasonably long charging durations (longer than 100 hours for standard charging or longer than 14 hours for fast charging) were calculated. As these exceeded the expected charge durations of the most high capacity vehicles currently available, they were also assumed to be anomalies. The analyses in Section</w:t>
+      </w:r>
+      <w:r>
+        <w:t xml:space="preserve"> </w:t>
+      </w:r>
+      <w:r>
+        <w:t xml:space="preserve">5</w:t>
+      </w:r>
+      <w:r>
+        <w:t xml:space="preserve"> </w:t>
+      </w:r>
+      <w:r>
+        <w:t xml:space="preserve">below was therefore made with the following charge events excluded from the data:</w:t>
+      </w:r>
+    </w:p>
+    <w:p>
+      <w:pPr>
+        <w:pStyle w:val="Compact"/>
+        <w:numPr>
+          <w:numId w:val="1004"/>
+          <w:ilvl w:val="0"/>
+        </w:numPr>
+      </w:pPr>
+      <w:r>
+        <w:t xml:space="preserve">duration &gt; 6000 minutes (1 observations)</w:t>
+      </w:r>
+    </w:p>
+    <w:p>
+      <w:pPr>
+        <w:pStyle w:val="Compact"/>
+        <w:numPr>
+          <w:numId w:val="1004"/>
+          <w:ilvl w:val="0"/>
+        </w:numPr>
+      </w:pPr>
+      <w:r>
+        <w:t xml:space="preserve">duration &lt; 8 minutes for standard charging (4285 observations - noting that some of these may be short low power</w:t>
+      </w:r>
+      <w:r>
+        <w:t xml:space="preserve"> </w:t>
+      </w:r>
+      <w:r>
+        <w:t xml:space="preserve">‘</w:t>
+      </w:r>
+      <w:r>
+        <w:t xml:space="preserve">fast charge</w:t>
+      </w:r>
+      <w:r>
+        <w:t xml:space="preserve">’</w:t>
+      </w:r>
+      <w:r>
+        <w:t xml:space="preserve"> </w:t>
+      </w:r>
+      <w:r>
+        <w:t xml:space="preserve">events as discussed in Section @ref(#chargeType))</w:t>
+      </w:r>
+    </w:p>
+    <w:p>
+      <w:pPr>
+        <w:pStyle w:val="Compact"/>
+        <w:numPr>
+          <w:numId w:val="1004"/>
+          <w:ilvl w:val="0"/>
+        </w:numPr>
+      </w:pPr>
+      <w:r>
+        <w:t xml:space="preserve">duration &gt; 840 minutes for fast charging (3 observations)</w:t>
+      </w:r>
+    </w:p>
+    <w:p>
+      <w:pPr>
+        <w:pStyle w:val="FirstParagraph"/>
+      </w:pPr>
+      <w:r>
         <w:t xml:space="preserve">Figure</w:t>
       </w:r>
       <w:r>
         <w:t xml:space="preserve"> </w:t>
       </w:r>
       <w:r>
-        <w:t xml:space="preserve">3</w:t>
-      </w:r>
-      <w:r>
-        <w:t xml:space="preserve"> </w:t>
-      </w:r>
-      <w:r>
-        <w:t xml:space="preserve">shows the distribution of very short charging sequences. As we can see these appear to be generally less than 8 minutes in length for Standard Charges.</w:t>
+        <w:t xml:space="preserve">5</w:t>
+      </w:r>
+      <w:r>
+        <w:t xml:space="preserve"> </w:t>
+      </w:r>
+      <w:r>
+        <w:t xml:space="preserve">and</w:t>
+      </w:r>
+      <w:r>
+        <w:t xml:space="preserve"> </w:t>
+      </w:r>
+      <w:r>
+        <w:t xml:space="preserve">6</w:t>
+      </w:r>
+      <w:r>
+        <w:t xml:space="preserve"> </w:t>
+      </w:r>
+      <w:r>
+        <w:t xml:space="preserve">shows the distribution of charging sequences with the excessively long or short events removed. These charging durations appear more reasonable when considering standard battery capacities and charging powers.</w:t>
       </w:r>
     </w:p>
     <w:p>
@@ -2119,12 +3129,12 @@
           <wp:inline>
             <wp:extent cx="5334000" cy="4267200"/>
             <wp:effectExtent b="0" l="0" r="0" t="0"/>
-            <wp:docPr descr="Figure 3 Duration of charging sequences &lt; 10 minutes" title="" id="1" name="Picture"/>
+            <wp:docPr descr="Figure 5 Duration of charging sequences with unreasonably long or short values removed" title="" id="1" name="Picture"/>
             <a:graphic>
               <a:graphicData uri="http://schemas.openxmlformats.org/drawingml/2006/picture">
                 <pic:pic>
                   <pic:nvPicPr>
-                    <pic:cNvPr descr="EVBB_report_v1_files/figure-docx/shortDuration-1.png" id="0" name="Picture"/>
+                    <pic:cNvPr descr="EVBB_report_v1_files/figure-docx/longDuration-1.png" id="0" name="Picture"/>
                     <pic:cNvPicPr>
                       <a:picLocks noChangeArrowheads="1" noChangeAspect="1"/>
                     </pic:cNvPicPr>
@@ -2162,43 +3172,43 @@
         <w:pStyle w:val="ImageCaption"/>
       </w:pPr>
       <w:r>
-        <w:t xml:space="preserve">Figure 3 Duration of charging sequences &lt; 10 minutes</w:t>
-      </w:r>
-    </w:p>
-    <w:p>
-      <w:pPr>
-        <w:pStyle w:val="BodyText"/>
-      </w:pPr>
-      <w:r>
-        <w:t xml:space="preserve">Table</w:t>
-      </w:r>
-      <w:r>
-        <w:t xml:space="preserve"> </w:t>
-      </w:r>
-      <w:r>
-        <w:t xml:space="preserve">4</w:t>
-      </w:r>
-      <w:r>
-        <w:t xml:space="preserve"> </w:t>
-      </w:r>
-      <w:r>
-        <w:t xml:space="preserve">shows the same descriptive statistics but for all sequences of greater than 8 minute duration. Now we can see that the mean and median durations for both Standard and Fast Charge sequences are closer.</w:t>
-      </w:r>
-    </w:p>
-    <w:p>
-      <w:pPr>
-        <w:pStyle w:val="Compact"/>
-      </w:pPr>
-      <w:r>
-        <w:t xml:space="preserve">Table 4 Duration of charge sequences &gt; 8 minutes by charge type (minutes, )</w:t>
-      </w:r>
-    </w:p>
-    <w:p>
-      <w:pPr>
-        <w:pStyle w:val="Compact"/>
-      </w:pPr>
-      <w:r>
-        <w:t xml:space="preserve">chargeType</w:t>
+        <w:t xml:space="preserve">Figure 5 Duration of charging sequences with unreasonably long or short values removed</w:t>
+      </w:r>
+    </w:p>
+    <w:p>
+      <w:pPr>
+        <w:pStyle w:val="SourceCode"/>
+      </w:pPr>
+      <w:r>
+        <w:rPr>
+          <w:rStyle w:val="VerbatimChar"/>
+        </w:rPr>
+        <w:t xml:space="preserve">## Saving 5 x 4 in image</w:t>
+      </w:r>
+      <w:r>
+        <w:br w:type="textWrapping"/>
+      </w:r>
+      <w:r>
+        <w:rPr>
+          <w:rStyle w:val="VerbatimChar"/>
+        </w:rPr>
+        <w:t xml:space="preserve">## Don't know how to automatically pick scale for object of type difftime. Defaulting to continuous.</w:t>
+      </w:r>
+    </w:p>
+    <w:p>
+      <w:pPr>
+        <w:pStyle w:val="Compact"/>
+      </w:pPr>
+      <w:r>
+        <w:t xml:space="preserve">Table 6 Duration of charge sequences, final duration data (minutes)</w:t>
+      </w:r>
+    </w:p>
+    <w:p>
+      <w:pPr>
+        <w:pStyle w:val="Compact"/>
+      </w:pPr>
+      <w:r>
+        <w:t xml:space="preserve">chargeTypeFixed</w:t>
       </w:r>
     </w:p>
     <w:p>
@@ -2254,39 +3264,39 @@
         <w:pStyle w:val="Compact"/>
       </w:pPr>
       <w:r>
-        <w:t xml:space="preserve">2780</w:t>
-      </w:r>
-    </w:p>
-    <w:p>
-      <w:pPr>
-        <w:pStyle w:val="Compact"/>
-      </w:pPr>
-      <w:r>
-        <w:t xml:space="preserve">250.42 mins</w:t>
-      </w:r>
-    </w:p>
-    <w:p>
-      <w:pPr>
-        <w:pStyle w:val="Compact"/>
-      </w:pPr>
-      <w:r>
-        <w:t xml:space="preserve">212.23</w:t>
-      </w:r>
-    </w:p>
-    <w:p>
-      <w:pPr>
-        <w:pStyle w:val="Compact"/>
-      </w:pPr>
-      <w:r>
-        <w:t xml:space="preserve">8.02 mins</w:t>
-      </w:r>
-    </w:p>
-    <w:p>
-      <w:pPr>
-        <w:pStyle w:val="Compact"/>
-      </w:pPr>
-      <w:r>
-        <w:t xml:space="preserve">8621.00 mins</w:t>
+        <w:t xml:space="preserve">2810</w:t>
+      </w:r>
+    </w:p>
+    <w:p>
+      <w:pPr>
+        <w:pStyle w:val="Compact"/>
+      </w:pPr>
+      <w:r>
+        <w:t xml:space="preserve">245.32 mins</w:t>
+      </w:r>
+    </w:p>
+    <w:p>
+      <w:pPr>
+        <w:pStyle w:val="Compact"/>
+      </w:pPr>
+      <w:r>
+        <w:t xml:space="preserve">209.73</w:t>
+      </w:r>
+    </w:p>
+    <w:p>
+      <w:pPr>
+        <w:pStyle w:val="Compact"/>
+      </w:pPr>
+      <w:r>
+        <w:t xml:space="preserve">8.00 mins</w:t>
+      </w:r>
+    </w:p>
+    <w:p>
+      <w:pPr>
+        <w:pStyle w:val="Compact"/>
+      </w:pPr>
+      <w:r>
+        <w:t xml:space="preserve">1616.72 mins</w:t>
       </w:r>
     </w:p>
     <w:p>
@@ -2302,127 +3312,78 @@
         <w:pStyle w:val="Compact"/>
       </w:pPr>
       <w:r>
-        <w:t xml:space="preserve">356</w:t>
-      </w:r>
-    </w:p>
-    <w:p>
-      <w:pPr>
-        <w:pStyle w:val="Compact"/>
-      </w:pPr>
-      <w:r>
-        <w:t xml:space="preserve">29.67 mins</w:t>
-      </w:r>
-    </w:p>
-    <w:p>
-      <w:pPr>
-        <w:pStyle w:val="Compact"/>
-      </w:pPr>
-      <w:r>
-        <w:t xml:space="preserve">17.38</w:t>
-      </w:r>
-    </w:p>
-    <w:p>
-      <w:pPr>
-        <w:pStyle w:val="Compact"/>
-      </w:pPr>
-      <w:r>
-        <w:t xml:space="preserve">8.05 mins</w:t>
-      </w:r>
-    </w:p>
-    <w:p>
-      <w:pPr>
-        <w:pStyle w:val="Compact"/>
-      </w:pPr>
-      <w:r>
-        <w:t xml:space="preserve">922.03 mins</w:t>
-      </w:r>
-    </w:p>
-    <w:p>
-      <w:pPr>
-        <w:pStyle w:val="BodyText"/>
-      </w:pPr>
-      <w:r>
-        <w:t xml:space="preserve">Manual inspection of the data showed that these short-duration charging</w:t>
-      </w:r>
-      <w:r>
-        <w:t xml:space="preserve"> </w:t>
-      </w:r>
-      <w:r>
-        <w:t xml:space="preserve">“</w:t>
-      </w:r>
-      <w:r>
-        <w:t xml:space="preserve">events</w:t>
-      </w:r>
-      <w:r>
-        <w:t xml:space="preserve">”</w:t>
-      </w:r>
-      <w:r>
-        <w:t xml:space="preserve"> </w:t>
-      </w:r>
-      <w:r>
-        <w:t xml:space="preserve">generally occurred near the end of a longer-duration charging sequence It appeared that once the vehicle had reached its highest state of charge, charging would intermittently stop and start again. This is probably due to the behaviour of the charger once the battery was almost full.</w:t>
-      </w:r>
-    </w:p>
-    <w:p>
-      <w:pPr>
-        <w:pStyle w:val="BodyText"/>
-      </w:pPr>
-      <w:r>
-        <w:t xml:space="preserve">In addition to the myriad</w:t>
-      </w:r>
-      <w:r>
-        <w:t xml:space="preserve"> </w:t>
-      </w:r>
-      <w:r>
-        <w:t xml:space="preserve">“</w:t>
-      </w:r>
-      <w:r>
-        <w:t xml:space="preserve">short</w:t>
-      </w:r>
-      <w:r>
-        <w:t xml:space="preserve">”</w:t>
-      </w:r>
-      <w:r>
-        <w:t xml:space="preserve"> </w:t>
-      </w:r>
-      <w:r>
-        <w:t xml:space="preserve">charging duration values, a small number of unreasonably long charging durations (longer than 100 hours for standard charging or longer than 14 hours for fast charging) were calculated. As these exceeded the expected charge durations of the most high capacity vehicles currently available, they were also assumed to be anomalies. The analyses in Section</w:t>
-      </w:r>
-      <w:r>
-        <w:t xml:space="preserve"> </w:t>
-      </w:r>
-      <w:r>
-        <w:t xml:space="preserve">6</w:t>
-      </w:r>
-      <w:r>
-        <w:t xml:space="preserve"> </w:t>
-      </w:r>
-      <w:r>
-        <w:t xml:space="preserve">below was therefore made with the following charge events excluded from the data:</w:t>
-      </w:r>
-    </w:p>
-    <w:p>
-      <w:pPr>
-        <w:pStyle w:val="Compact"/>
-        <w:numPr>
-          <w:numId w:val="1004"/>
-          <w:ilvl w:val="0"/>
-        </w:numPr>
-      </w:pPr>
-      <w:r>
-        <w:t xml:space="preserve">duration &gt; 6000 minutes</w:t>
-      </w:r>
-    </w:p>
-    <w:p>
-      <w:pPr>
-        <w:pStyle w:val="Compact"/>
-        <w:numPr>
-          <w:numId w:val="1004"/>
-          <w:ilvl w:val="0"/>
-        </w:numPr>
-      </w:pPr>
-      <w:r>
-        <w:t xml:space="preserve">duration &lt; 8 minutes for standard charging (noting that some of these may in fact be short low power</w:t>
+        <w:t xml:space="preserve">489</w:t>
+      </w:r>
+    </w:p>
+    <w:p>
+      <w:pPr>
+        <w:pStyle w:val="Compact"/>
+      </w:pPr>
+      <w:r>
+        <w:t xml:space="preserve">20.86 mins</w:t>
+      </w:r>
+    </w:p>
+    <w:p>
+      <w:pPr>
+        <w:pStyle w:val="Compact"/>
+      </w:pPr>
+      <w:r>
+        <w:t xml:space="preserve">13.50</w:t>
+      </w:r>
+    </w:p>
+    <w:p>
+      <w:pPr>
+        <w:pStyle w:val="Compact"/>
+      </w:pPr>
+      <w:r>
+        <w:t xml:space="preserve">0.02 mins</w:t>
+      </w:r>
+    </w:p>
+    <w:p>
+      <w:pPr>
+        <w:pStyle w:val="Compact"/>
+      </w:pPr>
+      <w:r>
+        <w:t xml:space="preserve">767.20 mins</w:t>
+      </w:r>
+    </w:p>
+    <w:p>
+      <w:pPr>
+        <w:pStyle w:val="Heading1"/>
+      </w:pPr>
+      <w:bookmarkStart w:id="37" w:name="time-of-charging"/>
+      <w:bookmarkEnd w:id="37"/>
+      <w:r>
+        <w:t xml:space="preserve">Time of charging</w:t>
+      </w:r>
+    </w:p>
+    <w:p>
+      <w:pPr>
+        <w:pStyle w:val="FirstParagraph"/>
+      </w:pPr>
+      <w:r>
+        <w:t xml:space="preserve">It has been suggested that EV charging is more likely to occur in the early evening</w:t>
+      </w:r>
+      <w:r>
+        <w:t xml:space="preserve"> </w:t>
+      </w:r>
+      <w:r>
+        <w:t xml:space="preserve">(Langbroek, Franklin, and Susilo 2017)</w:t>
+      </w:r>
+      <w:r>
+        <w:t xml:space="preserve">. Figure</w:t>
+      </w:r>
+      <w:r>
+        <w:t xml:space="preserve"> </w:t>
+      </w:r>
+      <w:r>
+        <w:t xml:space="preserve">8</w:t>
+      </w:r>
+      <w:r>
+        <w:t xml:space="preserve"> </w:t>
+      </w:r>
+      <w:r>
+        <w:t xml:space="preserve">uses a density plot to represent the proportion of charging and non-charging observations at different times of day be weekday vs weekends. The plot clearly shows non-charging during day-time use and also shows a bi-model distribution for fast charging (non-corrected categorisation). Standard charging also shows a bi-modal distribution with a peak around 22:00 on weekdays and another at 01:00 presumably indicating the use of timed or</w:t>
       </w:r>
       <w:r>
         <w:t xml:space="preserve"> </w:t>
@@ -2431,7 +3392,7 @@
         <w:t xml:space="preserve">‘</w:t>
       </w:r>
       <w:r>
-        <w:t xml:space="preserve">fast charge</w:t>
+        <w:t xml:space="preserve">smart</w:t>
       </w:r>
       <w:r>
         <w:t xml:space="preserve">’</w:t>
@@ -2440,62 +3401,7 @@
         <w:t xml:space="preserve"> </w:t>
       </w:r>
       <w:r>
-        <w:t xml:space="preserve">events as discussed in Section @ref(#chargeType))</w:t>
-      </w:r>
-    </w:p>
-    <w:p>
-      <w:pPr>
-        <w:pStyle w:val="Compact"/>
-        <w:numPr>
-          <w:numId w:val="1004"/>
-          <w:ilvl w:val="0"/>
-        </w:numPr>
-      </w:pPr>
-      <w:r>
-        <w:t xml:space="preserve">duration &gt; 840 minutes for fast charging</w:t>
-      </w:r>
-    </w:p>
-    <w:p>
-      <w:pPr>
-        <w:pStyle w:val="FirstParagraph"/>
-      </w:pPr>
-      <w:r>
-        <w:t xml:space="preserve">Figure</w:t>
-      </w:r>
-      <w:r>
-        <w:t xml:space="preserve"> </w:t>
-      </w:r>
-      <w:r>
-        <w:t xml:space="preserve">4</w:t>
-      </w:r>
-      <w:r>
-        <w:t xml:space="preserve"> </w:t>
-      </w:r>
-      <w:r>
-        <w:t xml:space="preserve">and</w:t>
-      </w:r>
-      <w:r>
-        <w:t xml:space="preserve"> </w:t>
-      </w:r>
-      <w:r>
-        <w:t xml:space="preserve">5</w:t>
-      </w:r>
-      <w:r>
-        <w:t xml:space="preserve"> </w:t>
-      </w:r>
-      <w:r>
-        <w:t xml:space="preserve">shows the distribution of charging sequences with the excessively long or short events removed. These charging durations appear more reasonable when considering standard battery capacities and charging powers.</w:t>
-      </w:r>
-    </w:p>
-    <w:p>
-      <w:pPr>
-        <w:pStyle w:val="SourceCode"/>
-      </w:pPr>
-      <w:r>
-        <w:rPr>
-          <w:rStyle w:val="VerbatimChar"/>
-        </w:rPr>
-        <w:t xml:space="preserve">## Don't know how to automatically pick scale for object of type difftime. Defaulting to continuous.</w:t>
+        <w:t xml:space="preserve">charging or trickle events.</w:t>
       </w:r>
     </w:p>
     <w:p>
@@ -2507,18 +3413,18 @@
           <wp:inline>
             <wp:extent cx="5334000" cy="4267200"/>
             <wp:effectExtent b="0" l="0" r="0" t="0"/>
-            <wp:docPr descr="Figure 4 Duration of charging sequences with unreasonably long or short values removed" title="" id="1" name="Picture"/>
+            <wp:docPr descr="Figure 6 Density plot of charging start times during weekdays" title="" id="1" name="Picture"/>
             <a:graphic>
               <a:graphicData uri="http://schemas.openxmlformats.org/drawingml/2006/picture">
                 <pic:pic>
                   <pic:nvPicPr>
-                    <pic:cNvPr descr="EVBB_report_v1_files/figure-docx/longDuration-1.png" id="0" name="Picture"/>
+                    <pic:cNvPr descr="EVBB_report_v1_files/figure-docx/chargeTime-1.png" id="0" name="Picture"/>
                     <pic:cNvPicPr>
                       <a:picLocks noChangeArrowheads="1" noChangeAspect="1"/>
                     </pic:cNvPicPr>
                   </pic:nvPicPr>
                   <pic:blipFill>
-                    <a:blip r:embed="rId37"/>
+                    <a:blip r:embed="rId38"/>
                     <a:stretch>
                       <a:fillRect/>
                     </a:stretch>
@@ -2550,7 +3456,7 @@
         <w:pStyle w:val="ImageCaption"/>
       </w:pPr>
       <w:r>
-        <w:t xml:space="preserve">Figure 4 Duration of charging sequences with unreasonably long or short values removed</w:t>
+        <w:t xml:space="preserve">Figure 6 Density plot of charging start times during weekdays</w:t>
       </w:r>
     </w:p>
     <w:p>
@@ -2563,223 +3469,25 @@
         </w:rPr>
         <w:t xml:space="preserve">## Saving 5 x 4 in image</w:t>
       </w:r>
-      <w:r>
-        <w:br w:type="textWrapping"/>
-      </w:r>
-      <w:r>
-        <w:rPr>
-          <w:rStyle w:val="VerbatimChar"/>
-        </w:rPr>
-        <w:t xml:space="preserve">## Don't know how to automatically pick scale for object of type difftime. Defaulting to continuous.</w:t>
-      </w:r>
-    </w:p>
-    <w:p>
-      <w:pPr>
-        <w:pStyle w:val="Compact"/>
-      </w:pPr>
-      <w:r>
-        <w:t xml:space="preserve">Table 5 Duration of charge sequences, final duration data (minutes, )</w:t>
-      </w:r>
-    </w:p>
-    <w:p>
-      <w:pPr>
-        <w:pStyle w:val="Compact"/>
-      </w:pPr>
-      <w:r>
-        <w:t xml:space="preserve">chargeType</w:t>
-      </w:r>
-    </w:p>
-    <w:p>
-      <w:pPr>
-        <w:pStyle w:val="Compact"/>
-      </w:pPr>
-      <w:r>
-        <w:t xml:space="preserve">N</w:t>
-      </w:r>
-    </w:p>
-    <w:p>
-      <w:pPr>
-        <w:pStyle w:val="Compact"/>
-      </w:pPr>
-      <w:r>
-        <w:t xml:space="preserve">mean</w:t>
-      </w:r>
-    </w:p>
-    <w:p>
-      <w:pPr>
-        <w:pStyle w:val="Compact"/>
-      </w:pPr>
-      <w:r>
-        <w:t xml:space="preserve">median</w:t>
-      </w:r>
-    </w:p>
-    <w:p>
-      <w:pPr>
-        <w:pStyle w:val="Compact"/>
-      </w:pPr>
-      <w:r>
-        <w:t xml:space="preserve">min</w:t>
-      </w:r>
-    </w:p>
-    <w:p>
-      <w:pPr>
-        <w:pStyle w:val="Compact"/>
-      </w:pPr>
-      <w:r>
-        <w:t xml:space="preserve">max</w:t>
-      </w:r>
-    </w:p>
-    <w:p>
-      <w:pPr>
-        <w:pStyle w:val="Compact"/>
-      </w:pPr>
-      <w:r>
-        <w:t xml:space="preserve">Standard charging</w:t>
-      </w:r>
-    </w:p>
-    <w:p>
-      <w:pPr>
-        <w:pStyle w:val="Compact"/>
-      </w:pPr>
-      <w:r>
-        <w:t xml:space="preserve">2780</w:t>
-      </w:r>
-    </w:p>
-    <w:p>
-      <w:pPr>
-        <w:pStyle w:val="Compact"/>
-      </w:pPr>
-      <w:r>
-        <w:t xml:space="preserve">247.32 mins</w:t>
-      </w:r>
-    </w:p>
-    <w:p>
-      <w:pPr>
-        <w:pStyle w:val="Compact"/>
-      </w:pPr>
-      <w:r>
-        <w:t xml:space="preserve">212.09</w:t>
-      </w:r>
-    </w:p>
-    <w:p>
-      <w:pPr>
-        <w:pStyle w:val="Compact"/>
-      </w:pPr>
-      <w:r>
-        <w:t xml:space="preserve">8.00 mins</w:t>
-      </w:r>
-    </w:p>
-    <w:p>
-      <w:pPr>
-        <w:pStyle w:val="Compact"/>
-      </w:pPr>
-      <w:r>
-        <w:t xml:space="preserve">1616.72 mins</w:t>
-      </w:r>
-    </w:p>
-    <w:p>
-      <w:pPr>
-        <w:pStyle w:val="Compact"/>
-      </w:pPr>
-      <w:r>
-        <w:t xml:space="preserve">Fast charging</w:t>
-      </w:r>
-    </w:p>
-    <w:p>
-      <w:pPr>
-        <w:pStyle w:val="Compact"/>
-      </w:pPr>
-      <w:r>
-        <w:t xml:space="preserve">470</w:t>
-      </w:r>
-    </w:p>
-    <w:p>
-      <w:pPr>
-        <w:pStyle w:val="Compact"/>
-      </w:pPr>
-      <w:r>
-        <w:t xml:space="preserve">21.58 mins</w:t>
-      </w:r>
-    </w:p>
-    <w:p>
-      <w:pPr>
-        <w:pStyle w:val="Compact"/>
-      </w:pPr>
-      <w:r>
-        <w:t xml:space="preserve">14.10</w:t>
-      </w:r>
-    </w:p>
-    <w:p>
-      <w:pPr>
-        <w:pStyle w:val="Compact"/>
-      </w:pPr>
-      <w:r>
-        <w:t xml:space="preserve">0.32 mins</w:t>
-      </w:r>
-    </w:p>
-    <w:p>
-      <w:pPr>
-        <w:pStyle w:val="Compact"/>
-      </w:pPr>
-      <w:r>
-        <w:t xml:space="preserve">767.20 mins</w:t>
-      </w:r>
-    </w:p>
-    <w:p>
-      <w:pPr>
-        <w:pStyle w:val="Heading1"/>
-      </w:pPr>
-      <w:bookmarkStart w:id="38" w:name="time-charging-begins"/>
-      <w:bookmarkEnd w:id="38"/>
-      <w:r>
-        <w:t xml:space="preserve">Time charging begins</w:t>
-      </w:r>
     </w:p>
     <w:p>
       <w:pPr>
         <w:pStyle w:val="FirstParagraph"/>
       </w:pPr>
       <w:r>
-        <w:t xml:space="preserve">If EV users were starting to charge their vehicles as they arrived home then we would expect a surge in charging observations betweem 16:00 and 18:00 on weekdays. To exclude battery</w:t>
-      </w:r>
-      <w:r>
-        <w:t xml:space="preserve"> </w:t>
-      </w:r>
-      <w:r>
-        <w:t xml:space="preserve">‘</w:t>
-      </w:r>
-      <w:r>
-        <w:t xml:space="preserve">top-ups</w:t>
-      </w:r>
-      <w:r>
-        <w:t xml:space="preserve">’</w:t>
-      </w:r>
-      <w:r>
-        <w:t xml:space="preserve"> </w:t>
-      </w:r>
-      <w:r>
-        <w:t xml:space="preserve">(refer to Section</w:t>
-      </w:r>
-      <w:r>
-        <w:t xml:space="preserve"> </w:t>
-      </w:r>
-      <w:r>
-        <w:t xml:space="preserve">7</w:t>
-      </w:r>
-      <w:r>
-        <w:t xml:space="preserve">) we filter out any data where a charging observation begins while the state of charge is greater than 90%. Having done so, Figure</w:t>
-      </w:r>
-      <w:r>
-        <w:t xml:space="preserve"> </w:t>
-      </w:r>
-      <w:r>
-        <w:t xml:space="preserve">5</w:t>
-      </w:r>
-      <w:r>
-        <w:t xml:space="preserve"> </w:t>
-      </w:r>
-      <w:r>
-        <w:t xml:space="preserve">represents the number of charging events that begin at different times of the day on weekdays vs weekends for standard and fast charging.</w:t>
+        <w:t xml:space="preserve">These patterns are also visible in Figure</w:t>
+      </w:r>
+      <w:r>
+        <w:t xml:space="preserve"> </w:t>
+      </w:r>
+      <w:r>
+        <w:t xml:space="preserve">6</w:t>
+      </w:r>
+      <w:r>
+        <w:t xml:space="preserve"> </w:t>
+      </w:r>
+      <w:r>
+        <w:t xml:space="preserve">which shows the distribution of observed charging events by time of day and day of the week.</w:t>
       </w:r>
     </w:p>
     <w:p>
@@ -2791,12 +3499,12 @@
           <wp:inline>
             <wp:extent cx="5334000" cy="4267200"/>
             <wp:effectExtent b="0" l="0" r="0" t="0"/>
-            <wp:docPr descr="Figure 5 Density plot of charging start times during weekdays" title="" id="1" name="Picture"/>
+            <wp:docPr descr="Figure 7 Count of observed charging events by type, day of week and time" title="" id="1" name="Picture"/>
             <a:graphic>
               <a:graphicData uri="http://schemas.openxmlformats.org/drawingml/2006/picture">
                 <pic:pic>
                   <pic:nvPicPr>
-                    <pic:cNvPr descr="EVBB_report_v1_files/figure-docx/chargeBeginsTime-1.png" id="0" name="Picture"/>
+                    <pic:cNvPr descr="EVBB_report_v1_files/figure-docx/chargeTimeDoW-1.png" id="0" name="Picture"/>
                     <pic:cNvPicPr>
                       <a:picLocks noChangeArrowheads="1" noChangeAspect="1"/>
                     </pic:cNvPicPr>
@@ -2834,26 +3542,7 @@
         <w:pStyle w:val="ImageCaption"/>
       </w:pPr>
       <w:r>
-        <w:t xml:space="preserve">Figure 5 Density plot of charging start times during weekdays</w:t>
-      </w:r>
-    </w:p>
-    <w:p>
-      <w:pPr>
-        <w:pStyle w:val="SourceCode"/>
-      </w:pPr>
-      <w:r>
-        <w:rPr>
-          <w:rStyle w:val="VerbatimChar"/>
-        </w:rPr>
-        <w:t xml:space="preserve">## Saving 5 x 4 in image</w:t>
-      </w:r>
-    </w:p>
-    <w:p>
-      <w:pPr>
-        <w:pStyle w:val="FirstParagraph"/>
-      </w:pPr>
-      <w:r>
-        <w:t xml:space="preserve">As we can see, standard charging has a noticeably different profile to charging patterns for fast charges. It suggests that it is common for plug-in vehicle owners to charge overnight at home, and perhaps use the more powerful public charge points to top up during the day.</w:t>
+        <w:t xml:space="preserve">Figure 7 Count of observed charging events by type, day of week and time</w:t>
       </w:r>
     </w:p>
     <w:p>
@@ -2861,25 +3550,7 @@
         <w:pStyle w:val="BodyText"/>
       </w:pPr>
       <w:r>
-        <w:t xml:space="preserve">Standard charging events were most likely to begin around 10pm during both weekdays and weekends. As it seems unlikely that this is due to vehicle drivers returning home at this hour, this effect may be due to drivers setting the charger on a timer to take advantage of cheaper</w:t>
-      </w:r>
-      <w:r>
-        <w:t xml:space="preserve"> </w:t>
-      </w:r>
-      <w:r>
-        <w:t xml:space="preserve">“</w:t>
-      </w:r>
-      <w:r>
-        <w:t xml:space="preserve">off-peak</w:t>
-      </w:r>
-      <w:r>
-        <w:t xml:space="preserve">”</w:t>
-      </w:r>
-      <w:r>
-        <w:t xml:space="preserve"> </w:t>
-      </w:r>
-      <w:r>
-        <w:t xml:space="preserve">electricity times, which frequently begin around 10pm.</w:t>
+        <w:t xml:space="preserve">This figure indicates that the greatest frequency of standard charging events occur between the hours of 8pm and 8am, with very low occurrences of charging during morning and evening grid peaks. Fast charging on the other hand is a day-time activity on both weekdays and weekends.</w:t>
       </w:r>
     </w:p>
     <w:p>
@@ -2887,13 +3558,61 @@
         <w:pStyle w:val="BodyText"/>
       </w:pPr>
       <w:r>
-        <w:t xml:space="preserve">Fast charging events were most likely to begin at 11:30am on weekdays and 1pm during weekends.</w:t>
-      </w:r>
-      <w:r>
-        <w:br w:type="textWrapping"/>
-      </w:r>
-      <w:r>
-        <w:t xml:space="preserve">These patterns are to some extent repeated in Figure</w:t>
+        <w:t xml:space="preserve">To make the patterns of</w:t>
+      </w:r>
+      <w:r>
+        <w:t xml:space="preserve"> </w:t>
+      </w:r>
+      <w:r>
+        <w:t xml:space="preserve">‘</w:t>
+      </w:r>
+      <w:r>
+        <w:t xml:space="preserve">initial charging</w:t>
+      </w:r>
+      <w:r>
+        <w:t xml:space="preserve">’</w:t>
+      </w:r>
+      <w:r>
+        <w:t xml:space="preserve"> </w:t>
+      </w:r>
+      <w:r>
+        <w:t xml:space="preserve">clearer, we use just the</w:t>
+      </w:r>
+      <w:r>
+        <w:t xml:space="preserve"> </w:t>
+      </w:r>
+      <w:r>
+        <w:t xml:space="preserve">‘</w:t>
+      </w:r>
+      <w:r>
+        <w:t xml:space="preserve">first</w:t>
+      </w:r>
+      <w:r>
+        <w:t xml:space="preserve">’</w:t>
+      </w:r>
+      <w:r>
+        <w:t xml:space="preserve"> </w:t>
+      </w:r>
+      <w:r>
+        <w:t xml:space="preserve">charge observation in a pair (see above) and exclude automatic battery</w:t>
+      </w:r>
+      <w:r>
+        <w:t xml:space="preserve"> </w:t>
+      </w:r>
+      <w:r>
+        <w:t xml:space="preserve">‘</w:t>
+      </w:r>
+      <w:r>
+        <w:t xml:space="preserve">top-ups</w:t>
+      </w:r>
+      <w:r>
+        <w:t xml:space="preserve">’</w:t>
+      </w:r>
+      <w:r>
+        <w:t xml:space="preserve"> </w:t>
+      </w:r>
+      <w:r>
+        <w:t xml:space="preserve">(refer to Section</w:t>
       </w:r>
       <w:r>
         <w:t xml:space="preserve"> </w:t>
@@ -2902,10 +3621,19 @@
         <w:t xml:space="preserve">6</w:t>
       </w:r>
       <w:r>
-        <w:t xml:space="preserve"> </w:t>
-      </w:r>
-      <w:r>
-        <w:t xml:space="preserve">which shows the distribution of observed charging events by time of day and day of the week.</w:t>
+        <w:t xml:space="preserve">) by also filtering out any data where a charging observation begins while the state of charge is greater than 90%. Having done so, Figure</w:t>
+      </w:r>
+      <w:r>
+        <w:t xml:space="preserve"> </w:t>
+      </w:r>
+      <w:r>
+        <w:t xml:space="preserve">8</w:t>
+      </w:r>
+      <w:r>
+        <w:t xml:space="preserve"> </w:t>
+      </w:r>
+      <w:r>
+        <w:t xml:space="preserve">uses a density plot to represent the proportion of charging events that begin at different times of the day on weekdays vs weekends for standard and fast charging (corrected classification).</w:t>
       </w:r>
     </w:p>
     <w:p>
@@ -2917,12 +3645,12 @@
           <wp:inline>
             <wp:extent cx="5334000" cy="4267200"/>
             <wp:effectExtent b="0" l="0" r="0" t="0"/>
-            <wp:docPr descr="Figure 6 Count of observed charging events by type, day of week and time" title="" id="1" name="Picture"/>
+            <wp:docPr descr="Figure 8 Density plot of charging start times during weekdays where state of charge &lt; 90%" title="" id="1" name="Picture"/>
             <a:graphic>
               <a:graphicData uri="http://schemas.openxmlformats.org/drawingml/2006/picture">
                 <pic:pic>
                   <pic:nvPicPr>
-                    <pic:cNvPr descr="EVBB_report_v1_files/figure-docx/chargeTime-1.png" id="0" name="Picture"/>
+                    <pic:cNvPr descr="EVBB_report_v1_files/figure-docx/chargeBeginsTime-1.png" id="0" name="Picture"/>
                     <pic:cNvPicPr>
                       <a:picLocks noChangeArrowheads="1" noChangeAspect="1"/>
                     </pic:cNvPicPr>
@@ -2960,7 +3688,43 @@
         <w:pStyle w:val="ImageCaption"/>
       </w:pPr>
       <w:r>
-        <w:t xml:space="preserve">Figure 6 Count of observed charging events by type, day of week and time</w:t>
+        <w:t xml:space="preserve">Figure 8 Density plot of charging start times during weekdays where state of charge &lt; 90%</w:t>
+      </w:r>
+    </w:p>
+    <w:p>
+      <w:pPr>
+        <w:pStyle w:val="SourceCode"/>
+      </w:pPr>
+      <w:r>
+        <w:rPr>
+          <w:rStyle w:val="VerbatimChar"/>
+        </w:rPr>
+        <w:t xml:space="preserve">## Saving 5 x 4 in image</w:t>
+      </w:r>
+    </w:p>
+    <w:p>
+      <w:pPr>
+        <w:pStyle w:val="FirstParagraph"/>
+      </w:pPr>
+      <w:r>
+        <w:t xml:space="preserve">As we can see, standard charging sequences (as opposed to single observations) have a noticeably different profile to charging patterns for fast charges. It suggests that the majority of standard charging events start at 22:00 and run overnight at home, and perhaps use the more powerful public charge points to top up during the day. However the plot also shows that this is not universal with a reasonable proportion of charging events starting earlier in the day, including during the NZ</w:t>
+      </w:r>
+      <w:r>
+        <w:t xml:space="preserve"> </w:t>
+      </w:r>
+      <w:hyperlink r:id="rId41">
+        <w:r>
+          <w:rPr>
+            <w:rStyle w:val="Hyperlink"/>
+          </w:rPr>
+          <w:t xml:space="preserve">peak demand periods</w:t>
+        </w:r>
+      </w:hyperlink>
+      <w:r>
+        <w:t xml:space="preserve"> </w:t>
+      </w:r>
+      <w:r>
+        <w:t xml:space="preserve">of 07:00 - 09:00 and 17:00 - 21:00.</w:t>
       </w:r>
     </w:p>
     <w:p>
@@ -2968,15 +3732,41 @@
         <w:pStyle w:val="BodyText"/>
       </w:pPr>
       <w:r>
-        <w:t xml:space="preserve">This figure indicates the greatest standard charging occurance between the hours of 8pm and 8am, with very low occurrences of charging during morning and evening grid peaks. Fast charging on the other hand is a day-time activity on both weekdays and weekends.</w:t>
+        <w:t xml:space="preserve">Standard charging events were most likely to begin around 10pm during both weekdays and weekends. As it seems unlikely that this is due to vehicle drivers returning home at this hour, this effect may be due to drivers setting the charger on a timer to take advantage of cheaper</w:t>
+      </w:r>
+      <w:r>
+        <w:t xml:space="preserve"> </w:t>
+      </w:r>
+      <w:r>
+        <w:t xml:space="preserve">“</w:t>
+      </w:r>
+      <w:r>
+        <w:t xml:space="preserve">off-peak</w:t>
+      </w:r>
+      <w:r>
+        <w:t xml:space="preserve">”</w:t>
+      </w:r>
+      <w:r>
+        <w:t xml:space="preserve"> </w:t>
+      </w:r>
+      <w:r>
+        <w:t xml:space="preserve">electricity times, which frequently begin around 10pm.</w:t>
+      </w:r>
+    </w:p>
+    <w:p>
+      <w:pPr>
+        <w:pStyle w:val="BodyText"/>
+      </w:pPr>
+      <w:r>
+        <w:t xml:space="preserve">Fast charging events were most likely to begin at 11:30am on weekdays and 1pm during weekends.</w:t>
       </w:r>
     </w:p>
     <w:p>
       <w:pPr>
         <w:pStyle w:val="Heading1"/>
       </w:pPr>
-      <w:bookmarkStart w:id="41" w:name="patterns-of-power-demand"/>
-      <w:bookmarkEnd w:id="41"/>
+      <w:bookmarkStart w:id="42" w:name="patterns-of-power-demand"/>
+      <w:bookmarkEnd w:id="42"/>
       <w:r>
         <w:t xml:space="preserve">Patterns of power demand</w:t>
       </w:r>
@@ -3041,7 +3831,7 @@
         <w:t xml:space="preserve"> </w:t>
       </w:r>
       <w:r>
-        <w:t xml:space="preserve">7</w:t>
+        <w:t xml:space="preserve">9</w:t>
       </w:r>
       <w:r>
         <w:t xml:space="preserve"> </w:t>
@@ -3053,7 +3843,7 @@
         <w:t xml:space="preserve"> </w:t>
       </w:r>
       <w:r>
-        <w:t xml:space="preserve">3.2</w:t>
+        <w:t xml:space="preserve">2.2</w:t>
       </w:r>
       <w:r>
         <w:t xml:space="preserve">). The plot uses transparency to indicate the number of EVs contributing to each of the mean calculations to give a guide to their reliability. Dots with stronger colours indicate means calculated from a larger number of EVs and, given the data gaps noted in Section</w:t>
@@ -3062,7 +3852,7 @@
         <w:t xml:space="preserve"> </w:t>
       </w:r>
       <w:r>
-        <w:t xml:space="preserve">3.1</w:t>
+        <w:t xml:space="preserve">2.1</w:t>
       </w:r>
       <w:r>
         <w:t xml:space="preserve">, this indicates patterns which are generally shared across more EVs.</w:t>
@@ -3085,84 +3875,12 @@
           <wp:inline>
             <wp:extent cx="5334000" cy="4267200"/>
             <wp:effectExtent b="0" l="0" r="0" t="0"/>
-            <wp:docPr descr="Figure 7 Mean charging power demand (kW) by time of day" title="" id="1" name="Picture"/>
+            <wp:docPr descr="Figure 9 Mean charging power demand (kW) by time of day" title="" id="1" name="Picture"/>
             <a:graphic>
               <a:graphicData uri="http://schemas.openxmlformats.org/drawingml/2006/picture">
                 <pic:pic>
                   <pic:nvPicPr>
                     <pic:cNvPr descr="EVBB_report_v1_files/figure-docx/meanChargeByTimeStd-1.png" id="0" name="Picture"/>
-                    <pic:cNvPicPr>
-                      <a:picLocks noChangeArrowheads="1" noChangeAspect="1"/>
-                    </pic:cNvPicPr>
-                  </pic:nvPicPr>
-                  <pic:blipFill>
-                    <a:blip r:embed="rId42"/>
-                    <a:stretch>
-                      <a:fillRect/>
-                    </a:stretch>
-                  </pic:blipFill>
-                  <pic:spPr bwMode="auto">
-                    <a:xfrm>
-                      <a:off x="0" y="0"/>
-                      <a:ext cx="5334000" cy="4267200"/>
-                    </a:xfrm>
-                    <a:prstGeom prst="rect">
-                      <a:avLst/>
-                    </a:prstGeom>
-                    <a:noFill/>
-                    <a:ln w="9525">
-                      <a:noFill/>
-                      <a:headEnd/>
-                      <a:tailEnd/>
-                    </a:ln>
-                  </pic:spPr>
-                </pic:pic>
-              </a:graphicData>
-            </a:graphic>
-          </wp:inline>
-        </w:drawing>
-      </w:r>
-    </w:p>
-    <w:p>
-      <w:pPr>
-        <w:pStyle w:val="ImageCaption"/>
-      </w:pPr>
-      <w:r>
-        <w:t xml:space="preserve">Figure 7 Mean charging power demand (kW) by time of day</w:t>
-      </w:r>
-    </w:p>
-    <w:p>
-      <w:pPr>
-        <w:pStyle w:val="BodyText"/>
-      </w:pPr>
-      <w:r>
-        <w:t xml:space="preserve">Fast charging however has no detectable pattern other than a clear increase in density during weekday daytimes (Figure</w:t>
-      </w:r>
-      <w:r>
-        <w:t xml:space="preserve"> </w:t>
-      </w:r>
-      <w:r>
-        <w:t xml:space="preserve">8</w:t>
-      </w:r>
-      <w:r>
-        <w:t xml:space="preserve">).</w:t>
-      </w:r>
-    </w:p>
-    <w:p>
-      <w:pPr>
-        <w:pStyle w:val="FigureWithCaption"/>
-      </w:pPr>
-      <w:r>
-        <w:drawing>
-          <wp:inline>
-            <wp:extent cx="5334000" cy="4267200"/>
-            <wp:effectExtent b="0" l="0" r="0" t="0"/>
-            <wp:docPr descr="Figure 8 Mean charging power demand (kW) by time of day" title="" id="1" name="Picture"/>
-            <a:graphic>
-              <a:graphicData uri="http://schemas.openxmlformats.org/drawingml/2006/picture">
-                <pic:pic>
-                  <pic:nvPicPr>
-                    <pic:cNvPr descr="EVBB_report_v1_files/figure-docx/meanChargeByTimeFast-1.png" id="0" name="Picture"/>
                     <pic:cNvPicPr>
                       <a:picLocks noChangeArrowheads="1" noChangeAspect="1"/>
                     </pic:cNvPicPr>
@@ -3200,7 +3918,7 @@
         <w:pStyle w:val="ImageCaption"/>
       </w:pPr>
       <w:r>
-        <w:t xml:space="preserve">Figure 8 Mean charging power demand (kW) by time of day</w:t>
+        <w:t xml:space="preserve">Figure 9 Mean charging power demand (kW) by time of day</w:t>
       </w:r>
     </w:p>
     <w:p>
@@ -3208,97 +3926,16 @@
         <w:pStyle w:val="BodyText"/>
       </w:pPr>
       <w:r>
-        <w:t xml:space="preserve">It seems likely that the</w:t>
-      </w:r>
-      <w:r>
-        <w:t xml:space="preserve"> </w:t>
-      </w:r>
-      <w:r>
-        <w:t xml:space="preserve">‘</w:t>
-      </w:r>
-      <w:r>
-        <w:t xml:space="preserve">standard charge</w:t>
-      </w:r>
-      <w:r>
-        <w:t xml:space="preserve">’</w:t>
-      </w:r>
-      <w:r>
-        <w:t xml:space="preserve"> </w:t>
-      </w:r>
-      <w:r>
-        <w:t xml:space="preserve">day-time peak is skewed by mis-classified short low power</w:t>
-      </w:r>
-      <w:r>
-        <w:t xml:space="preserve"> </w:t>
-      </w:r>
-      <w:r>
-        <w:t xml:space="preserve">‘</w:t>
-      </w:r>
-      <w:r>
-        <w:t xml:space="preserve">fast charge</w:t>
-      </w:r>
-      <w:r>
-        <w:t xml:space="preserve">’</w:t>
-      </w:r>
-      <w:r>
-        <w:t xml:space="preserve"> </w:t>
-      </w:r>
-      <w:r>
-        <w:t xml:space="preserve">observations (see Section @ref(#chargeType)). Figure</w:t>
-      </w:r>
-      <w:r>
-        <w:t xml:space="preserve"> </w:t>
-      </w:r>
-      <w:r>
-        <w:t xml:space="preserve">9</w:t>
-      </w:r>
-      <w:r>
-        <w:t xml:space="preserve"> </w:t>
-      </w:r>
-      <w:r>
-        <w:t xml:space="preserve">attempts to allow for this misclassification by plotting the median rather than the mean. The plot more clearly shows the 10:00 weekday spike which, if we assume that the mis-classified</w:t>
-      </w:r>
-      <w:r>
-        <w:t xml:space="preserve"> </w:t>
-      </w:r>
-      <w:r>
-        <w:t xml:space="preserve">‘</w:t>
-      </w:r>
-      <w:r>
-        <w:t xml:space="preserve">fast charges</w:t>
-      </w:r>
-      <w:r>
-        <w:t xml:space="preserve">’</w:t>
-      </w:r>
-      <w:r>
-        <w:t xml:space="preserve"> </w:t>
-      </w:r>
-      <w:r>
-        <w:t xml:space="preserve">will be skewing the standard charge mean value upwards, is likely to be due to mis-classified</w:t>
-      </w:r>
-      <w:r>
-        <w:t xml:space="preserve"> </w:t>
-      </w:r>
-      <w:r>
-        <w:t xml:space="preserve">‘</w:t>
-      </w:r>
-      <w:r>
-        <w:t xml:space="preserve">fast charging</w:t>
-      </w:r>
-      <w:r>
-        <w:t xml:space="preserve">’</w:t>
-      </w:r>
-      <w:r>
-        <w:t xml:space="preserve">. However the 18:00 peak persists as does the 14:00 weekend peak while overnight charging levels are relatively stable as we would expect from</w:t>
-      </w:r>
-      <w:r>
-        <w:t xml:space="preserve"> </w:t>
-      </w:r>
-      <w:r>
-        <w:t xml:space="preserve">7</w:t>
-      </w:r>
-      <w:r>
-        <w:t xml:space="preserve">.</w:t>
+        <w:t xml:space="preserve">Fast charging however has no detectable pattern other than a clear increase in density during weekday daytimes (Figure</w:t>
+      </w:r>
+      <w:r>
+        <w:t xml:space="preserve"> </w:t>
+      </w:r>
+      <w:r>
+        <w:t xml:space="preserve">10</w:t>
+      </w:r>
+      <w:r>
+        <w:t xml:space="preserve">).</w:t>
       </w:r>
     </w:p>
     <w:p>
@@ -3310,12 +3947,12 @@
           <wp:inline>
             <wp:extent cx="5334000" cy="4267200"/>
             <wp:effectExtent b="0" l="0" r="0" t="0"/>
-            <wp:docPr descr="Figure 9 Median charging power demand (kW) by time of day" title="" id="1" name="Picture"/>
+            <wp:docPr descr="Figure 10 Mean charging power demand (kW) by time of day" title="" id="1" name="Picture"/>
             <a:graphic>
               <a:graphicData uri="http://schemas.openxmlformats.org/drawingml/2006/picture">
                 <pic:pic>
                   <pic:nvPicPr>
-                    <pic:cNvPr descr="EVBB_report_v1_files/figure-docx/medianChargeByTime-1.png" id="0" name="Picture"/>
+                    <pic:cNvPr descr="EVBB_report_v1_files/figure-docx/meanChargeByTimeFast-1.png" id="0" name="Picture"/>
                     <pic:cNvPicPr>
                       <a:picLocks noChangeArrowheads="1" noChangeAspect="1"/>
                     </pic:cNvPicPr>
@@ -3353,7 +3990,7 @@
         <w:pStyle w:val="ImageCaption"/>
       </w:pPr>
       <w:r>
-        <w:t xml:space="preserve">Figure 9 Median charging power demand (kW) by time of day</w:t>
+        <w:t xml:space="preserve">Figure 10 Mean charging power demand (kW) by time of day</w:t>
       </w:r>
     </w:p>
     <w:p>
@@ -3361,13 +3998,166 @@
         <w:pStyle w:val="BodyText"/>
       </w:pPr>
       <w:r>
+        <w:t xml:space="preserve">It seems likely that the</w:t>
+      </w:r>
+      <w:r>
+        <w:t xml:space="preserve"> </w:t>
+      </w:r>
+      <w:r>
+        <w:t xml:space="preserve">‘</w:t>
+      </w:r>
+      <w:r>
+        <w:t xml:space="preserve">standard charge</w:t>
+      </w:r>
+      <w:r>
+        <w:t xml:space="preserve">’</w:t>
+      </w:r>
+      <w:r>
+        <w:t xml:space="preserve"> </w:t>
+      </w:r>
+      <w:r>
+        <w:t xml:space="preserve">day-time peak is skewed by mis-classified short low power</w:t>
+      </w:r>
+      <w:r>
+        <w:t xml:space="preserve"> </w:t>
+      </w:r>
+      <w:r>
+        <w:t xml:space="preserve">‘</w:t>
+      </w:r>
+      <w:r>
+        <w:t xml:space="preserve">fast charge</w:t>
+      </w:r>
+      <w:r>
+        <w:t xml:space="preserve">’</w:t>
+      </w:r>
+      <w:r>
+        <w:t xml:space="preserve"> </w:t>
+      </w:r>
+      <w:r>
+        <w:t xml:space="preserve">observations (see Section @ref(#chargeType)). Figure</w:t>
+      </w:r>
+      <w:r>
+        <w:t xml:space="preserve"> </w:t>
+      </w:r>
+      <w:r>
+        <w:t xml:space="preserve">11</w:t>
+      </w:r>
+      <w:r>
+        <w:t xml:space="preserve"> </w:t>
+      </w:r>
+      <w:r>
+        <w:t xml:space="preserve">attempts to allow for this misclassification by plotting the median rather than the mean. The plot more clearly shows the 10:00 weekday spike which, if we assume that the mis-classified</w:t>
+      </w:r>
+      <w:r>
+        <w:t xml:space="preserve"> </w:t>
+      </w:r>
+      <w:r>
+        <w:t xml:space="preserve">‘</w:t>
+      </w:r>
+      <w:r>
+        <w:t xml:space="preserve">fast charges</w:t>
+      </w:r>
+      <w:r>
+        <w:t xml:space="preserve">’</w:t>
+      </w:r>
+      <w:r>
+        <w:t xml:space="preserve"> </w:t>
+      </w:r>
+      <w:r>
+        <w:t xml:space="preserve">will be skewing the standard charge mean value upwards, is likely to be due to mis-classified</w:t>
+      </w:r>
+      <w:r>
+        <w:t xml:space="preserve"> </w:t>
+      </w:r>
+      <w:r>
+        <w:t xml:space="preserve">‘</w:t>
+      </w:r>
+      <w:r>
+        <w:t xml:space="preserve">fast charging</w:t>
+      </w:r>
+      <w:r>
+        <w:t xml:space="preserve">’</w:t>
+      </w:r>
+      <w:r>
+        <w:t xml:space="preserve">. However the 18:00 peak persists as does the 14:00 weekend peak while overnight charging levels are relatively stable as we would expect from</w:t>
+      </w:r>
+      <w:r>
+        <w:t xml:space="preserve"> </w:t>
+      </w:r>
+      <w:r>
+        <w:t xml:space="preserve">9</w:t>
+      </w:r>
+      <w:r>
+        <w:t xml:space="preserve">.</w:t>
+      </w:r>
+    </w:p>
+    <w:p>
+      <w:pPr>
+        <w:pStyle w:val="FigureWithCaption"/>
+      </w:pPr>
+      <w:r>
+        <w:drawing>
+          <wp:inline>
+            <wp:extent cx="5334000" cy="4267200"/>
+            <wp:effectExtent b="0" l="0" r="0" t="0"/>
+            <wp:docPr descr="Figure 11 Median charging power demand (kW) by time of day" title="" id="1" name="Picture"/>
+            <a:graphic>
+              <a:graphicData uri="http://schemas.openxmlformats.org/drawingml/2006/picture">
+                <pic:pic>
+                  <pic:nvPicPr>
+                    <pic:cNvPr descr="EVBB_report_v1_files/figure-docx/medianChargeByTime-1.png" id="0" name="Picture"/>
+                    <pic:cNvPicPr>
+                      <a:picLocks noChangeArrowheads="1" noChangeAspect="1"/>
+                    </pic:cNvPicPr>
+                  </pic:nvPicPr>
+                  <pic:blipFill>
+                    <a:blip r:embed="rId45"/>
+                    <a:stretch>
+                      <a:fillRect/>
+                    </a:stretch>
+                  </pic:blipFill>
+                  <pic:spPr bwMode="auto">
+                    <a:xfrm>
+                      <a:off x="0" y="0"/>
+                      <a:ext cx="5334000" cy="4267200"/>
+                    </a:xfrm>
+                    <a:prstGeom prst="rect">
+                      <a:avLst/>
+                    </a:prstGeom>
+                    <a:noFill/>
+                    <a:ln w="9525">
+                      <a:noFill/>
+                      <a:headEnd/>
+                      <a:tailEnd/>
+                    </a:ln>
+                  </pic:spPr>
+                </pic:pic>
+              </a:graphicData>
+            </a:graphic>
+          </wp:inline>
+        </w:drawing>
+      </w:r>
+    </w:p>
+    <w:p>
+      <w:pPr>
+        <w:pStyle w:val="ImageCaption"/>
+      </w:pPr>
+      <w:r>
+        <w:t xml:space="preserve">Figure 11 Median charging power demand (kW) by time of day</w:t>
+      </w:r>
+    </w:p>
+    <w:p>
+      <w:pPr>
+        <w:pStyle w:val="BodyText"/>
+      </w:pPr>
+      <w:r>
         <w:t xml:space="preserve">Figure</w:t>
       </w:r>
       <w:r>
         <w:t xml:space="preserve"> </w:t>
       </w:r>
       <w:r>
-        <w:t xml:space="preserve">10</w:t>
+        <w:t xml:space="preserve">12</w:t>
       </w:r>
       <w:r>
         <w:t xml:space="preserve"> </w:t>
@@ -3403,7 +4193,7 @@
           <wp:inline>
             <wp:extent cx="5334000" cy="6400800"/>
             <wp:effectExtent b="0" l="0" r="0" t="0"/>
-            <wp:docPr descr="Figure 10 Median charging power demand (kW) by time of day" title="" id="1" name="Picture"/>
+            <wp:docPr descr="Figure 12 Median charging power demand (kW) by time of day" title="" id="1" name="Picture"/>
             <a:graphic>
               <a:graphicData uri="http://schemas.openxmlformats.org/drawingml/2006/picture">
                 <pic:pic>
@@ -3414,7 +4204,7 @@
                     </pic:cNvPicPr>
                   </pic:nvPicPr>
                   <pic:blipFill>
-                    <a:blip r:embed="rId45"/>
+                    <a:blip r:embed="rId46"/>
                     <a:stretch>
                       <a:fillRect/>
                     </a:stretch>
@@ -3446,7 +4236,7 @@
         <w:pStyle w:val="ImageCaption"/>
       </w:pPr>
       <w:r>
-        <w:t xml:space="preserve">Figure 10 Median charging power demand (kW) by time of day</w:t>
+        <w:t xml:space="preserve">Figure 12 Median charging power demand (kW) by time of day</w:t>
       </w:r>
     </w:p>
     <w:p>
@@ -3523,8 +4313,8 @@
       <w:pPr>
         <w:pStyle w:val="Heading1"/>
       </w:pPr>
-      <w:bookmarkStart w:id="46" w:name="duration"/>
-      <w:bookmarkEnd w:id="46"/>
+      <w:bookmarkStart w:id="47" w:name="duration"/>
+      <w:bookmarkEnd w:id="47"/>
       <w:r>
         <w:t xml:space="preserve">Charging duration</w:t>
       </w:r>
@@ -3540,7 +4330,7 @@
         <w:t xml:space="preserve"> </w:t>
       </w:r>
       <w:r>
-        <w:t xml:space="preserve">6</w:t>
+        <w:t xml:space="preserve">7</w:t>
       </w:r>
       <w:r>
         <w:t xml:space="preserve"> </w:t>
@@ -3552,7 +4342,7 @@
         <w:t xml:space="preserve"> </w:t>
       </w:r>
       <w:r>
-        <w:t xml:space="preserve">3.3.2</w:t>
+        <w:t xml:space="preserve">2.3.2</w:t>
       </w:r>
       <w:r>
         <w:t xml:space="preserve">) and all fast charging events for observations collected after 01 September 2018.</w:t>
@@ -3563,15 +4353,15 @@
         <w:pStyle w:val="Compact"/>
       </w:pPr>
       <w:r>
-        <w:t xml:space="preserve">Table 6 Mean duration of charge events by charge type (filtered data)</w:t>
-      </w:r>
-    </w:p>
-    <w:p>
-      <w:pPr>
-        <w:pStyle w:val="Compact"/>
-      </w:pPr>
-      <w:r>
-        <w:t xml:space="preserve">chargeType</w:t>
+        <w:t xml:space="preserve">Table 7 Mean duration of charge events by charge type (filtered data, corrected charge type)</w:t>
+      </w:r>
+    </w:p>
+    <w:p>
+      <w:pPr>
+        <w:pStyle w:val="Compact"/>
+      </w:pPr>
+      <w:r>
+        <w:t xml:space="preserve">chargeTypeFixed</w:t>
       </w:r>
     </w:p>
     <w:p>
@@ -3627,15 +4417,15 @@
         <w:pStyle w:val="Compact"/>
       </w:pPr>
       <w:r>
-        <w:t xml:space="preserve">255.22 mins</w:t>
-      </w:r>
-    </w:p>
-    <w:p>
-      <w:pPr>
-        <w:pStyle w:val="Compact"/>
-      </w:pPr>
-      <w:r>
-        <w:t xml:space="preserve">218.98 mins</w:t>
+        <w:t xml:space="preserve">251.15 mins</w:t>
+      </w:r>
+    </w:p>
+    <w:p>
+      <w:pPr>
+        <w:pStyle w:val="Compact"/>
+      </w:pPr>
+      <w:r>
+        <w:t xml:space="preserve">217.78 mins</w:t>
       </w:r>
     </w:p>
     <w:p>
@@ -3651,15 +4441,15 @@
         <w:pStyle w:val="Compact"/>
       </w:pPr>
       <w:r>
-        <w:t xml:space="preserve">3541.95 mins</w:t>
-      </w:r>
-    </w:p>
-    <w:p>
-      <w:pPr>
-        <w:pStyle w:val="Compact"/>
-      </w:pPr>
-      <w:r>
-        <w:t xml:space="preserve">209.23</w:t>
+        <w:t xml:space="preserve">1616.72 mins</w:t>
+      </w:r>
+    </w:p>
+    <w:p>
+      <w:pPr>
+        <w:pStyle w:val="Compact"/>
+      </w:pPr>
+      <w:r>
+        <w:t xml:space="preserve">189.62</w:t>
       </w:r>
     </w:p>
     <w:p>
@@ -3675,23 +4465,23 @@
         <w:pStyle w:val="Compact"/>
       </w:pPr>
       <w:r>
-        <w:t xml:space="preserve">22.24 mins</w:t>
-      </w:r>
-    </w:p>
-    <w:p>
-      <w:pPr>
-        <w:pStyle w:val="Compact"/>
-      </w:pPr>
-      <w:r>
-        <w:t xml:space="preserve">14.26 mins</w:t>
-      </w:r>
-    </w:p>
-    <w:p>
-      <w:pPr>
-        <w:pStyle w:val="Compact"/>
-      </w:pPr>
-      <w:r>
-        <w:t xml:space="preserve">0.32 mins</w:t>
+        <w:t xml:space="preserve">21.66 mins</w:t>
+      </w:r>
+    </w:p>
+    <w:p>
+      <w:pPr>
+        <w:pStyle w:val="Compact"/>
+      </w:pPr>
+      <w:r>
+        <w:t xml:space="preserve">13.70 mins</w:t>
+      </w:r>
+    </w:p>
+    <w:p>
+      <w:pPr>
+        <w:pStyle w:val="Compact"/>
+      </w:pPr>
+      <w:r>
+        <w:t xml:space="preserve">0.02 mins</w:t>
       </w:r>
     </w:p>
     <w:p>
@@ -3707,15 +4497,15 @@
         <w:pStyle w:val="Compact"/>
       </w:pPr>
       <w:r>
-        <w:t xml:space="preserve">53.98</w:t>
-      </w:r>
-    </w:p>
-    <w:p>
-      <w:pPr>
-        <w:pStyle w:val="Compact"/>
-      </w:pPr>
-      <w:r>
-        <w:t xml:space="preserve">Table 7 Mean duration of charge sequences (values &gt; 480 minutes)</w:t>
+        <w:t xml:space="preserve">53.25</w:t>
+      </w:r>
+    </w:p>
+    <w:p>
+      <w:pPr>
+        <w:pStyle w:val="Compact"/>
+      </w:pPr>
+      <w:r>
+        <w:t xml:space="preserve">Table 8 Mean duration of charge sequences (values &gt; 480 minutes)</w:t>
       </w:r>
     </w:p>
     <w:p>
@@ -3731,15 +4521,15 @@
         <w:pStyle w:val="Compact"/>
       </w:pPr>
       <w:r>
-        <w:t xml:space="preserve">chargeType</w:t>
-      </w:r>
-    </w:p>
-    <w:p>
-      <w:pPr>
-        <w:pStyle w:val="Compact"/>
-      </w:pPr>
-      <w:r>
-        <w:t xml:space="preserve">weekday</w:t>
+        <w:t xml:space="preserve">chargeTypeFixed</w:t>
+      </w:r>
+    </w:p>
+    <w:p>
+      <w:pPr>
+        <w:pStyle w:val="Compact"/>
+      </w:pPr>
+      <w:r>
+        <w:t xml:space="preserve">weekdays</w:t>
       </w:r>
     </w:p>
     <w:p>
@@ -3763,7 +4553,7 @@
         <w:pStyle w:val="Compact"/>
       </w:pPr>
       <w:r>
-        <w:t xml:space="preserve">05:45:00</w:t>
+        <w:t xml:space="preserve">10:30:00</w:t>
       </w:r>
     </w:p>
     <w:p>
@@ -3779,15 +4569,15 @@
         <w:pStyle w:val="Compact"/>
       </w:pPr>
       <w:r>
-        <w:t xml:space="preserve">Weekday</w:t>
-      </w:r>
-    </w:p>
-    <w:p>
-      <w:pPr>
-        <w:pStyle w:val="Compact"/>
-      </w:pPr>
-      <w:r>
-        <w:t xml:space="preserve">1846.44 mins</w:t>
+        <w:t xml:space="preserve">Weekends</w:t>
+      </w:r>
+    </w:p>
+    <w:p>
+      <w:pPr>
+        <w:pStyle w:val="Compact"/>
+      </w:pPr>
+      <w:r>
+        <w:t xml:space="preserve">684.57 mins</w:t>
       </w:r>
     </w:p>
     <w:p>
@@ -3819,7 +4609,7 @@
         <w:pStyle w:val="Compact"/>
       </w:pPr>
       <w:r>
-        <w:t xml:space="preserve">Weekday</w:t>
+        <w:t xml:space="preserve">Weekdays</w:t>
       </w:r>
     </w:p>
     <w:p>
@@ -3859,7 +4649,7 @@
         <w:pStyle w:val="Compact"/>
       </w:pPr>
       <w:r>
-        <w:t xml:space="preserve">Weekday</w:t>
+        <w:t xml:space="preserve">Weekdays</w:t>
       </w:r>
     </w:p>
     <w:p>
@@ -3899,7 +4689,7 @@
         <w:pStyle w:val="Compact"/>
       </w:pPr>
       <w:r>
-        <w:t xml:space="preserve">Weekend</w:t>
+        <w:t xml:space="preserve">Weekends</w:t>
       </w:r>
     </w:p>
     <w:p>
@@ -3920,46 +4710,6 @@
     </w:p>
     <w:p>
       <w:pPr>
-        <w:pStyle w:val="Compact"/>
-      </w:pPr>
-      <w:r>
-        <w:t xml:space="preserve">19:30:00</w:t>
-      </w:r>
-    </w:p>
-    <w:p>
-      <w:pPr>
-        <w:pStyle w:val="Compact"/>
-      </w:pPr>
-      <w:r>
-        <w:t xml:space="preserve">Standard charging</w:t>
-      </w:r>
-    </w:p>
-    <w:p>
-      <w:pPr>
-        <w:pStyle w:val="Compact"/>
-      </w:pPr>
-      <w:r>
-        <w:t xml:space="preserve">Weekday</w:t>
-      </w:r>
-    </w:p>
-    <w:p>
-      <w:pPr>
-        <w:pStyle w:val="Compact"/>
-      </w:pPr>
-      <w:r>
-        <w:t xml:space="preserve">489.76 mins</w:t>
-      </w:r>
-    </w:p>
-    <w:p>
-      <w:pPr>
-        <w:pStyle w:val="Compact"/>
-      </w:pPr>
-      <w:r>
-        <w:t xml:space="preserve">16</w:t>
-      </w:r>
-    </w:p>
-    <w:p>
-      <w:pPr>
         <w:pStyle w:val="BodyText"/>
       </w:pPr>
       <w:r>
@@ -3969,13 +4719,13 @@
         <w:t xml:space="preserve"> </w:t>
       </w:r>
       <w:r>
-        <w:t xml:space="preserve">11</w:t>
-      </w:r>
-      <w:r>
-        <w:t xml:space="preserve"> </w:t>
-      </w:r>
-      <w:r>
-        <w:t xml:space="preserve">plots the mean duration by time of day and weekday vs weekend and charge type. As before we use transparency to indicate the number of unique EVs contributing to the mean values and we have removed a small number of very large duration outliers (mean duration &gt; 540 minutes) which appears to be based on just 1 or 2 EVs (see Table @ref:(tab:makeDurationTimeMean)).</w:t>
+        <w:t xml:space="preserve">13</w:t>
+      </w:r>
+      <w:r>
+        <w:t xml:space="preserve"> </w:t>
+      </w:r>
+      <w:r>
+        <w:t xml:space="preserve">plots the mean duration by time of day and weekday vs weekend and charge type. As before we use transparency to indicate the number of unique EVs contributing to the mean values and we have removed a small number of very large duration outliers (mean duration &gt; 540 minutes or 9 hours) which appears to be based on just 1 or 2 EVs (see Table @ref:(tab:makeDurationTimeMean)).</w:t>
       </w:r>
     </w:p>
     <w:p>
@@ -4015,7 +4765,7 @@
         <w:t xml:space="preserve"> </w:t>
       </w:r>
       <w:r>
-        <w:t xml:space="preserve">1</w:t>
+        <w:t xml:space="preserve">2</w:t>
       </w:r>
       <w:r>
         <w:t xml:space="preserve"> </w:t>
@@ -4080,7 +4830,7 @@
           <wp:inline>
             <wp:extent cx="5334000" cy="4267200"/>
             <wp:effectExtent b="0" l="0" r="0" t="0"/>
-            <wp:docPr descr="Figure 11 Mean duration (within quarter hours) by time of charging start" title="" id="1" name="Picture"/>
+            <wp:docPr descr="Figure 13 Mean duration (within quarter hours) by time of charging start" title="" id="1" name="Picture"/>
             <a:graphic>
               <a:graphicData uri="http://schemas.openxmlformats.org/drawingml/2006/picture">
                 <pic:pic>
@@ -4091,7 +4841,7 @@
                     </pic:cNvPicPr>
                   </pic:nvPicPr>
                   <pic:blipFill>
-                    <a:blip r:embed="rId47"/>
+                    <a:blip r:embed="rId48"/>
                     <a:stretch>
                       <a:fillRect/>
                     </a:stretch>
@@ -4123,15 +4873,15 @@
         <w:pStyle w:val="ImageCaption"/>
       </w:pPr>
       <w:r>
-        <w:t xml:space="preserve">Figure 11 Mean duration (within quarter hours) by time of charging start</w:t>
+        <w:t xml:space="preserve">Figure 13 Mean duration (within quarter hours) by time of charging start</w:t>
       </w:r>
     </w:p>
     <w:p>
       <w:pPr>
         <w:pStyle w:val="Heading1"/>
       </w:pPr>
-      <w:bookmarkStart w:id="48" w:name="SoC"/>
-      <w:bookmarkEnd w:id="48"/>
+      <w:bookmarkStart w:id="49" w:name="SoC"/>
+      <w:bookmarkEnd w:id="49"/>
       <w:r>
         <w:t xml:space="preserve">State of charge</w:t>
       </w:r>
@@ -4161,142 +4911,12 @@
           <wp:inline>
             <wp:extent cx="5334000" cy="4267200"/>
             <wp:effectExtent b="0" l="0" r="0" t="0"/>
-            <wp:docPr descr="Figure 12 Value of state of charge at beginning of charge" title="" id="1" name="Picture"/>
+            <wp:docPr descr="Figure 14 Value of state of charge at beginning of charge" title="" id="1" name="Picture"/>
             <a:graphic>
               <a:graphicData uri="http://schemas.openxmlformats.org/drawingml/2006/picture">
                 <pic:pic>
                   <pic:nvPicPr>
                     <pic:cNvPr descr="EVBB_report_v1_files/figure-docx/SoCplot1-1.png" id="0" name="Picture"/>
-                    <pic:cNvPicPr>
-                      <a:picLocks noChangeArrowheads="1" noChangeAspect="1"/>
-                    </pic:cNvPicPr>
-                  </pic:nvPicPr>
-                  <pic:blipFill>
-                    <a:blip r:embed="rId49"/>
-                    <a:stretch>
-                      <a:fillRect/>
-                    </a:stretch>
-                  </pic:blipFill>
-                  <pic:spPr bwMode="auto">
-                    <a:xfrm>
-                      <a:off x="0" y="0"/>
-                      <a:ext cx="5334000" cy="4267200"/>
-                    </a:xfrm>
-                    <a:prstGeom prst="rect">
-                      <a:avLst/>
-                    </a:prstGeom>
-                    <a:noFill/>
-                    <a:ln w="9525">
-                      <a:noFill/>
-                      <a:headEnd/>
-                      <a:tailEnd/>
-                    </a:ln>
-                  </pic:spPr>
-                </pic:pic>
-              </a:graphicData>
-            </a:graphic>
-          </wp:inline>
-        </w:drawing>
-      </w:r>
-    </w:p>
-    <w:p>
-      <w:pPr>
-        <w:pStyle w:val="ImageCaption"/>
-      </w:pPr>
-      <w:r>
-        <w:t xml:space="preserve">Figure 12 Value of state of charge at beginning of charge</w:t>
-      </w:r>
-    </w:p>
-    <w:p>
-      <w:pPr>
-        <w:pStyle w:val="SourceCode"/>
-      </w:pPr>
-      <w:r>
-        <w:rPr>
-          <w:rStyle w:val="VerbatimChar"/>
-        </w:rPr>
-        <w:t xml:space="preserve">## Saving 5 x 4 in image</w:t>
-      </w:r>
-    </w:p>
-    <w:p>
-      <w:pPr>
-        <w:pStyle w:val="FirstParagraph"/>
-      </w:pPr>
-      <w:r>
-        <w:t xml:space="preserve">As can be seen in Figure</w:t>
-      </w:r>
-      <w:r>
-        <w:t xml:space="preserve"> </w:t>
-      </w:r>
-      <w:r>
-        <w:t xml:space="preserve">12</w:t>
-      </w:r>
-      <w:r>
-        <w:t xml:space="preserve">, using the originally defined</w:t>
-      </w:r>
-      <w:r>
-        <w:t xml:space="preserve"> </w:t>
-      </w:r>
-      <w:r>
-        <w:t xml:space="preserve">“</w:t>
-      </w:r>
-      <w:r>
-        <w:t xml:space="preserve">charge begins</w:t>
-      </w:r>
-      <w:r>
-        <w:t xml:space="preserve">”</w:t>
-      </w:r>
-      <w:r>
-        <w:t xml:space="preserve"> </w:t>
-      </w:r>
-      <w:r>
-        <w:t xml:space="preserve">data we have the majority of charges beginning while the state of charge is above 90%. This is most likely due to the manner in which the charger regularly turns off and on again near the end of the charging cycle as described in Section</w:t>
-      </w:r>
-      <w:r>
-        <w:t xml:space="preserve"> </w:t>
-      </w:r>
-      <w:r>
-        <w:t xml:space="preserve">3.2</w:t>
-      </w:r>
-      <w:r>
-        <w:t xml:space="preserve">.</w:t>
-      </w:r>
-    </w:p>
-    <w:p>
-      <w:pPr>
-        <w:pStyle w:val="BodyText"/>
-      </w:pPr>
-      <w:r>
-        <w:t xml:space="preserve">Figure</w:t>
-      </w:r>
-      <w:r>
-        <w:t xml:space="preserve"> </w:t>
-      </w:r>
-      <w:r>
-        <w:t xml:space="preserve">13</w:t>
-      </w:r>
-      <w:r>
-        <w:t xml:space="preserve"> </w:t>
-      </w:r>
-      <w:r>
-        <w:t xml:space="preserve">shows the state of charge values when charge begins but with state of charge greater than 90% removed from the data for clarity. The figure indicates that many vehicles begin charging despite having greater than 50% charge remaining. This has clear implications for battery life management since continually top-up charging is known to substantially shorten the lifetime of EV batteries (XX ref needed XX). However it also indicates the potential to use the charge in the battery to feed into the grid, especially in the residential context.</w:t>
-      </w:r>
-    </w:p>
-    <w:p>
-      <w:pPr>
-        <w:pStyle w:val="FigureWithCaption"/>
-      </w:pPr>
-      <w:r>
-        <w:drawing>
-          <wp:inline>
-            <wp:extent cx="5334000" cy="4267200"/>
-            <wp:effectExtent b="0" l="0" r="0" t="0"/>
-            <wp:docPr descr="Figure 13 Value of state of charge at beginning of charge (values &gt; 90% removed)" title="" id="1" name="Picture"/>
-            <a:graphic>
-              <a:graphicData uri="http://schemas.openxmlformats.org/drawingml/2006/picture">
-                <pic:pic>
-                  <pic:nvPicPr>
-                    <pic:cNvPr descr="EVBB_report_v1_files/figure-docx/SoCplot2-1.png" id="0" name="Picture"/>
                     <pic:cNvPicPr>
                       <a:picLocks noChangeArrowheads="1" noChangeAspect="1"/>
                     </pic:cNvPicPr>
@@ -4334,7 +4954,7 @@
         <w:pStyle w:val="ImageCaption"/>
       </w:pPr>
       <w:r>
-        <w:t xml:space="preserve">Figure 13 Value of state of charge at beginning of charge (values &gt; 90% removed)</w:t>
+        <w:t xml:space="preserve">Figure 14 Value of state of charge at beginning of charge</w:t>
       </w:r>
     </w:p>
     <w:p>
@@ -4353,19 +4973,45 @@
         <w:pStyle w:val="FirstParagraph"/>
       </w:pPr>
       <w:r>
+        <w:t xml:space="preserve">As can be seen in Figure</w:t>
+      </w:r>
+      <w:r>
+        <w:t xml:space="preserve"> </w:t>
+      </w:r>
+      <w:r>
+        <w:t xml:space="preserve">14</w:t>
+      </w:r>
+      <w:r>
+        <w:t xml:space="preserve">, using the cleaned complete observations data, the majority of standard charges begin while the state of charge is above 90%. This is most likely due to the manner in which the charger regularly turns off and on again near the end of the charging cycle as described in Section</w:t>
+      </w:r>
+      <w:r>
+        <w:t xml:space="preserve"> </w:t>
+      </w:r>
+      <w:r>
+        <w:t xml:space="preserve">2.2</w:t>
+      </w:r>
+      <w:r>
+        <w:t xml:space="preserve">.</w:t>
+      </w:r>
+    </w:p>
+    <w:p>
+      <w:pPr>
+        <w:pStyle w:val="BodyText"/>
+      </w:pPr>
+      <w:r>
         <w:t xml:space="preserve">Figure</w:t>
       </w:r>
       <w:r>
         <w:t xml:space="preserve"> </w:t>
       </w:r>
       <w:r>
-        <w:t xml:space="preserve">14</w:t>
-      </w:r>
-      <w:r>
-        <w:t xml:space="preserve"> </w:t>
-      </w:r>
-      <w:r>
-        <w:t xml:space="preserve">shows the mean % charge by time of first charging observation in a sequence. The plot suggests that this capacity may be relatively stable throughout the day albiet with slightly higher mean capacity around the morning peak as we would expect given over-night charging. It is unlikely that this capacity is available for V2G since the EV may be used in the near future but it is interesting to note that mean capacity in the evening peak period is still roughly 50% indicating relatively substantial power availability.</w:t>
+        <w:t xml:space="preserve">15</w:t>
+      </w:r>
+      <w:r>
+        <w:t xml:space="preserve"> </w:t>
+      </w:r>
+      <w:r>
+        <w:t xml:space="preserve">shows the state of charge values when charge begins but with state of charge greater than 90% removed from the data for clarity. The figure indicates that many vehicles begin charging despite having greater than 50% charge remaining. This has clear implications for battery life management since continually top-up charging is known to substantially shorten the lifetime of EV batteries (XX ref needed XX). However it also indicates the potential to use the charge in the battery to feed into the grid, especially in the residential context.</w:t>
       </w:r>
     </w:p>
     <w:p>
@@ -4377,12 +5023,12 @@
           <wp:inline>
             <wp:extent cx="5334000" cy="4267200"/>
             <wp:effectExtent b="0" l="0" r="0" t="0"/>
-            <wp:docPr descr="Figure 14 Mean state of charge at beginning of charge (values &gt; 90% removed)" title="" id="1" name="Picture"/>
+            <wp:docPr descr="Figure 15 Value of state of charge at beginning of charge (values &gt; 90% removed)" title="" id="1" name="Picture"/>
             <a:graphic>
               <a:graphicData uri="http://schemas.openxmlformats.org/drawingml/2006/picture">
                 <pic:pic>
                   <pic:nvPicPr>
-                    <pic:cNvPr descr="EVBB_report_v1_files/figure-docx/SoCplotTiming-1.png" id="0" name="Picture"/>
+                    <pic:cNvPr descr="EVBB_report_v1_files/figure-docx/SoCplot2-1.png" id="0" name="Picture"/>
                     <pic:cNvPicPr>
                       <a:picLocks noChangeArrowheads="1" noChangeAspect="1"/>
                     </pic:cNvPicPr>
@@ -4420,7 +5066,7 @@
         <w:pStyle w:val="ImageCaption"/>
       </w:pPr>
       <w:r>
-        <w:t xml:space="preserve">Figure 14 Mean state of charge at beginning of charge (values &gt; 90% removed)</w:t>
+        <w:t xml:space="preserve">Figure 15 Value of state of charge at beginning of charge (values &gt; 90% removed)</w:t>
       </w:r>
     </w:p>
     <w:p>
@@ -4436,20 +5082,203 @@
     </w:p>
     <w:p>
       <w:pPr>
+        <w:pStyle w:val="FigureWithCaption"/>
+      </w:pPr>
+      <w:r>
+        <w:drawing>
+          <wp:inline>
+            <wp:extent cx="5334000" cy="4267200"/>
+            <wp:effectExtent b="0" l="0" r="0" t="0"/>
+            <wp:docPr descr="Figure 16 Value of state of charge at beginning of charge (values &gt; 90% removed)" title="" id="1" name="Picture"/>
+            <a:graphic>
+              <a:graphicData uri="http://schemas.openxmlformats.org/drawingml/2006/picture">
+                <pic:pic>
+                  <pic:nvPicPr>
+                    <pic:cNvPr descr="EVBB_report_v1_files/figure-docx/SoCplot3-1.png" id="0" name="Picture"/>
+                    <pic:cNvPicPr>
+                      <a:picLocks noChangeArrowheads="1" noChangeAspect="1"/>
+                    </pic:cNvPicPr>
+                  </pic:nvPicPr>
+                  <pic:blipFill>
+                    <a:blip r:embed="rId52"/>
+                    <a:stretch>
+                      <a:fillRect/>
+                    </a:stretch>
+                  </pic:blipFill>
+                  <pic:spPr bwMode="auto">
+                    <a:xfrm>
+                      <a:off x="0" y="0"/>
+                      <a:ext cx="5334000" cy="4267200"/>
+                    </a:xfrm>
+                    <a:prstGeom prst="rect">
+                      <a:avLst/>
+                    </a:prstGeom>
+                    <a:noFill/>
+                    <a:ln w="9525">
+                      <a:noFill/>
+                      <a:headEnd/>
+                      <a:tailEnd/>
+                    </a:ln>
+                  </pic:spPr>
+                </pic:pic>
+              </a:graphicData>
+            </a:graphic>
+          </wp:inline>
+        </w:drawing>
+      </w:r>
+    </w:p>
+    <w:p>
+      <w:pPr>
+        <w:pStyle w:val="ImageCaption"/>
+      </w:pPr>
+      <w:r>
+        <w:t xml:space="preserve">Figure 16 Value of state of charge at beginning of charge (values &gt; 90% removed)</w:t>
+      </w:r>
+    </w:p>
+    <w:p>
+      <w:pPr>
+        <w:pStyle w:val="SourceCode"/>
+      </w:pPr>
+      <w:r>
+        <w:rPr>
+          <w:rStyle w:val="VerbatimChar"/>
+        </w:rPr>
+        <w:t xml:space="preserve">## Saving 5 x 4 in image</w:t>
+      </w:r>
+    </w:p>
+    <w:p>
+      <w:pPr>
+        <w:pStyle w:val="FirstParagraph"/>
+      </w:pPr>
+      <w:r>
+        <w:t xml:space="preserve">Figure</w:t>
+      </w:r>
+      <w:r>
+        <w:t xml:space="preserve"> </w:t>
+      </w:r>
+      <w:r>
+        <w:t xml:space="preserve">16</w:t>
+      </w:r>
+      <w:r>
+        <w:t xml:space="preserve"> </w:t>
+      </w:r>
+      <w:r>
+        <w:t xml:space="preserve">repeats this but using the cleaned and corrected inferred start/end of charging sequence data. These show very similar disatirbutions to the previous plot (Figure</w:t>
+      </w:r>
+      <w:r>
+        <w:t xml:space="preserve"> </w:t>
+      </w:r>
+      <w:r>
+        <w:t xml:space="preserve">15</w:t>
+      </w:r>
+      <w:r>
+        <w:t xml:space="preserve">) which used all observations and conforms that sequences of stabdnard chargin in particualr most frequently start with battery state of charge over 50%.</w:t>
+      </w:r>
+    </w:p>
+    <w:p>
+      <w:pPr>
+        <w:pStyle w:val="FigureWithCaption"/>
+      </w:pPr>
+      <w:r>
+        <w:drawing>
+          <wp:inline>
+            <wp:extent cx="5334000" cy="4267200"/>
+            <wp:effectExtent b="0" l="0" r="0" t="0"/>
+            <wp:docPr descr="Figure 17 Mean state of charge at beginning of charge (values &gt; 90% removed)" title="" id="1" name="Picture"/>
+            <a:graphic>
+              <a:graphicData uri="http://schemas.openxmlformats.org/drawingml/2006/picture">
+                <pic:pic>
+                  <pic:nvPicPr>
+                    <pic:cNvPr descr="EVBB_report_v1_files/figure-docx/SoCplotTiming-1.png" id="0" name="Picture"/>
+                    <pic:cNvPicPr>
+                      <a:picLocks noChangeArrowheads="1" noChangeAspect="1"/>
+                    </pic:cNvPicPr>
+                  </pic:nvPicPr>
+                  <pic:blipFill>
+                    <a:blip r:embed="rId53"/>
+                    <a:stretch>
+                      <a:fillRect/>
+                    </a:stretch>
+                  </pic:blipFill>
+                  <pic:spPr bwMode="auto">
+                    <a:xfrm>
+                      <a:off x="0" y="0"/>
+                      <a:ext cx="5334000" cy="4267200"/>
+                    </a:xfrm>
+                    <a:prstGeom prst="rect">
+                      <a:avLst/>
+                    </a:prstGeom>
+                    <a:noFill/>
+                    <a:ln w="9525">
+                      <a:noFill/>
+                      <a:headEnd/>
+                      <a:tailEnd/>
+                    </a:ln>
+                  </pic:spPr>
+                </pic:pic>
+              </a:graphicData>
+            </a:graphic>
+          </wp:inline>
+        </w:drawing>
+      </w:r>
+    </w:p>
+    <w:p>
+      <w:pPr>
+        <w:pStyle w:val="ImageCaption"/>
+      </w:pPr>
+      <w:r>
+        <w:t xml:space="preserve">Figure 17 Mean state of charge at beginning of charge (values &gt; 90% removed)</w:t>
+      </w:r>
+    </w:p>
+    <w:p>
+      <w:pPr>
+        <w:pStyle w:val="SourceCode"/>
+      </w:pPr>
+      <w:r>
+        <w:rPr>
+          <w:rStyle w:val="VerbatimChar"/>
+        </w:rPr>
+        <w:t xml:space="preserve">## Saving 5 x 4 in image</w:t>
+      </w:r>
+    </w:p>
+    <w:p>
+      <w:pPr>
+        <w:pStyle w:val="FirstParagraph"/>
+      </w:pPr>
+      <w:r>
+        <w:t xml:space="preserve">Finally, Figure</w:t>
+      </w:r>
+      <w:r>
+        <w:t xml:space="preserve"> </w:t>
+      </w:r>
+      <w:r>
+        <w:t xml:space="preserve">17</w:t>
+      </w:r>
+      <w:r>
+        <w:t xml:space="preserve"> </w:t>
+      </w:r>
+      <w:r>
+        <w:t xml:space="preserve">shows the mean % charge by time of first charging observation in a sequence using the cleaned and corrected inferred start/end of charging sequence data. The plot suggests that this capacity may be relatively stable throughout the day albiet with slightly higher mean capacity around the morning peak as we would expect given over-night charging. It is unlikely that this early morning capacity would be willingly made available for V2G since the EV may be used in the near future although this may not always be the case. However it is interesting to note that mean capacity at start of charge in the evening peak period is still roughly 50% indicating relatively substantial power availability.</w:t>
+      </w:r>
+    </w:p>
+    <w:p>
+      <w:pPr>
         <w:pStyle w:val="Heading1"/>
       </w:pPr>
-      <w:bookmarkStart w:id="52" w:name="summary"/>
-      <w:bookmarkEnd w:id="52"/>
+      <w:bookmarkStart w:id="54" w:name="summary"/>
+      <w:bookmarkEnd w:id="54"/>
       <w:r>
         <w:t xml:space="preserve">Summary</w:t>
       </w:r>
     </w:p>
     <w:p>
       <w:pPr>
-        <w:pStyle w:val="BlockText"/>
-      </w:pPr>
-      <w:r>
-        <w:t xml:space="preserve">Edit based on final results</w:t>
+        <w:pStyle w:val="Heading1"/>
+      </w:pPr>
+      <w:bookmarkStart w:id="55" w:name="keyFindings"/>
+      <w:bookmarkEnd w:id="55"/>
+      <w:r>
+        <w:t xml:space="preserve">Key Findings</w:t>
       </w:r>
     </w:p>
     <w:p>
@@ -4457,6 +5286,193 @@
         <w:pStyle w:val="FirstParagraph"/>
       </w:pPr>
       <w:r>
+        <w:t xml:space="preserve">Based on a relatively small and probably non-representative sample of 44 domestic electric vehicles provided by our research partner</w:t>
+      </w:r>
+      <w:r>
+        <w:t xml:space="preserve"> </w:t>
+      </w:r>
+      <w:hyperlink r:id="rId56">
+        <w:r>
+          <w:rPr>
+            <w:rStyle w:val="Hyperlink"/>
+          </w:rPr>
+          <w:t xml:space="preserve">FlipTheFleet</w:t>
+        </w:r>
+      </w:hyperlink>
+      <w:r>
+        <w:t xml:space="preserve"> </w:t>
+      </w:r>
+      <w:r>
+        <w:t xml:space="preserve">and which were monitored from April 2018 to January 2019 we have found that:</w:t>
+      </w:r>
+    </w:p>
+    <w:p>
+      <w:pPr>
+        <w:pStyle w:val="Compact"/>
+        <w:numPr>
+          <w:numId w:val="1005"/>
+          <w:ilvl w:val="0"/>
+        </w:numPr>
+      </w:pPr>
+      <w:r>
+        <w:rPr>
+          <w:i/>
+        </w:rPr>
+        <w:t xml:space="preserve">Power supplied</w:t>
+      </w:r>
+      <w:r>
+        <w:t xml:space="preserve">: The median power supplied during a charging event coded as</w:t>
+      </w:r>
+      <w:r>
+        <w:t xml:space="preserve"> </w:t>
+      </w:r>
+      <w:r>
+        <w:t xml:space="preserve">‘</w:t>
+      </w:r>
+      <w:r>
+        <w:t xml:space="preserve">standard</w:t>
+      </w:r>
+      <w:r>
+        <w:t xml:space="preserve">’</w:t>
+      </w:r>
+      <w:r>
+        <w:t xml:space="preserve"> </w:t>
+      </w:r>
+      <w:r>
+        <w:t xml:space="preserve">was 1.78 kW. The mean was slightly higher at 2.12 kW. Charging observations coded as</w:t>
+      </w:r>
+      <w:r>
+        <w:t xml:space="preserve"> </w:t>
+      </w:r>
+      <w:r>
+        <w:t xml:space="preserve">‘</w:t>
+      </w:r>
+      <w:r>
+        <w:t xml:space="preserve">Fast</w:t>
+      </w:r>
+      <w:r>
+        <w:t xml:space="preserve">’</w:t>
+      </w:r>
+      <w:r>
+        <w:t xml:space="preserve"> </w:t>
+      </w:r>
+      <w:r>
+        <w:t xml:space="preserve">had a median of 1.78 kW (mean = 2.12 kW). Mean power when charging showed a complex temporal profile for weekday standard charging (Figure</w:t>
+      </w:r>
+      <w:r>
+        <w:t xml:space="preserve"> </w:t>
+      </w:r>
+      <w:r>
+        <w:t xml:space="preserve">9</w:t>
+      </w:r>
+      <w:r>
+        <w:t xml:space="preserve">) with a peak of ~ 2.5kw at 10:00 and a second of the same value at around 18:00 with further peaks just after midnight. The inverse is seen on weekends with a charge peak during the middle of the day;</w:t>
+      </w:r>
+    </w:p>
+    <w:p>
+      <w:pPr>
+        <w:pStyle w:val="Compact"/>
+        <w:numPr>
+          <w:numId w:val="1005"/>
+          <w:ilvl w:val="0"/>
+        </w:numPr>
+      </w:pPr>
+      <w:r>
+        <w:rPr>
+          <w:i/>
+        </w:rPr>
+        <w:t xml:space="preserve">Charging duration</w:t>
+      </w:r>
+      <w:r>
+        <w:t xml:space="preserve">: Charging durations tended to fall into one of two groups. Longer</w:t>
+      </w:r>
+      <w:r>
+        <w:t xml:space="preserve"> </w:t>
+      </w:r>
+      <w:r>
+        <w:t xml:space="preserve">‘</w:t>
+      </w:r>
+      <w:r>
+        <w:t xml:space="preserve">standard</w:t>
+      </w:r>
+      <w:r>
+        <w:t xml:space="preserve">’</w:t>
+      </w:r>
+      <w:r>
+        <w:t xml:space="preserve"> </w:t>
+      </w:r>
+      <w:r>
+        <w:t xml:space="preserve">charges had a median duration of 209.7333333 minutes and a mean duration of 245.3190629 minutes High power</w:t>
+      </w:r>
+      <w:r>
+        <w:t xml:space="preserve"> </w:t>
+      </w:r>
+      <w:r>
+        <w:t xml:space="preserve">“</w:t>
+      </w:r>
+      <w:r>
+        <w:t xml:space="preserve">fast</w:t>
+      </w:r>
+      <w:r>
+        <w:t xml:space="preserve">”</w:t>
+      </w:r>
+      <w:r>
+        <w:t xml:space="preserve"> </w:t>
+      </w:r>
+      <w:r>
+        <w:t xml:space="preserve">charge events had a median duration of 13.5 minutes and a mean duration of 13.5 minutes;</w:t>
+      </w:r>
+    </w:p>
+    <w:p>
+      <w:pPr>
+        <w:pStyle w:val="Compact"/>
+        <w:numPr>
+          <w:numId w:val="1005"/>
+          <w:ilvl w:val="0"/>
+        </w:numPr>
+      </w:pPr>
+      <w:r>
+        <w:rPr>
+          <w:i/>
+        </w:rPr>
+        <w:t xml:space="preserve">Time of day</w:t>
+      </w:r>
+      <w:r>
+        <w:t xml:space="preserve">: Standard charging events tended to be the most frequent around 22:00 on both weekdays and weekends, suggesting the drivers in our dataset utilise timers to take advantage of off-peak electricity although this is not universal with a substantial proportion of charging events starting earlier in the day and potentially at higher power levels (see above). Fast charging events tended to begin at 11:30am on weekdays and 1pm during weekends;</w:t>
+      </w:r>
+    </w:p>
+    <w:p>
+      <w:pPr>
+        <w:pStyle w:val="Compact"/>
+        <w:numPr>
+          <w:numId w:val="1005"/>
+          <w:ilvl w:val="0"/>
+        </w:numPr>
+      </w:pPr>
+      <w:r>
+        <w:rPr>
+          <w:i/>
+        </w:rPr>
+        <w:t xml:space="preserve">State of charge</w:t>
+      </w:r>
+      <w:r>
+        <w:t xml:space="preserve">: As has been previously shown</w:t>
+      </w:r>
+      <w:r>
+        <w:t xml:space="preserve"> </w:t>
+      </w:r>
+      <w:r>
+        <w:t xml:space="preserve">(Speidel and Bräunl 2014)</w:t>
+      </w:r>
+      <w:r>
+        <w:t xml:space="preserve">, any drivers begin recharging with greater than 50% charge still remaining in the battery for both standard and fast charge events. This has clear implications both for the management of battery life and also for the potential for vehicle-to-grid power flows during peak demand periods where vehciles may be at or arriving home with substantial available charge.</w:t>
+      </w:r>
+    </w:p>
+    <w:p>
+      <w:pPr>
+        <w:pStyle w:val="FirstParagraph"/>
+      </w:pPr>
+      <w:r>
         <w:t xml:space="preserve">In the data provided for this study, most charging occurs at home using either a 1.8kw or 3kW charger, and commonly occurs both in the evening peak period and through the night. In addition, many vehicles begin charging with significant battery capacity remaining, providing them with the ability to provide vehicle to grid energy transfer should that technology become widely available.</w:t>
       </w:r>
     </w:p>
@@ -4465,7 +5481,19 @@
         <w:pStyle w:val="BodyText"/>
       </w:pPr>
       <w:r>
-        <w:t xml:space="preserve">If later adopters of electric vehicles can be induced to follow the same</w:t>
+        <w:t xml:space="preserve">These preliminary findings support recent modelling work</w:t>
+      </w:r>
+      <w:r>
+        <w:t xml:space="preserve"> </w:t>
+      </w:r>
+      <w:r>
+        <w:t xml:space="preserve">(Concept Consulting 2018)</w:t>
+      </w:r>
+      <w:r>
+        <w:t xml:space="preserve"> </w:t>
+      </w:r>
+      <w:r>
+        <w:t xml:space="preserve">that suggests that any negative effects electric vehicles may have on the evening national electricity grid peaks should be mitigable through</w:t>
       </w:r>
       <w:r>
         <w:t xml:space="preserve"> </w:t>
@@ -4483,6 +5511,24 @@
         <w:t xml:space="preserve"> </w:t>
       </w:r>
       <w:r>
+        <w:t xml:space="preserve">charging methods. In addition, our analysis indicates that this may already be occurring to some extent in this sample of EV owners. If later adopters of electric vehicles can be induced to follow the same</w:t>
+      </w:r>
+      <w:r>
+        <w:t xml:space="preserve"> </w:t>
+      </w:r>
+      <w:r>
+        <w:t xml:space="preserve">“</w:t>
+      </w:r>
+      <w:r>
+        <w:t xml:space="preserve">smart</w:t>
+      </w:r>
+      <w:r>
+        <w:t xml:space="preserve">”</w:t>
+      </w:r>
+      <w:r>
+        <w:t xml:space="preserve"> </w:t>
+      </w:r>
+      <w:r>
         <w:t xml:space="preserve">charging patterns as those displayed in some of our data sample, it is likely that the effects that electric vehicles are otherwise likely to have on the electricity grid may be mitigated.</w:t>
       </w:r>
     </w:p>
@@ -4490,8 +5536,8 @@
       <w:pPr>
         <w:pStyle w:val="Heading1"/>
       </w:pPr>
-      <w:bookmarkStart w:id="53" w:name="statistical-annex"/>
-      <w:bookmarkEnd w:id="53"/>
+      <w:bookmarkStart w:id="57" w:name="statistical-annex"/>
+      <w:bookmarkEnd w:id="57"/>
       <w:r>
         <w:t xml:space="preserve">Statistical Annex</w:t>
       </w:r>
@@ -4500,8 +5546,8 @@
       <w:pPr>
         <w:pStyle w:val="Heading2"/>
       </w:pPr>
-      <w:bookmarkStart w:id="54" w:name="flip-the-fleet-data-description"/>
-      <w:bookmarkEnd w:id="54"/>
+      <w:bookmarkStart w:id="58" w:name="flip-the-fleet-data-description"/>
+      <w:bookmarkEnd w:id="58"/>
       <w:r>
         <w:t xml:space="preserve">Flip The Fleet data description</w:t>
       </w:r>
@@ -4510,8 +5556,8 @@
       <w:pPr>
         <w:pStyle w:val="Heading3"/>
       </w:pPr>
-      <w:bookmarkStart w:id="55" w:name="raw-data"/>
-      <w:bookmarkEnd w:id="55"/>
+      <w:bookmarkStart w:id="59" w:name="raw-data"/>
+      <w:bookmarkEnd w:id="59"/>
       <w:r>
         <w:t xml:space="preserve">Raw data</w:t>
       </w:r>
@@ -4550,7 +5596,7 @@
         <w:rPr>
           <w:rStyle w:val="VerbatimChar"/>
         </w:rPr>
-        <w:t xml:space="preserve">##  n variables: 9 </w:t>
+        <w:t xml:space="preserve">##  n variables: 8 </w:t>
       </w:r>
       <w:r>
         <w:br w:type="textWrapping"/>
@@ -4568,7 +5614,7 @@
         <w:rPr>
           <w:rStyle w:val="VerbatimChar"/>
         </w:rPr>
-        <w:t xml:space="preserve">## ── Variable type:character ────────────────────────────────────────────────────────────────────────────────────────────────────</w:t>
+        <w:t xml:space="preserve">## ── Variable type:character ─────────────────────────────────────────────────────────────────────────────────────────────────────────────────</w:t>
       </w:r>
       <w:r>
         <w:br w:type="textWrapping"/>
@@ -4622,7 +5668,7 @@
         <w:rPr>
           <w:rStyle w:val="VerbatimChar"/>
         </w:rPr>
-        <w:t xml:space="preserve">## ── Variable type:Date ─────────────────────────────────────────────────────────────────────────────────────────────────────────</w:t>
+        <w:t xml:space="preserve">## ── Variable type:Date ──────────────────────────────────────────────────────────────────────────────────────────────────────────────────────</w:t>
       </w:r>
       <w:r>
         <w:br w:type="textWrapping"/>
@@ -4676,7 +5722,7 @@
         <w:rPr>
           <w:rStyle w:val="VerbatimChar"/>
         </w:rPr>
-        <w:t xml:space="preserve">## ── Variable type:difftime ─────────────────────────────────────────────────────────────────────────────────────────────────────</w:t>
+        <w:t xml:space="preserve">## ── Variable type:difftime ──────────────────────────────────────────────────────────────────────────────────────────────────────────────────</w:t>
       </w:r>
       <w:r>
         <w:br w:type="textWrapping"/>
@@ -4712,7 +5758,7 @@
         <w:rPr>
           <w:rStyle w:val="VerbatimChar"/>
         </w:rPr>
-        <w:t xml:space="preserve">## ── Variable type:numeric ──────────────────────────────────────────────────────────────────────────────────────────────────────</w:t>
+        <w:t xml:space="preserve">## ── Variable type:numeric ───────────────────────────────────────────────────────────────────────────────────────────────────────────────────</w:t>
       </w:r>
       <w:r>
         <w:br w:type="textWrapping"/>
@@ -4739,15 +5785,6 @@
         <w:rPr>
           <w:rStyle w:val="VerbatimChar"/>
         </w:rPr>
-        <w:t xml:space="preserve">##                 fractime       0  1515812 1515812   11.9     7.21      0</w:t>
-      </w:r>
-      <w:r>
-        <w:br w:type="textWrapping"/>
-      </w:r>
-      <w:r>
-        <w:rPr>
-          <w:rStyle w:val="VerbatimChar"/>
-        </w:rPr>
         <w:t xml:space="preserve">##              odometer_km 1000156   515656 1515812 7290.5  7954.38 -62920</w:t>
       </w:r>
       <w:r>
@@ -4784,15 +5821,6 @@
         <w:rPr>
           <w:rStyle w:val="VerbatimChar"/>
         </w:rPr>
-        <w:t xml:space="preserve">##     5.04   12.45    17.8    24    ▇▆▅▆▆▇▅▆</w:t>
-      </w:r>
-      <w:r>
-        <w:br w:type="textWrapping"/>
-      </w:r>
-      <w:r>
-        <w:rPr>
-          <w:rStyle w:val="VerbatimChar"/>
-        </w:rPr>
         <w:t xml:space="preserve">##  1889    4749    10529   69394    ▁▁▁▆▇▂▁▁</w:t>
       </w:r>
       <w:r>
@@ -4809,8 +5837,8 @@
       <w:pPr>
         <w:pStyle w:val="Heading3"/>
       </w:pPr>
-      <w:bookmarkStart w:id="56" w:name="processed-and-cleaned-data"/>
-      <w:bookmarkEnd w:id="56"/>
+      <w:bookmarkStart w:id="60" w:name="processedCheck"/>
+      <w:bookmarkEnd w:id="60"/>
       <w:r>
         <w:t xml:space="preserve">Processed and cleaned data</w:t>
       </w:r>
@@ -4820,7 +5848,7 @@
         <w:pStyle w:val="FirstParagraph"/>
       </w:pPr>
       <w:r>
-        <w:t xml:space="preserve">Data description for original data supplied (before processing or filtering).</w:t>
+        <w:t xml:space="preserve">Data description for cleaned data (all observations).</w:t>
       </w:r>
     </w:p>
     <w:p>
@@ -4840,7 +5868,7 @@
         <w:rPr>
           <w:rStyle w:val="VerbatimChar"/>
         </w:rPr>
-        <w:t xml:space="preserve">##  n obs: 3306 </w:t>
+        <w:t xml:space="preserve">##  n obs: 1291881 </w:t>
       </w:r>
       <w:r>
         <w:br w:type="textWrapping"/>
@@ -4867,34 +5895,61 @@
         <w:rPr>
           <w:rStyle w:val="VerbatimChar"/>
         </w:rPr>
-        <w:t xml:space="preserve">## ── Variable type:character ────────────────────────────────────────────────────────────────────────────────────────────────────</w:t>
-      </w:r>
-      <w:r>
-        <w:br w:type="textWrapping"/>
-      </w:r>
-      <w:r>
-        <w:rPr>
-          <w:rStyle w:val="VerbatimChar"/>
-        </w:rPr>
-        <w:t xml:space="preserve">##  variable missing complete    n min max empty n_unique</w:t>
-      </w:r>
-      <w:r>
-        <w:br w:type="textWrapping"/>
-      </w:r>
-      <w:r>
-        <w:rPr>
-          <w:rStyle w:val="VerbatimChar"/>
-        </w:rPr>
-        <w:t xml:space="preserve">##      dvID       0     3306 3306   9  10     0       43</w:t>
-      </w:r>
-      <w:r>
-        <w:br w:type="textWrapping"/>
-      </w:r>
-      <w:r>
-        <w:rPr>
-          <w:rStyle w:val="VerbatimChar"/>
-        </w:rPr>
-        <w:t xml:space="preserve">##        id       0     3306 3306  32  32     0       43</w:t>
+        <w:t xml:space="preserve">## ── Variable type:character ─────────────────────────────────────────────────────────────────────────────────────────────────────────────────</w:t>
+      </w:r>
+      <w:r>
+        <w:br w:type="textWrapping"/>
+      </w:r>
+      <w:r>
+        <w:rPr>
+          <w:rStyle w:val="VerbatimChar"/>
+        </w:rPr>
+        <w:t xml:space="preserve">##    variable missing complete       n min max empty n_unique</w:t>
+      </w:r>
+      <w:r>
+        <w:br w:type="textWrapping"/>
+      </w:r>
+      <w:r>
+        <w:rPr>
+          <w:rStyle w:val="VerbatimChar"/>
+        </w:rPr>
+        <w:t xml:space="preserve">##  chargeFlag      12  1291869 1291881  17  25     0        5</w:t>
+      </w:r>
+      <w:r>
+        <w:br w:type="textWrapping"/>
+      </w:r>
+      <w:r>
+        <w:rPr>
+          <w:rStyle w:val="VerbatimChar"/>
+        </w:rPr>
+        <w:t xml:space="preserve">##  chargeType       0  1291881 1291881  12  17     0        3</w:t>
+      </w:r>
+      <w:r>
+        <w:br w:type="textWrapping"/>
+      </w:r>
+      <w:r>
+        <w:rPr>
+          <w:rStyle w:val="VerbatimChar"/>
+        </w:rPr>
+        <w:t xml:space="preserve">##        dvID       0  1291881 1291881   9  10     0       44</w:t>
+      </w:r>
+      <w:r>
+        <w:br w:type="textWrapping"/>
+      </w:r>
+      <w:r>
+        <w:rPr>
+          <w:rStyle w:val="VerbatimChar"/>
+        </w:rPr>
+        <w:t xml:space="preserve">##          id       0  1291881 1291881  32  32     0       44</w:t>
+      </w:r>
+      <w:r>
+        <w:br w:type="textWrapping"/>
+      </w:r>
+      <w:r>
+        <w:rPr>
+          <w:rStyle w:val="VerbatimChar"/>
+        </w:rPr>
+        <w:t xml:space="preserve">##    weekdays       0  1291881 1291881   8   8     0        2</w:t>
       </w:r>
       <w:r>
         <w:br w:type="textWrapping"/>
@@ -4912,7 +5967,494 @@
         <w:rPr>
           <w:rStyle w:val="VerbatimChar"/>
         </w:rPr>
-        <w:t xml:space="preserve">## ── Variable type:Date ─────────────────────────────────────────────────────────────────────────────────────────────────────────</w:t>
+        <w:t xml:space="preserve">## ── Variable type:Date ──────────────────────────────────────────────────────────────────────────────────────────────────────────────────────</w:t>
+      </w:r>
+      <w:r>
+        <w:br w:type="textWrapping"/>
+      </w:r>
+      <w:r>
+        <w:rPr>
+          <w:rStyle w:val="VerbatimChar"/>
+        </w:rPr>
+        <w:t xml:space="preserve">##  variable missing complete       n        min        max     median</w:t>
+      </w:r>
+      <w:r>
+        <w:br w:type="textWrapping"/>
+      </w:r>
+      <w:r>
+        <w:rPr>
+          <w:rStyle w:val="VerbatimChar"/>
+        </w:rPr>
+        <w:t xml:space="preserve">##      date       0  1291881 1291881 2018-05-12 2019-01-25 2018-11-13</w:t>
+      </w:r>
+      <w:r>
+        <w:br w:type="textWrapping"/>
+      </w:r>
+      <w:r>
+        <w:rPr>
+          <w:rStyle w:val="VerbatimChar"/>
+        </w:rPr>
+        <w:t xml:space="preserve">##  n_unique</w:t>
+      </w:r>
+      <w:r>
+        <w:br w:type="textWrapping"/>
+      </w:r>
+      <w:r>
+        <w:rPr>
+          <w:rStyle w:val="VerbatimChar"/>
+        </w:rPr>
+        <w:t xml:space="preserve">##       249</w:t>
+      </w:r>
+      <w:r>
+        <w:br w:type="textWrapping"/>
+      </w:r>
+      <w:r>
+        <w:rPr>
+          <w:rStyle w:val="VerbatimChar"/>
+        </w:rPr>
+        <w:t xml:space="preserve">## </w:t>
+      </w:r>
+      <w:r>
+        <w:br w:type="textWrapping"/>
+      </w:r>
+      <w:r>
+        <w:rPr>
+          <w:rStyle w:val="VerbatimChar"/>
+        </w:rPr>
+        <w:t xml:space="preserve">## ── Variable type:difftime ──────────────────────────────────────────────────────────────────────────────────────────────────────────────────</w:t>
+      </w:r>
+      <w:r>
+        <w:br w:type="textWrapping"/>
+      </w:r>
+      <w:r>
+        <w:rPr>
+          <w:rStyle w:val="VerbatimChar"/>
+        </w:rPr>
+        <w:t xml:space="preserve">##      variable missing complete       n    min          max   median</w:t>
+      </w:r>
+      <w:r>
+        <w:br w:type="textWrapping"/>
+      </w:r>
+      <w:r>
+        <w:rPr>
+          <w:rStyle w:val="VerbatimChar"/>
+        </w:rPr>
+        <w:t xml:space="preserve">##  dateTimeDiff      44  1291837 1291881 0 secs 4912664 secs  50 secs</w:t>
+      </w:r>
+      <w:r>
+        <w:br w:type="textWrapping"/>
+      </w:r>
+      <w:r>
+        <w:rPr>
+          <w:rStyle w:val="VerbatimChar"/>
+        </w:rPr>
+        <w:t xml:space="preserve">##         qHour       0  1291881 1291881 0 secs   85500 secs 11:45:00</w:t>
+      </w:r>
+      <w:r>
+        <w:br w:type="textWrapping"/>
+      </w:r>
+      <w:r>
+        <w:rPr>
+          <w:rStyle w:val="VerbatimChar"/>
+        </w:rPr>
+        <w:t xml:space="preserve">##          time       0  1291881 1291881 0 secs   86399 secs 11:50:53</w:t>
+      </w:r>
+      <w:r>
+        <w:br w:type="textWrapping"/>
+      </w:r>
+      <w:r>
+        <w:rPr>
+          <w:rStyle w:val="VerbatimChar"/>
+        </w:rPr>
+        <w:t xml:space="preserve">##  n_unique</w:t>
+      </w:r>
+      <w:r>
+        <w:br w:type="textWrapping"/>
+      </w:r>
+      <w:r>
+        <w:rPr>
+          <w:rStyle w:val="VerbatimChar"/>
+        </w:rPr>
+        <w:t xml:space="preserve">##     13443</w:t>
+      </w:r>
+      <w:r>
+        <w:br w:type="textWrapping"/>
+      </w:r>
+      <w:r>
+        <w:rPr>
+          <w:rStyle w:val="VerbatimChar"/>
+        </w:rPr>
+        <w:t xml:space="preserve">##        96</w:t>
+      </w:r>
+      <w:r>
+        <w:br w:type="textWrapping"/>
+      </w:r>
+      <w:r>
+        <w:rPr>
+          <w:rStyle w:val="VerbatimChar"/>
+        </w:rPr>
+        <w:t xml:space="preserve">##     86400</w:t>
+      </w:r>
+      <w:r>
+        <w:br w:type="textWrapping"/>
+      </w:r>
+      <w:r>
+        <w:rPr>
+          <w:rStyle w:val="VerbatimChar"/>
+        </w:rPr>
+        <w:t xml:space="preserve">## </w:t>
+      </w:r>
+      <w:r>
+        <w:br w:type="textWrapping"/>
+      </w:r>
+      <w:r>
+        <w:rPr>
+          <w:rStyle w:val="VerbatimChar"/>
+        </w:rPr>
+        <w:t xml:space="preserve">## ── Variable type:factor ────────────────────────────────────────────────────────────────────────────────────────────────────────────────────</w:t>
+      </w:r>
+      <w:r>
+        <w:br w:type="textWrapping"/>
+      </w:r>
+      <w:r>
+        <w:rPr>
+          <w:rStyle w:val="VerbatimChar"/>
+        </w:rPr>
+        <w:t xml:space="preserve">##     variable missing complete       n n_unique</w:t>
+      </w:r>
+      <w:r>
+        <w:br w:type="textWrapping"/>
+      </w:r>
+      <w:r>
+        <w:rPr>
+          <w:rStyle w:val="VerbatimChar"/>
+        </w:rPr>
+        <w:t xml:space="preserve">##  day_of_week       0  1291881 1291881        7</w:t>
+      </w:r>
+      <w:r>
+        <w:br w:type="textWrapping"/>
+      </w:r>
+      <w:r>
+        <w:rPr>
+          <w:rStyle w:val="VerbatimChar"/>
+        </w:rPr>
+        <w:t xml:space="preserve">##        month       0  1291881 1291881        9</w:t>
+      </w:r>
+      <w:r>
+        <w:br w:type="textWrapping"/>
+      </w:r>
+      <w:r>
+        <w:rPr>
+          <w:rStyle w:val="VerbatimChar"/>
+        </w:rPr>
+        <w:t xml:space="preserve">##                                          top_counts ordered</w:t>
+      </w:r>
+      <w:r>
+        <w:br w:type="textWrapping"/>
+      </w:r>
+      <w:r>
+        <w:rPr>
+          <w:rStyle w:val="VerbatimChar"/>
+        </w:rPr>
+        <w:t xml:space="preserve">##  Fri: 206422, Wed: 206292, Thu: 205166, Mon: 190389    TRUE</w:t>
+      </w:r>
+      <w:r>
+        <w:br w:type="textWrapping"/>
+      </w:r>
+      <w:r>
+        <w:rPr>
+          <w:rStyle w:val="VerbatimChar"/>
+        </w:rPr>
+        <w:t xml:space="preserve">##  Nov: 298332, Oct: 280869, Dec: 272272, Jan: 188498   FALSE</w:t>
+      </w:r>
+      <w:r>
+        <w:br w:type="textWrapping"/>
+      </w:r>
+      <w:r>
+        <w:rPr>
+          <w:rStyle w:val="VerbatimChar"/>
+        </w:rPr>
+        <w:t xml:space="preserve">## </w:t>
+      </w:r>
+      <w:r>
+        <w:br w:type="textWrapping"/>
+      </w:r>
+      <w:r>
+        <w:rPr>
+          <w:rStyle w:val="VerbatimChar"/>
+        </w:rPr>
+        <w:t xml:space="preserve">## ── Variable type:numeric ───────────────────────────────────────────────────────────────────────────────────────────────────────────────────</w:t>
+      </w:r>
+      <w:r>
+        <w:br w:type="textWrapping"/>
+      </w:r>
+      <w:r>
+        <w:rPr>
+          <w:rStyle w:val="VerbatimChar"/>
+        </w:rPr>
+        <w:t xml:space="preserve">##         variable missing complete       n    mean      sd     p0     p25</w:t>
+      </w:r>
+      <w:r>
+        <w:br w:type="textWrapping"/>
+      </w:r>
+      <w:r>
+        <w:rPr>
+          <w:rStyle w:val="VerbatimChar"/>
+        </w:rPr>
+        <w:t xml:space="preserve">##  charge_power_kw       0  1291881 1291881    1.48    2.89      0    0   </w:t>
+      </w:r>
+      <w:r>
+        <w:br w:type="textWrapping"/>
+      </w:r>
+      <w:r>
+        <w:rPr>
+          <w:rStyle w:val="VerbatimChar"/>
+        </w:rPr>
+        <w:t xml:space="preserve">##      odometer_km  857152   434729 1291881 6801.77 7943.05 -62920 1698   </w:t>
+      </w:r>
+      <w:r>
+        <w:br w:type="textWrapping"/>
+      </w:r>
+      <w:r>
+        <w:rPr>
+          <w:rStyle w:val="VerbatimChar"/>
+        </w:rPr>
+        <w:t xml:space="preserve">##      SoC_percent      46  1291835 1291881   68.42   18.58      0   55.68</w:t>
+      </w:r>
+      <w:r>
+        <w:br w:type="textWrapping"/>
+      </w:r>
+      <w:r>
+        <w:rPr>
+          <w:rStyle w:val="VerbatimChar"/>
+        </w:rPr>
+        <w:t xml:space="preserve">##      p50     p75     p100     hist</w:t>
+      </w:r>
+      <w:r>
+        <w:br w:type="textWrapping"/>
+      </w:r>
+      <w:r>
+        <w:rPr>
+          <w:rStyle w:val="VerbatimChar"/>
+        </w:rPr>
+        <w:t xml:space="preserve">##     1.38    1.9     70.16 ▇▁▁▁▁▁▁▁</w:t>
+      </w:r>
+      <w:r>
+        <w:br w:type="textWrapping"/>
+      </w:r>
+      <w:r>
+        <w:rPr>
+          <w:rStyle w:val="VerbatimChar"/>
+        </w:rPr>
+        <w:t xml:space="preserve">##  4123    8816    69394    ▁▁▁▇▇▂▁▁</w:t>
+      </w:r>
+      <w:r>
+        <w:br w:type="textWrapping"/>
+      </w:r>
+      <w:r>
+        <w:rPr>
+          <w:rStyle w:val="VerbatimChar"/>
+        </w:rPr>
+        <w:t xml:space="preserve">##    69.73   82.26    98.1  ▁▁▂▃▆▇▇▇</w:t>
+      </w:r>
+      <w:r>
+        <w:br w:type="textWrapping"/>
+      </w:r>
+      <w:r>
+        <w:rPr>
+          <w:rStyle w:val="VerbatimChar"/>
+        </w:rPr>
+        <w:t xml:space="preserve">## </w:t>
+      </w:r>
+      <w:r>
+        <w:br w:type="textWrapping"/>
+      </w:r>
+      <w:r>
+        <w:rPr>
+          <w:rStyle w:val="VerbatimChar"/>
+        </w:rPr>
+        <w:t xml:space="preserve">## ── Variable type:POSIXct ───────────────────────────────────────────────────────────────────────────────────────────────────────────────────</w:t>
+      </w:r>
+      <w:r>
+        <w:br w:type="textWrapping"/>
+      </w:r>
+      <w:r>
+        <w:rPr>
+          <w:rStyle w:val="VerbatimChar"/>
+        </w:rPr>
+        <w:t xml:space="preserve">##  variable missing complete       n        min        max     median</w:t>
+      </w:r>
+      <w:r>
+        <w:br w:type="textWrapping"/>
+      </w:r>
+      <w:r>
+        <w:rPr>
+          <w:rStyle w:val="VerbatimChar"/>
+        </w:rPr>
+        <w:t xml:space="preserve">##  dateTime       0  1291881 1291881 2018-05-12 2019-01-25 2018-11-13</w:t>
+      </w:r>
+      <w:r>
+        <w:br w:type="textWrapping"/>
+      </w:r>
+      <w:r>
+        <w:rPr>
+          <w:rStyle w:val="VerbatimChar"/>
+        </w:rPr>
+        <w:t xml:space="preserve">##  n_unique</w:t>
+      </w:r>
+      <w:r>
+        <w:br w:type="textWrapping"/>
+      </w:r>
+      <w:r>
+        <w:rPr>
+          <w:rStyle w:val="VerbatimChar"/>
+        </w:rPr>
+        <w:t xml:space="preserve">##   1230977</w:t>
+      </w:r>
+    </w:p>
+    <w:p>
+      <w:pPr>
+        <w:pStyle w:val="FirstParagraph"/>
+      </w:pPr>
+      <w:r>
+        <w:t xml:space="preserve">Data description for cleaned data (first observations in a charging sequence).</w:t>
+      </w:r>
+    </w:p>
+    <w:p>
+      <w:pPr>
+        <w:pStyle w:val="SourceCode"/>
+      </w:pPr>
+      <w:r>
+        <w:rPr>
+          <w:rStyle w:val="VerbatimChar"/>
+        </w:rPr>
+        <w:t xml:space="preserve">## Skim summary statistics</w:t>
+      </w:r>
+      <w:r>
+        <w:br w:type="textWrapping"/>
+      </w:r>
+      <w:r>
+        <w:rPr>
+          <w:rStyle w:val="VerbatimChar"/>
+        </w:rPr>
+        <w:t xml:space="preserve">##  n obs: 3299 </w:t>
+      </w:r>
+      <w:r>
+        <w:br w:type="textWrapping"/>
+      </w:r>
+      <w:r>
+        <w:rPr>
+          <w:rStyle w:val="VerbatimChar"/>
+        </w:rPr>
+        <w:t xml:space="preserve">##  n variables: 19 </w:t>
+      </w:r>
+      <w:r>
+        <w:br w:type="textWrapping"/>
+      </w:r>
+      <w:r>
+        <w:rPr>
+          <w:rStyle w:val="VerbatimChar"/>
+        </w:rPr>
+        <w:t xml:space="preserve">## </w:t>
+      </w:r>
+      <w:r>
+        <w:br w:type="textWrapping"/>
+      </w:r>
+      <w:r>
+        <w:rPr>
+          <w:rStyle w:val="VerbatimChar"/>
+        </w:rPr>
+        <w:t xml:space="preserve">## ── Variable type:character ─────────────────────────────────────────────────────────────────────────────────────────────────────────────────</w:t>
+      </w:r>
+      <w:r>
+        <w:br w:type="textWrapping"/>
+      </w:r>
+      <w:r>
+        <w:rPr>
+          <w:rStyle w:val="VerbatimChar"/>
+        </w:rPr>
+        <w:t xml:space="preserve">##         variable missing complete    n min max empty n_unique</w:t>
+      </w:r>
+      <w:r>
+        <w:br w:type="textWrapping"/>
+      </w:r>
+      <w:r>
+        <w:rPr>
+          <w:rStyle w:val="VerbatimChar"/>
+        </w:rPr>
+        <w:t xml:space="preserve">##       chargeFlag       0     3299 3299  25  25     0        1</w:t>
+      </w:r>
+      <w:r>
+        <w:br w:type="textWrapping"/>
+      </w:r>
+      <w:r>
+        <w:rPr>
+          <w:rStyle w:val="VerbatimChar"/>
+        </w:rPr>
+        <w:t xml:space="preserve">##       chargeType       0     3299 3299  13  17     0        2</w:t>
+      </w:r>
+      <w:r>
+        <w:br w:type="textWrapping"/>
+      </w:r>
+      <w:r>
+        <w:rPr>
+          <w:rStyle w:val="VerbatimChar"/>
+        </w:rPr>
+        <w:t xml:space="preserve">##  chargeTypeError       0     3299 3299  29  37     0        4</w:t>
+      </w:r>
+      <w:r>
+        <w:br w:type="textWrapping"/>
+      </w:r>
+      <w:r>
+        <w:rPr>
+          <w:rStyle w:val="VerbatimChar"/>
+        </w:rPr>
+        <w:t xml:space="preserve">##             dvID       0     3299 3299   9  10     0       43</w:t>
+      </w:r>
+      <w:r>
+        <w:br w:type="textWrapping"/>
+      </w:r>
+      <w:r>
+        <w:rPr>
+          <w:rStyle w:val="VerbatimChar"/>
+        </w:rPr>
+        <w:t xml:space="preserve">##          endType       0     3299 3299  13  17     0        2</w:t>
+      </w:r>
+      <w:r>
+        <w:br w:type="textWrapping"/>
+      </w:r>
+      <w:r>
+        <w:rPr>
+          <w:rStyle w:val="VerbatimChar"/>
+        </w:rPr>
+        <w:t xml:space="preserve">##               id       0     3299 3299  32  32     0       43</w:t>
+      </w:r>
+      <w:r>
+        <w:br w:type="textWrapping"/>
+      </w:r>
+      <w:r>
+        <w:rPr>
+          <w:rStyle w:val="VerbatimChar"/>
+        </w:rPr>
+        <w:t xml:space="preserve">##         weekdays       0     3299 3299   8   8     0        2</w:t>
+      </w:r>
+      <w:r>
+        <w:br w:type="textWrapping"/>
+      </w:r>
+      <w:r>
+        <w:rPr>
+          <w:rStyle w:val="VerbatimChar"/>
+        </w:rPr>
+        <w:t xml:space="preserve">## </w:t>
+      </w:r>
+      <w:r>
+        <w:br w:type="textWrapping"/>
+      </w:r>
+      <w:r>
+        <w:rPr>
+          <w:rStyle w:val="VerbatimChar"/>
+        </w:rPr>
+        <w:t xml:space="preserve">## ── Variable type:Date ──────────────────────────────────────────────────────────────────────────────────────────────────────────────────────</w:t>
       </w:r>
       <w:r>
         <w:br w:type="textWrapping"/>
@@ -4930,7 +6472,7 @@
         <w:rPr>
           <w:rStyle w:val="VerbatimChar"/>
         </w:rPr>
-        <w:t xml:space="preserve">##      date       0     3306 3306 2018-06-14 2019-01-17 2018-11-10      205</w:t>
+        <w:t xml:space="preserve">##      date       0     3299 3299 2018-05-12 2019-01-17 2018-11-09      201</w:t>
       </w:r>
       <w:r>
         <w:br w:type="textWrapping"/>
@@ -4948,34 +6490,97 @@
         <w:rPr>
           <w:rStyle w:val="VerbatimChar"/>
         </w:rPr>
-        <w:t xml:space="preserve">## ── Variable type:difftime ─────────────────────────────────────────────────────────────────────────────────────────────────────</w:t>
-      </w:r>
-      <w:r>
-        <w:br w:type="textWrapping"/>
-      </w:r>
-      <w:r>
-        <w:rPr>
-          <w:rStyle w:val="VerbatimChar"/>
-        </w:rPr>
-        <w:t xml:space="preserve">##  variable missing complete    n     min        max     median n_unique</w:t>
-      </w:r>
-      <w:r>
-        <w:br w:type="textWrapping"/>
-      </w:r>
-      <w:r>
-        <w:rPr>
-          <w:rStyle w:val="VerbatimChar"/>
-        </w:rPr>
-        <w:t xml:space="preserve">##     qHour       0     3306 3306  0 secs 85500 secs 55800 secs       96</w:t>
-      </w:r>
-      <w:r>
-        <w:br w:type="textWrapping"/>
-      </w:r>
-      <w:r>
-        <w:rPr>
-          <w:rStyle w:val="VerbatimChar"/>
-        </w:rPr>
-        <w:t xml:space="preserve">##      time       0     3306 3306 40 secs 86246 secs 56005 secs     3171</w:t>
+        <w:t xml:space="preserve">## ── Variable type:difftime ──────────────────────────────────────────────────────────────────────────────────────────────────────────────────</w:t>
+      </w:r>
+      <w:r>
+        <w:br w:type="textWrapping"/>
+      </w:r>
+      <w:r>
+        <w:rPr>
+          <w:rStyle w:val="VerbatimChar"/>
+        </w:rPr>
+        <w:t xml:space="preserve">##      variable missing complete    n                   min</w:t>
+      </w:r>
+      <w:r>
+        <w:br w:type="textWrapping"/>
+      </w:r>
+      <w:r>
+        <w:rPr>
+          <w:rStyle w:val="VerbatimChar"/>
+        </w:rPr>
+        <w:t xml:space="preserve">##  dateTimeDiff       0     3299 3299  0 secs              </w:t>
+      </w:r>
+      <w:r>
+        <w:br w:type="textWrapping"/>
+      </w:r>
+      <w:r>
+        <w:rPr>
+          <w:rStyle w:val="VerbatimChar"/>
+        </w:rPr>
+        <w:t xml:space="preserve">##  pairDuration       0     3299 3299       0.01666667 mins</w:t>
+      </w:r>
+      <w:r>
+        <w:br w:type="textWrapping"/>
+      </w:r>
+      <w:r>
+        <w:rPr>
+          <w:rStyle w:val="VerbatimChar"/>
+        </w:rPr>
+        <w:t xml:space="preserve">##         qHour       0     3299 3299  0 secs              </w:t>
+      </w:r>
+      <w:r>
+        <w:br w:type="textWrapping"/>
+      </w:r>
+      <w:r>
+        <w:rPr>
+          <w:rStyle w:val="VerbatimChar"/>
+        </w:rPr>
+        <w:t xml:space="preserve">##          time       0     3299 3299 40 secs              </w:t>
+      </w:r>
+      <w:r>
+        <w:br w:type="textWrapping"/>
+      </w:r>
+      <w:r>
+        <w:rPr>
+          <w:rStyle w:val="VerbatimChar"/>
+        </w:rPr>
+        <w:t xml:space="preserve">##                   max             median n_unique</w:t>
+      </w:r>
+      <w:r>
+        <w:br w:type="textWrapping"/>
+      </w:r>
+      <w:r>
+        <w:rPr>
+          <w:rStyle w:val="VerbatimChar"/>
+        </w:rPr>
+        <w:t xml:space="preserve">##  230025 secs          305 secs               1804</w:t>
+      </w:r>
+      <w:r>
+        <w:br w:type="textWrapping"/>
+      </w:r>
+      <w:r>
+        <w:rPr>
+          <w:rStyle w:val="VerbatimChar"/>
+        </w:rPr>
+        <w:t xml:space="preserve">##         1616.717 mins      178.8167 mins     3024</w:t>
+      </w:r>
+      <w:r>
+        <w:br w:type="textWrapping"/>
+      </w:r>
+      <w:r>
+        <w:rPr>
+          <w:rStyle w:val="VerbatimChar"/>
+        </w:rPr>
+        <w:t xml:space="preserve">##   85500 secs          15:15:00                 96</w:t>
+      </w:r>
+      <w:r>
+        <w:br w:type="textWrapping"/>
+      </w:r>
+      <w:r>
+        <w:rPr>
+          <w:rStyle w:val="VerbatimChar"/>
+        </w:rPr>
+        <w:t xml:space="preserve">##   86246 secs          15:22:14               3167</w:t>
       </w:r>
       <w:r>
         <w:br w:type="textWrapping"/>
@@ -4993,61 +6598,43 @@
         <w:rPr>
           <w:rStyle w:val="VerbatimChar"/>
         </w:rPr>
-        <w:t xml:space="preserve">## ── Variable type:factor ───────────────────────────────────────────────────────────────────────────────────────────────────────</w:t>
-      </w:r>
-      <w:r>
-        <w:br w:type="textWrapping"/>
-      </w:r>
-      <w:r>
-        <w:rPr>
-          <w:rStyle w:val="VerbatimChar"/>
-        </w:rPr>
-        <w:t xml:space="preserve">##     variable missing complete    n n_unique</w:t>
-      </w:r>
-      <w:r>
-        <w:br w:type="textWrapping"/>
-      </w:r>
-      <w:r>
-        <w:rPr>
-          <w:rStyle w:val="VerbatimChar"/>
-        </w:rPr>
-        <w:t xml:space="preserve">##   chargeFlag       0     3306 3306        1</w:t>
-      </w:r>
-      <w:r>
-        <w:br w:type="textWrapping"/>
-      </w:r>
-      <w:r>
-        <w:rPr>
-          <w:rStyle w:val="VerbatimChar"/>
-        </w:rPr>
-        <w:t xml:space="preserve">##   chargeType       0     3306 3306        2</w:t>
-      </w:r>
-      <w:r>
-        <w:br w:type="textWrapping"/>
-      </w:r>
-      <w:r>
-        <w:rPr>
-          <w:rStyle w:val="VerbatimChar"/>
-        </w:rPr>
-        <w:t xml:space="preserve">##  day_of_week       0     3306 3306        7</w:t>
-      </w:r>
-      <w:r>
-        <w:br w:type="textWrapping"/>
-      </w:r>
-      <w:r>
-        <w:rPr>
-          <w:rStyle w:val="VerbatimChar"/>
-        </w:rPr>
-        <w:t xml:space="preserve">##        month       0     3306 3306        8</w:t>
-      </w:r>
-      <w:r>
-        <w:br w:type="textWrapping"/>
-      </w:r>
-      <w:r>
-        <w:rPr>
-          <w:rStyle w:val="VerbatimChar"/>
-        </w:rPr>
-        <w:t xml:space="preserve">##      weekday       0     3306 3306        2</w:t>
+        <w:t xml:space="preserve">## ── Variable type:factor ────────────────────────────────────────────────────────────────────────────────────────────────────────────────────</w:t>
+      </w:r>
+      <w:r>
+        <w:br w:type="textWrapping"/>
+      </w:r>
+      <w:r>
+        <w:rPr>
+          <w:rStyle w:val="VerbatimChar"/>
+        </w:rPr>
+        <w:t xml:space="preserve">##         variable missing complete    n n_unique</w:t>
+      </w:r>
+      <w:r>
+        <w:br w:type="textWrapping"/>
+      </w:r>
+      <w:r>
+        <w:rPr>
+          <w:rStyle w:val="VerbatimChar"/>
+        </w:rPr>
+        <w:t xml:space="preserve">##  chargeTypeFixed       0     3299 3299        2</w:t>
+      </w:r>
+      <w:r>
+        <w:br w:type="textWrapping"/>
+      </w:r>
+      <w:r>
+        <w:rPr>
+          <w:rStyle w:val="VerbatimChar"/>
+        </w:rPr>
+        <w:t xml:space="preserve">##      day_of_week       0     3299 3299        7</w:t>
+      </w:r>
+      <w:r>
+        <w:br w:type="textWrapping"/>
+      </w:r>
+      <w:r>
+        <w:rPr>
+          <w:rStyle w:val="VerbatimChar"/>
+        </w:rPr>
+        <w:t xml:space="preserve">##            month       0     3299 3299        9</w:t>
       </w:r>
       <w:r>
         <w:br w:type="textWrapping"/>
@@ -5065,43 +6652,25 @@
         <w:rPr>
           <w:rStyle w:val="VerbatimChar"/>
         </w:rPr>
-        <w:t xml:space="preserve">##        fir: 3306, cha: 0, las: 0, NA: 0    TRUE</w:t>
-      </w:r>
-      <w:r>
-        <w:br w:type="textWrapping"/>
-      </w:r>
-      <w:r>
-        <w:rPr>
-          <w:rStyle w:val="VerbatimChar"/>
-        </w:rPr>
-        <w:t xml:space="preserve">##      Sta: 2836, Fas: 470, Not: 0, NA: 0    TRUE</w:t>
-      </w:r>
-      <w:r>
-        <w:br w:type="textWrapping"/>
-      </w:r>
-      <w:r>
-        <w:rPr>
-          <w:rStyle w:val="VerbatimChar"/>
-        </w:rPr>
-        <w:t xml:space="preserve">##  Fri: 538, Thu: 501, Mon: 498, Wed: 488    TRUE</w:t>
-      </w:r>
-      <w:r>
-        <w:br w:type="textWrapping"/>
-      </w:r>
-      <w:r>
-        <w:rPr>
-          <w:rStyle w:val="VerbatimChar"/>
-        </w:rPr>
-        <w:t xml:space="preserve">##  Nov: 810, Oct: 742, Dec: 698, Sep: 447    TRUE</w:t>
-      </w:r>
-      <w:r>
-        <w:br w:type="textWrapping"/>
-      </w:r>
-      <w:r>
-        <w:rPr>
-          <w:rStyle w:val="VerbatimChar"/>
-        </w:rPr>
-        <w:t xml:space="preserve">##              Wee: 2471, Wee: 835, NA: 0    TRUE</w:t>
+        <w:t xml:space="preserve">##      Sta: 2810, Fas: 489, Not: 0, NA: 0   FALSE</w:t>
+      </w:r>
+      <w:r>
+        <w:br w:type="textWrapping"/>
+      </w:r>
+      <w:r>
+        <w:rPr>
+          <w:rStyle w:val="VerbatimChar"/>
+        </w:rPr>
+        <w:t xml:space="preserve">##  Fri: 524, Wed: 502, Thu: 490, Mon: 489    TRUE</w:t>
+      </w:r>
+      <w:r>
+        <w:br w:type="textWrapping"/>
+      </w:r>
+      <w:r>
+        <w:rPr>
+          <w:rStyle w:val="VerbatimChar"/>
+        </w:rPr>
+        <w:t xml:space="preserve">##  Nov: 791, Oct: 743, Dec: 702, Sep: 458   FALSE</w:t>
       </w:r>
       <w:r>
         <w:br w:type="textWrapping"/>
@@ -5119,52 +6688,43 @@
         <w:rPr>
           <w:rStyle w:val="VerbatimChar"/>
         </w:rPr>
-        <w:t xml:space="preserve">## ── Variable type:numeric ──────────────────────────────────────────────────────────────────────────────────────────────────────</w:t>
-      </w:r>
-      <w:r>
-        <w:br w:type="textWrapping"/>
-      </w:r>
-      <w:r>
-        <w:rPr>
-          <w:rStyle w:val="VerbatimChar"/>
-        </w:rPr>
-        <w:t xml:space="preserve">##         variable missing complete    n    mean      sd         p0     p25</w:t>
-      </w:r>
-      <w:r>
-        <w:br w:type="textWrapping"/>
-      </w:r>
-      <w:r>
-        <w:rPr>
-          <w:rStyle w:val="VerbatimChar"/>
-        </w:rPr>
-        <w:t xml:space="preserve">##  charge_power_kw       0     3306 3306    7.32   12.73      0.5      1.63</w:t>
-      </w:r>
-      <w:r>
-        <w:br w:type="textWrapping"/>
-      </w:r>
-      <w:r>
-        <w:rPr>
-          <w:rStyle w:val="VerbatimChar"/>
-        </w:rPr>
-        <w:t xml:space="preserve">##         fractime       0     3306 3306   14.87    6.39      0.011   10.62</w:t>
-      </w:r>
-      <w:r>
-        <w:br w:type="textWrapping"/>
-      </w:r>
-      <w:r>
-        <w:rPr>
-          <w:rStyle w:val="VerbatimChar"/>
-        </w:rPr>
-        <w:t xml:space="preserve">##      odometer_km    2455      851 3306 5494.2  7880.43 -59841     1310   </w:t>
-      </w:r>
-      <w:r>
-        <w:br w:type="textWrapping"/>
-      </w:r>
-      <w:r>
-        <w:rPr>
-          <w:rStyle w:val="VerbatimChar"/>
-        </w:rPr>
-        <w:t xml:space="preserve">##      SoC_percent       0     3306 3306   47.67   16.47      3.01    35.41</w:t>
+        <w:t xml:space="preserve">## ── Variable type:numeric ───────────────────────────────────────────────────────────────────────────────────────────────────────────────────</w:t>
+      </w:r>
+      <w:r>
+        <w:br w:type="textWrapping"/>
+      </w:r>
+      <w:r>
+        <w:rPr>
+          <w:rStyle w:val="VerbatimChar"/>
+        </w:rPr>
+        <w:t xml:space="preserve">##         variable missing complete    n    mean      sd        p0     p25</w:t>
+      </w:r>
+      <w:r>
+        <w:br w:type="textWrapping"/>
+      </w:r>
+      <w:r>
+        <w:rPr>
+          <w:rStyle w:val="VerbatimChar"/>
+        </w:rPr>
+        <w:t xml:space="preserve">##  charge_power_kw       0     3299 3299    7.31   12.68      0.5     1.62</w:t>
+      </w:r>
+      <w:r>
+        <w:br w:type="textWrapping"/>
+      </w:r>
+      <w:r>
+        <w:rPr>
+          <w:rStyle w:val="VerbatimChar"/>
+        </w:rPr>
+        <w:t xml:space="preserve">##      odometer_km    2555      744 3299 5649.15 7459.93 -52352    1289.25</w:t>
+      </w:r>
+      <w:r>
+        <w:br w:type="textWrapping"/>
+      </w:r>
+      <w:r>
+        <w:rPr>
+          <w:rStyle w:val="VerbatimChar"/>
+        </w:rPr>
+        <w:t xml:space="preserve">##      SoC_percent       0     3299 3299   49.41   18.72      4.11   35.89</w:t>
       </w:r>
       <w:r>
         <w:br w:type="textWrapping"/>
@@ -5182,34 +6742,25 @@
         <w:rPr>
           <w:rStyle w:val="VerbatimChar"/>
         </w:rPr>
-        <w:t xml:space="preserve">##     2.63    3.36    70.16 ▇▁▁▁▁▁▁▁</w:t>
-      </w:r>
-      <w:r>
-        <w:br w:type="textWrapping"/>
-      </w:r>
-      <w:r>
-        <w:rPr>
-          <w:rStyle w:val="VerbatimChar"/>
-        </w:rPr>
-        <w:t xml:space="preserve">##    15.56   20.81    23.96 ▂▁▂▅▅▅▅▇</w:t>
-      </w:r>
-      <w:r>
-        <w:br w:type="textWrapping"/>
-      </w:r>
-      <w:r>
-        <w:rPr>
-          <w:rStyle w:val="VerbatimChar"/>
-        </w:rPr>
-        <w:t xml:space="preserve">##  3519    7358.5  54443    ▁▁▁▁▇▁▁▁</w:t>
-      </w:r>
-      <w:r>
-        <w:br w:type="textWrapping"/>
-      </w:r>
-      <w:r>
-        <w:rPr>
-          <w:rStyle w:val="VerbatimChar"/>
-        </w:rPr>
-        <w:t xml:space="preserve">##    47.47   58.54    89.96 ▁▂▆▇▇▆▂▂</w:t>
+        <w:t xml:space="preserve">##     2.62    3.35    70.16 ▇▁▁▁▁▁▁▁</w:t>
+      </w:r>
+      <w:r>
+        <w:br w:type="textWrapping"/>
+      </w:r>
+      <w:r>
+        <w:rPr>
+          <w:rStyle w:val="VerbatimChar"/>
+        </w:rPr>
+        <w:t xml:space="preserve">##  3435    7345.75 54443    ▁▁▁▂▇▁▁▁</w:t>
+      </w:r>
+      <w:r>
+        <w:br w:type="textWrapping"/>
+      </w:r>
+      <w:r>
+        <w:rPr>
+          <w:rStyle w:val="VerbatimChar"/>
+        </w:rPr>
+        <w:t xml:space="preserve">##    48.41   59.63    98.1  ▁▃▆▇▇▃▂▂</w:t>
       </w:r>
       <w:r>
         <w:br w:type="textWrapping"/>
@@ -5227,7 +6778,7 @@
         <w:rPr>
           <w:rStyle w:val="VerbatimChar"/>
         </w:rPr>
-        <w:t xml:space="preserve">## ── Variable type:POSIXct ──────────────────────────────────────────────────────────────────────────────────────────────────────</w:t>
+        <w:t xml:space="preserve">## ── Variable type:POSIXct ───────────────────────────────────────────────────────────────────────────────────────────────────────────────────</w:t>
       </w:r>
       <w:r>
         <w:br w:type="textWrapping"/>
@@ -5245,15 +6796,1150 @@
         <w:rPr>
           <w:rStyle w:val="VerbatimChar"/>
         </w:rPr>
-        <w:t xml:space="preserve">##  dateTime       0     3306 3306 2018-06-14 2019-01-17 2018-11-10     3306</w:t>
+        <w:t xml:space="preserve">##  dateTime       0     3299 3299 2018-05-12 2019-01-17 2018-11-09     3299</w:t>
+      </w:r>
+    </w:p>
+    <w:p>
+      <w:pPr>
+        <w:pStyle w:val="Heading4"/>
+      </w:pPr>
+      <w:bookmarkStart w:id="61" w:name="chargeFlagTest"/>
+      <w:bookmarkEnd w:id="61"/>
+      <w:r>
+        <w:t xml:space="preserve">Charge flag</w:t>
+      </w:r>
+    </w:p>
+    <w:p>
+      <w:pPr>
+        <w:pStyle w:val="FirstParagraph"/>
+      </w:pPr>
+      <w:r>
+        <w:t xml:space="preserve">This is used to identify observations that form part of a sequence. The logic is given in Section</w:t>
+      </w:r>
+      <w:r>
+        <w:t xml:space="preserve"> </w:t>
+      </w:r>
+      <w:r>
+        <w:t xml:space="preserve">2.3.2</w:t>
+      </w:r>
+      <w:r>
+        <w:t xml:space="preserve">. Here we show the results of applying an additional 120 second rule. In this case a sequence only exists where we have charging observations which have less than 120 seconds between them.</w:t>
+      </w:r>
+    </w:p>
+    <w:p>
+      <w:pPr>
+        <w:pStyle w:val="Compact"/>
+      </w:pPr>
+      <w:r>
+        <w:t xml:space="preserve">Table 9 Charge sequence flags (120 second rule)</w:t>
+      </w:r>
+    </w:p>
+    <w:p>
+      <w:pPr>
+        <w:pStyle w:val="Compact"/>
+      </w:pPr>
+      <w:r>
+        <w:t xml:space="preserve">Fast charging</w:t>
+      </w:r>
+    </w:p>
+    <w:p>
+      <w:pPr>
+        <w:pStyle w:val="Compact"/>
+      </w:pPr>
+      <w:r>
+        <w:t xml:space="preserve">Not charging</w:t>
+      </w:r>
+    </w:p>
+    <w:p>
+      <w:pPr>
+        <w:pStyle w:val="Compact"/>
+      </w:pPr>
+      <w:r>
+        <w:t xml:space="preserve">Standard charging</w:t>
+      </w:r>
+    </w:p>
+    <w:p>
+      <w:pPr>
+        <w:pStyle w:val="Compact"/>
+      </w:pPr>
+      <w:r>
+        <w:t xml:space="preserve">NA</w:t>
+      </w:r>
+    </w:p>
+    <w:p>
+      <w:pPr>
+        <w:pStyle w:val="Compact"/>
+      </w:pPr>
+      <w:r>
+        <w:t xml:space="preserve">Charging in a seq</w:t>
+      </w:r>
+    </w:p>
+    <w:p>
+      <w:pPr>
+        <w:pStyle w:val="Compact"/>
+      </w:pPr>
+      <w:r>
+        <w:t xml:space="preserve">6995</w:t>
+      </w:r>
+    </w:p>
+    <w:p>
+      <w:pPr>
+        <w:pStyle w:val="Compact"/>
+      </w:pPr>
+      <w:r>
+        <w:t xml:space="preserve">0</w:t>
+      </w:r>
+    </w:p>
+    <w:p>
+      <w:pPr>
+        <w:pStyle w:val="Compact"/>
+      </w:pPr>
+      <w:r>
+        <w:t xml:space="preserve">750485</w:t>
+      </w:r>
+    </w:p>
+    <w:p>
+      <w:pPr>
+        <w:pStyle w:val="Compact"/>
+      </w:pPr>
+      <w:r>
+        <w:t xml:space="preserve">0</w:t>
+      </w:r>
+    </w:p>
+    <w:p>
+      <w:pPr>
+        <w:pStyle w:val="Compact"/>
+      </w:pPr>
+      <w:r>
+        <w:t xml:space="preserve">First charge obs in a seq</w:t>
+      </w:r>
+    </w:p>
+    <w:p>
+      <w:pPr>
+        <w:pStyle w:val="Compact"/>
+      </w:pPr>
+      <w:r>
+        <w:t xml:space="preserve">311</w:t>
+      </w:r>
+    </w:p>
+    <w:p>
+      <w:pPr>
+        <w:pStyle w:val="Compact"/>
+      </w:pPr>
+      <w:r>
+        <w:t xml:space="preserve">0</w:t>
+      </w:r>
+    </w:p>
+    <w:p>
+      <w:pPr>
+        <w:pStyle w:val="Compact"/>
+      </w:pPr>
+      <w:r>
+        <w:t xml:space="preserve">5124</w:t>
+      </w:r>
+    </w:p>
+    <w:p>
+      <w:pPr>
+        <w:pStyle w:val="Compact"/>
+      </w:pPr>
+      <w:r>
+        <w:t xml:space="preserve">0</w:t>
+      </w:r>
+    </w:p>
+    <w:p>
+      <w:pPr>
+        <w:pStyle w:val="Compact"/>
+      </w:pPr>
+      <w:r>
+        <w:t xml:space="preserve">Last charge in a seq</w:t>
+      </w:r>
+    </w:p>
+    <w:p>
+      <w:pPr>
+        <w:pStyle w:val="Compact"/>
+      </w:pPr>
+      <w:r>
+        <w:t xml:space="preserve">380</w:t>
+      </w:r>
+    </w:p>
+    <w:p>
+      <w:pPr>
+        <w:pStyle w:val="Compact"/>
+      </w:pPr>
+      <w:r>
+        <w:t xml:space="preserve">0</w:t>
+      </w:r>
+    </w:p>
+    <w:p>
+      <w:pPr>
+        <w:pStyle w:val="Compact"/>
+      </w:pPr>
+      <w:r>
+        <w:t xml:space="preserve">7045</w:t>
+      </w:r>
+    </w:p>
+    <w:p>
+      <w:pPr>
+        <w:pStyle w:val="Compact"/>
+      </w:pPr>
+      <w:r>
+        <w:t xml:space="preserve">0</w:t>
+      </w:r>
+    </w:p>
+    <w:p>
+      <w:pPr>
+        <w:pStyle w:val="Compact"/>
+      </w:pPr>
+      <w:r>
+        <w:t xml:space="preserve">Not charging (0 kW)</w:t>
+      </w:r>
+    </w:p>
+    <w:p>
+      <w:pPr>
+        <w:pStyle w:val="Compact"/>
+      </w:pPr>
+      <w:r>
+        <w:t xml:space="preserve">0</w:t>
+      </w:r>
+    </w:p>
+    <w:p>
+      <w:pPr>
+        <w:pStyle w:val="Compact"/>
+      </w:pPr>
+      <w:r>
+        <w:t xml:space="preserve">501490</w:t>
+      </w:r>
+    </w:p>
+    <w:p>
+      <w:pPr>
+        <w:pStyle w:val="Compact"/>
+      </w:pPr>
+      <w:r>
+        <w:t xml:space="preserve">0</w:t>
+      </w:r>
+    </w:p>
+    <w:p>
+      <w:pPr>
+        <w:pStyle w:val="Compact"/>
+      </w:pPr>
+      <w:r>
+        <w:t xml:space="preserve">0</w:t>
+      </w:r>
+    </w:p>
+    <w:p>
+      <w:pPr>
+        <w:pStyle w:val="Compact"/>
+      </w:pPr>
+      <w:r>
+        <w:t xml:space="preserve">Not classified (what is this??)</w:t>
+      </w:r>
+    </w:p>
+    <w:p>
+      <w:pPr>
+        <w:pStyle w:val="Compact"/>
+      </w:pPr>
+      <w:r>
+        <w:t xml:space="preserve">464</w:t>
+      </w:r>
+    </w:p>
+    <w:p>
+      <w:pPr>
+        <w:pStyle w:val="Compact"/>
+      </w:pPr>
+      <w:r>
+        <w:t xml:space="preserve">0</w:t>
+      </w:r>
+    </w:p>
+    <w:p>
+      <w:pPr>
+        <w:pStyle w:val="Compact"/>
+      </w:pPr>
+      <w:r>
+        <w:t xml:space="preserve">13839</w:t>
+      </w:r>
+    </w:p>
+    <w:p>
+      <w:pPr>
+        <w:pStyle w:val="Compact"/>
+      </w:pPr>
+      <w:r>
+        <w:t xml:space="preserve">0</w:t>
+      </w:r>
+    </w:p>
+    <w:p>
+      <w:pPr>
+        <w:pStyle w:val="Compact"/>
+      </w:pPr>
+      <w:r>
+        <w:t xml:space="preserve">Single charge observation</w:t>
+      </w:r>
+    </w:p>
+    <w:p>
+      <w:pPr>
+        <w:pStyle w:val="Compact"/>
+      </w:pPr>
+      <w:r>
+        <w:t xml:space="preserve">213</w:t>
+      </w:r>
+    </w:p>
+    <w:p>
+      <w:pPr>
+        <w:pStyle w:val="Compact"/>
+      </w:pPr>
+      <w:r>
+        <w:t xml:space="preserve">0</w:t>
+      </w:r>
+    </w:p>
+    <w:p>
+      <w:pPr>
+        <w:pStyle w:val="Compact"/>
+      </w:pPr>
+      <w:r>
+        <w:t xml:space="preserve">5513</w:t>
+      </w:r>
+    </w:p>
+    <w:p>
+      <w:pPr>
+        <w:pStyle w:val="Compact"/>
+      </w:pPr>
+      <w:r>
+        <w:t xml:space="preserve">0</w:t>
+      </w:r>
+    </w:p>
+    <w:p>
+      <w:pPr>
+        <w:pStyle w:val="Compact"/>
+      </w:pPr>
+      <w:r>
+        <w:t xml:space="preserve">NA</w:t>
+      </w:r>
+    </w:p>
+    <w:p>
+      <w:pPr>
+        <w:pStyle w:val="Compact"/>
+      </w:pPr>
+      <w:r>
+        <w:t xml:space="preserve">4</w:t>
+      </w:r>
+    </w:p>
+    <w:p>
+      <w:pPr>
+        <w:pStyle w:val="Compact"/>
+      </w:pPr>
+      <w:r>
+        <w:t xml:space="preserve">0</w:t>
+      </w:r>
+    </w:p>
+    <w:p>
+      <w:pPr>
+        <w:pStyle w:val="Compact"/>
+      </w:pPr>
+      <w:r>
+        <w:t xml:space="preserve">18</w:t>
+      </w:r>
+    </w:p>
+    <w:p>
+      <w:pPr>
+        <w:pStyle w:val="Compact"/>
+      </w:pPr>
+      <w:r>
+        <w:t xml:space="preserve">0</w:t>
+      </w:r>
+    </w:p>
+    <w:p>
+      <w:pPr>
+        <w:pStyle w:val="Compact"/>
+      </w:pPr>
+      <w:r>
+        <w:t xml:space="preserve">Table 9 Charge sequence flags (no 120 second rule)</w:t>
+      </w:r>
+    </w:p>
+    <w:p>
+      <w:pPr>
+        <w:pStyle w:val="Compact"/>
+      </w:pPr>
+      <w:r>
+        <w:t xml:space="preserve">Fast charging</w:t>
+      </w:r>
+    </w:p>
+    <w:p>
+      <w:pPr>
+        <w:pStyle w:val="Compact"/>
+      </w:pPr>
+      <w:r>
+        <w:t xml:space="preserve">Not charging</w:t>
+      </w:r>
+    </w:p>
+    <w:p>
+      <w:pPr>
+        <w:pStyle w:val="Compact"/>
+      </w:pPr>
+      <w:r>
+        <w:t xml:space="preserve">Standard charging</w:t>
+      </w:r>
+    </w:p>
+    <w:p>
+      <w:pPr>
+        <w:pStyle w:val="Compact"/>
+      </w:pPr>
+      <w:r>
+        <w:t xml:space="preserve">NA</w:t>
+      </w:r>
+    </w:p>
+    <w:p>
+      <w:pPr>
+        <w:pStyle w:val="Compact"/>
+      </w:pPr>
+      <w:r>
+        <w:t xml:space="preserve">Charging in a seq</w:t>
+      </w:r>
+    </w:p>
+    <w:p>
+      <w:pPr>
+        <w:pStyle w:val="Compact"/>
+      </w:pPr>
+      <w:r>
+        <w:t xml:space="preserve">7272</w:t>
+      </w:r>
+    </w:p>
+    <w:p>
+      <w:pPr>
+        <w:pStyle w:val="Compact"/>
+      </w:pPr>
+      <w:r>
+        <w:t xml:space="preserve">0</w:t>
+      </w:r>
+    </w:p>
+    <w:p>
+      <w:pPr>
+        <w:pStyle w:val="Compact"/>
+      </w:pPr>
+      <w:r>
+        <w:t xml:space="preserve">762195</w:t>
+      </w:r>
+    </w:p>
+    <w:p>
+      <w:pPr>
+        <w:pStyle w:val="Compact"/>
+      </w:pPr>
+      <w:r>
+        <w:t xml:space="preserve">0</w:t>
+      </w:r>
+    </w:p>
+    <w:p>
+      <w:pPr>
+        <w:pStyle w:val="Compact"/>
+      </w:pPr>
+      <w:r>
+        <w:t xml:space="preserve">First charge obs in a seq</w:t>
+      </w:r>
+    </w:p>
+    <w:p>
+      <w:pPr>
+        <w:pStyle w:val="Compact"/>
+      </w:pPr>
+      <w:r>
+        <w:t xml:space="preserve">478</w:t>
+      </w:r>
+    </w:p>
+    <w:p>
+      <w:pPr>
+        <w:pStyle w:val="Compact"/>
+      </w:pPr>
+      <w:r>
+        <w:t xml:space="preserve">0</w:t>
+      </w:r>
+    </w:p>
+    <w:p>
+      <w:pPr>
+        <w:pStyle w:val="Compact"/>
+      </w:pPr>
+      <w:r>
+        <w:t xml:space="preserve">7110</w:t>
+      </w:r>
+    </w:p>
+    <w:p>
+      <w:pPr>
+        <w:pStyle w:val="Compact"/>
+      </w:pPr>
+      <w:r>
+        <w:t xml:space="preserve">0</w:t>
+      </w:r>
+    </w:p>
+    <w:p>
+      <w:pPr>
+        <w:pStyle w:val="Compact"/>
+      </w:pPr>
+      <w:r>
+        <w:t xml:space="preserve">Last charge in a seq</w:t>
+      </w:r>
+    </w:p>
+    <w:p>
+      <w:pPr>
+        <w:pStyle w:val="Compact"/>
+      </w:pPr>
+      <w:r>
+        <w:t xml:space="preserve">402</w:t>
+      </w:r>
+    </w:p>
+    <w:p>
+      <w:pPr>
+        <w:pStyle w:val="Compact"/>
+      </w:pPr>
+      <w:r>
+        <w:t xml:space="preserve">0</w:t>
+      </w:r>
+    </w:p>
+    <w:p>
+      <w:pPr>
+        <w:pStyle w:val="Compact"/>
+      </w:pPr>
+      <w:r>
+        <w:t xml:space="preserve">7196</w:t>
+      </w:r>
+    </w:p>
+    <w:p>
+      <w:pPr>
+        <w:pStyle w:val="Compact"/>
+      </w:pPr>
+      <w:r>
+        <w:t xml:space="preserve">0</w:t>
+      </w:r>
+    </w:p>
+    <w:p>
+      <w:pPr>
+        <w:pStyle w:val="Compact"/>
+      </w:pPr>
+      <w:r>
+        <w:t xml:space="preserve">Not charging (0 kW)</w:t>
+      </w:r>
+    </w:p>
+    <w:p>
+      <w:pPr>
+        <w:pStyle w:val="Compact"/>
+      </w:pPr>
+      <w:r>
+        <w:t xml:space="preserve">0</w:t>
+      </w:r>
+    </w:p>
+    <w:p>
+      <w:pPr>
+        <w:pStyle w:val="Compact"/>
+      </w:pPr>
+      <w:r>
+        <w:t xml:space="preserve">501490</w:t>
+      </w:r>
+    </w:p>
+    <w:p>
+      <w:pPr>
+        <w:pStyle w:val="Compact"/>
+      </w:pPr>
+      <w:r>
+        <w:t xml:space="preserve">0</w:t>
+      </w:r>
+    </w:p>
+    <w:p>
+      <w:pPr>
+        <w:pStyle w:val="Compact"/>
+      </w:pPr>
+      <w:r>
+        <w:t xml:space="preserve">0</w:t>
+      </w:r>
+    </w:p>
+    <w:p>
+      <w:pPr>
+        <w:pStyle w:val="Compact"/>
+      </w:pPr>
+      <w:r>
+        <w:t xml:space="preserve">Single charge observation</w:t>
+      </w:r>
+    </w:p>
+    <w:p>
+      <w:pPr>
+        <w:pStyle w:val="Compact"/>
+      </w:pPr>
+      <w:r>
+        <w:t xml:space="preserve">213</w:t>
+      </w:r>
+    </w:p>
+    <w:p>
+      <w:pPr>
+        <w:pStyle w:val="Compact"/>
+      </w:pPr>
+      <w:r>
+        <w:t xml:space="preserve">0</w:t>
+      </w:r>
+    </w:p>
+    <w:p>
+      <w:pPr>
+        <w:pStyle w:val="Compact"/>
+      </w:pPr>
+      <w:r>
+        <w:t xml:space="preserve">5513</w:t>
+      </w:r>
+    </w:p>
+    <w:p>
+      <w:pPr>
+        <w:pStyle w:val="Compact"/>
+      </w:pPr>
+      <w:r>
+        <w:t xml:space="preserve">0</w:t>
+      </w:r>
+    </w:p>
+    <w:p>
+      <w:pPr>
+        <w:pStyle w:val="Compact"/>
+      </w:pPr>
+      <w:r>
+        <w:t xml:space="preserve">NA</w:t>
+      </w:r>
+    </w:p>
+    <w:p>
+      <w:pPr>
+        <w:pStyle w:val="Compact"/>
+      </w:pPr>
+      <w:r>
+        <w:t xml:space="preserve">2</w:t>
+      </w:r>
+    </w:p>
+    <w:p>
+      <w:pPr>
+        <w:pStyle w:val="Compact"/>
+      </w:pPr>
+      <w:r>
+        <w:t xml:space="preserve">0</w:t>
+      </w:r>
+    </w:p>
+    <w:p>
+      <w:pPr>
+        <w:pStyle w:val="Compact"/>
+      </w:pPr>
+      <w:r>
+        <w:t xml:space="preserve">10</w:t>
+      </w:r>
+    </w:p>
+    <w:p>
+      <w:pPr>
+        <w:pStyle w:val="Compact"/>
+      </w:pPr>
+      <w:r>
+        <w:t xml:space="preserve">0</w:t>
+      </w:r>
+    </w:p>
+    <w:p>
+      <w:pPr>
+        <w:pStyle w:val="BodyText"/>
+      </w:pPr>
+      <w:r>
+        <w:t xml:space="preserve">As we can see, applying the 120 second rule reduces the number of observations categorised as part of a sequence as it will not know what to do with:</w:t>
+      </w:r>
+    </w:p>
+    <w:p>
+      <w:pPr>
+        <w:pStyle w:val="Compact"/>
+        <w:numPr>
+          <w:numId w:val="1006"/>
+          <w:ilvl w:val="0"/>
+        </w:numPr>
+      </w:pPr>
+      <w:r>
+        <w:t xml:space="preserve">charge -&gt; gap of &gt; 120 secs -&gt; charge</w:t>
+      </w:r>
+      <w:r>
+        <w:t xml:space="preserve"> </w:t>
+      </w:r>
+      <w:r>
+        <w:t xml:space="preserve"> </w:t>
+      </w:r>
+      <w:r>
+        <w:t xml:space="preserve">120 secs -&gt; charge</w:t>
+      </w:r>
+    </w:p>
+    <w:p>
+      <w:pPr>
+        <w:pStyle w:val="FirstParagraph"/>
+      </w:pPr>
+      <w:r>
+        <w:t xml:space="preserve">For now we therefore do not use the 120 second rule.</w:t>
+      </w:r>
+    </w:p>
+    <w:p>
+      <w:pPr>
+        <w:pStyle w:val="Heading4"/>
+      </w:pPr>
+      <w:bookmarkStart w:id="62" w:name="check-charge-type"/>
+      <w:bookmarkEnd w:id="62"/>
+      <w:r>
+        <w:t xml:space="preserve">Check charge type</w:t>
+      </w:r>
+    </w:p>
+    <w:p>
+      <w:pPr>
+        <w:pStyle w:val="FirstParagraph"/>
+      </w:pPr>
+      <w:r>
+        <w:t xml:space="preserve">chargeType is used to classify charging events into standard vs fast using the 7 kW threshold. But there may be misclassfications where a sequence starts on a fast charger but power demand declines below the threshold. We can check this.</w:t>
+      </w:r>
+    </w:p>
+    <w:p>
+      <w:pPr>
+        <w:pStyle w:val="SourceCode"/>
+      </w:pPr>
+      <w:r>
+        <w:rPr>
+          <w:rStyle w:val="VerbatimChar"/>
+        </w:rPr>
+        <w:t xml:space="preserve">## chargeType is used to classify charging events into standard vs fast using the 7 kW threshold. But there may be misclassfications:</w:t>
+      </w:r>
+    </w:p>
+    <w:p>
+      <w:pPr>
+        <w:pStyle w:val="SourceCode"/>
+      </w:pPr>
+      <w:r>
+        <w:rPr>
+          <w:rStyle w:val="VerbatimChar"/>
+        </w:rPr>
+        <w:t xml:space="preserve">##                    </w:t>
+      </w:r>
+      <w:r>
+        <w:br w:type="textWrapping"/>
+      </w:r>
+      <w:r>
+        <w:rPr>
+          <w:rStyle w:val="VerbatimChar"/>
+        </w:rPr>
+        <w:t xml:space="preserve">##                     Error: first = Fast, last = Standard</w:t>
+      </w:r>
+      <w:r>
+        <w:br w:type="textWrapping"/>
+      </w:r>
+      <w:r>
+        <w:rPr>
+          <w:rStyle w:val="VerbatimChar"/>
+        </w:rPr>
+        <w:t xml:space="preserve">##   Fast charging                                       91</w:t>
+      </w:r>
+      <w:r>
+        <w:br w:type="textWrapping"/>
+      </w:r>
+      <w:r>
+        <w:rPr>
+          <w:rStyle w:val="VerbatimChar"/>
+        </w:rPr>
+        <w:t xml:space="preserve">##   Standard charging                                    0</w:t>
+      </w:r>
+      <w:r>
+        <w:br w:type="textWrapping"/>
+      </w:r>
+      <w:r>
+        <w:rPr>
+          <w:rStyle w:val="VerbatimChar"/>
+        </w:rPr>
+        <w:t xml:space="preserve">##   &lt;NA&gt;                                                 0</w:t>
+      </w:r>
+      <w:r>
+        <w:br w:type="textWrapping"/>
+      </w:r>
+      <w:r>
+        <w:rPr>
+          <w:rStyle w:val="VerbatimChar"/>
+        </w:rPr>
+        <w:t xml:space="preserve">##                    </w:t>
+      </w:r>
+      <w:r>
+        <w:br w:type="textWrapping"/>
+      </w:r>
+      <w:r>
+        <w:rPr>
+          <w:rStyle w:val="VerbatimChar"/>
+        </w:rPr>
+        <w:t xml:space="preserve">##                     Error: first = Standard, last = Fast</w:t>
+      </w:r>
+      <w:r>
+        <w:br w:type="textWrapping"/>
+      </w:r>
+      <w:r>
+        <w:rPr>
+          <w:rStyle w:val="VerbatimChar"/>
+        </w:rPr>
+        <w:t xml:space="preserve">##   Fast charging                                        0</w:t>
+      </w:r>
+      <w:r>
+        <w:br w:type="textWrapping"/>
+      </w:r>
+      <w:r>
+        <w:rPr>
+          <w:rStyle w:val="VerbatimChar"/>
+        </w:rPr>
+        <w:t xml:space="preserve">##   Standard charging                                   14</w:t>
+      </w:r>
+      <w:r>
+        <w:br w:type="textWrapping"/>
+      </w:r>
+      <w:r>
+        <w:rPr>
+          <w:rStyle w:val="VerbatimChar"/>
+        </w:rPr>
+        <w:t xml:space="preserve">##   &lt;NA&gt;                                                 0</w:t>
+      </w:r>
+      <w:r>
+        <w:br w:type="textWrapping"/>
+      </w:r>
+      <w:r>
+        <w:rPr>
+          <w:rStyle w:val="VerbatimChar"/>
+        </w:rPr>
+        <w:t xml:space="preserve">##                    </w:t>
+      </w:r>
+      <w:r>
+        <w:br w:type="textWrapping"/>
+      </w:r>
+      <w:r>
+        <w:rPr>
+          <w:rStyle w:val="VerbatimChar"/>
+        </w:rPr>
+        <w:t xml:space="preserve">##                     OK: first = Fast, last = Fast</w:t>
+      </w:r>
+      <w:r>
+        <w:br w:type="textWrapping"/>
+      </w:r>
+      <w:r>
+        <w:rPr>
+          <w:rStyle w:val="VerbatimChar"/>
+        </w:rPr>
+        <w:t xml:space="preserve">##   Fast charging                               387</w:t>
+      </w:r>
+      <w:r>
+        <w:br w:type="textWrapping"/>
+      </w:r>
+      <w:r>
+        <w:rPr>
+          <w:rStyle w:val="VerbatimChar"/>
+        </w:rPr>
+        <w:t xml:space="preserve">##   Standard charging                             0</w:t>
+      </w:r>
+      <w:r>
+        <w:br w:type="textWrapping"/>
+      </w:r>
+      <w:r>
+        <w:rPr>
+          <w:rStyle w:val="VerbatimChar"/>
+        </w:rPr>
+        <w:t xml:space="preserve">##   &lt;NA&gt;                                          0</w:t>
+      </w:r>
+      <w:r>
+        <w:br w:type="textWrapping"/>
+      </w:r>
+      <w:r>
+        <w:rPr>
+          <w:rStyle w:val="VerbatimChar"/>
+        </w:rPr>
+        <w:t xml:space="preserve">##                    </w:t>
+      </w:r>
+      <w:r>
+        <w:br w:type="textWrapping"/>
+      </w:r>
+      <w:r>
+        <w:rPr>
+          <w:rStyle w:val="VerbatimChar"/>
+        </w:rPr>
+        <w:t xml:space="preserve">##                     OK: first = Standard, last = Standard &lt;NA&gt;</w:t>
+      </w:r>
+      <w:r>
+        <w:br w:type="textWrapping"/>
+      </w:r>
+      <w:r>
+        <w:rPr>
+          <w:rStyle w:val="VerbatimChar"/>
+        </w:rPr>
+        <w:t xml:space="preserve">##   Fast charging                                         0  402</w:t>
+      </w:r>
+      <w:r>
+        <w:br w:type="textWrapping"/>
+      </w:r>
+      <w:r>
+        <w:rPr>
+          <w:rStyle w:val="VerbatimChar"/>
+        </w:rPr>
+        <w:t xml:space="preserve">##   Standard charging                                  7096 7196</w:t>
+      </w:r>
+      <w:r>
+        <w:br w:type="textWrapping"/>
+      </w:r>
+      <w:r>
+        <w:rPr>
+          <w:rStyle w:val="VerbatimChar"/>
+        </w:rPr>
+        <w:t xml:space="preserve">##   &lt;NA&gt;                                                  0    0</w:t>
+      </w:r>
+    </w:p>
+    <w:p>
+      <w:pPr>
+        <w:pStyle w:val="SourceCode"/>
+      </w:pPr>
+      <w:r>
+        <w:rPr>
+          <w:rStyle w:val="VerbatimChar"/>
+        </w:rPr>
+        <w:t xml:space="preserve">## There are 105 pairs (out of a total of 7593) from 26 EVs where charge type doesn't match.</w:t>
+      </w:r>
+    </w:p>
+    <w:p>
+      <w:pPr>
+        <w:pStyle w:val="SourceCode"/>
+      </w:pPr>
+      <w:r>
+        <w:rPr>
+          <w:rStyle w:val="VerbatimChar"/>
+        </w:rPr>
+        <w:t xml:space="preserve">## N observations where previous dateTime unknown (should match to n EVs)</w:t>
+      </w:r>
+    </w:p>
+    <w:p>
+      <w:pPr>
+        <w:pStyle w:val="SourceCode"/>
+      </w:pPr>
+      <w:r>
+        <w:rPr>
+          <w:rStyle w:val="VerbatimChar"/>
+        </w:rPr>
+        <w:t xml:space="preserve">## [1] 43</w:t>
+      </w:r>
+    </w:p>
+    <w:p>
+      <w:pPr>
+        <w:pStyle w:val="SourceCode"/>
+      </w:pPr>
+      <w:r>
+        <w:rPr>
+          <w:rStyle w:val="VerbatimChar"/>
+        </w:rPr>
+        <w:t xml:space="preserve">## N observations where next dateTime unknown (should match to n EVs)</w:t>
+      </w:r>
+    </w:p>
+    <w:p>
+      <w:pPr>
+        <w:pStyle w:val="SourceCode"/>
+      </w:pPr>
+      <w:r>
+        <w:rPr>
+          <w:rStyle w:val="VerbatimChar"/>
+        </w:rPr>
+        <w:t xml:space="preserve">## [1] 43</w:t>
+      </w:r>
+    </w:p>
+    <w:p>
+      <w:pPr>
+        <w:pStyle w:val="SourceCode"/>
+      </w:pPr>
+      <w:r>
+        <w:rPr>
+          <w:rStyle w:val="VerbatimChar"/>
+        </w:rPr>
+        <w:t xml:space="preserve">## N observations where chargeFlag is unknown</w:t>
+      </w:r>
+    </w:p>
+    <w:p>
+      <w:pPr>
+        <w:pStyle w:val="SourceCode"/>
+      </w:pPr>
+      <w:r>
+        <w:rPr>
+          <w:rStyle w:val="VerbatimChar"/>
+        </w:rPr>
+        <w:t xml:space="preserve">## [1] 9</w:t>
+      </w:r>
+    </w:p>
+    <w:p>
+      <w:pPr>
+        <w:pStyle w:val="SourceCode"/>
+      </w:pPr>
+      <w:r>
+        <w:rPr>
+          <w:rStyle w:val="VerbatimChar"/>
+        </w:rPr>
+        <w:t xml:space="preserve">## These seem to occur when charging is detected but the dateTime before/after is unkown due to data truncation</w:t>
+      </w:r>
+    </w:p>
+    <w:p>
+      <w:pPr>
+        <w:pStyle w:val="FirstParagraph"/>
+      </w:pPr>
+      <w:r>
+        <w:t xml:space="preserve">Check charge flags:</w:t>
+      </w:r>
+    </w:p>
+    <w:p>
+      <w:pPr>
+        <w:pStyle w:val="SourceCode"/>
+      </w:pPr>
+      <w:r>
+        <w:rPr>
+          <w:rStyle w:val="VerbatimChar"/>
+        </w:rPr>
+        <w:t xml:space="preserve">## chargeFlag is used to classify charging events - check against charge type:</w:t>
+      </w:r>
+    </w:p>
+    <w:p>
+      <w:pPr>
+        <w:pStyle w:val="SourceCode"/>
+      </w:pPr>
+      <w:r>
+        <w:rPr>
+          <w:rStyle w:val="VerbatimChar"/>
+        </w:rPr>
+        <w:t xml:space="preserve">##                            </w:t>
+      </w:r>
+      <w:r>
+        <w:br w:type="textWrapping"/>
+      </w:r>
+      <w:r>
+        <w:rPr>
+          <w:rStyle w:val="VerbatimChar"/>
+        </w:rPr>
+        <w:t xml:space="preserve">##                             Standard charging   &lt;NA&gt;</w:t>
+      </w:r>
+      <w:r>
+        <w:br w:type="textWrapping"/>
+      </w:r>
+      <w:r>
+        <w:rPr>
+          <w:rStyle w:val="VerbatimChar"/>
+        </w:rPr>
+        <w:t xml:space="preserve">##   Charging in a seq                    734213      0</w:t>
+      </w:r>
+      <w:r>
+        <w:br w:type="textWrapping"/>
+      </w:r>
+      <w:r>
+        <w:rPr>
+          <w:rStyle w:val="VerbatimChar"/>
+        </w:rPr>
+        <w:t xml:space="preserve">##   First charge obs in a seq              6598      0</w:t>
+      </w:r>
+      <w:r>
+        <w:br w:type="textWrapping"/>
+      </w:r>
+      <w:r>
+        <w:rPr>
+          <w:rStyle w:val="VerbatimChar"/>
+        </w:rPr>
+        <w:t xml:space="preserve">##   Last charge in a seq                   6678      0</w:t>
+      </w:r>
+      <w:r>
+        <w:br w:type="textWrapping"/>
+      </w:r>
+      <w:r>
+        <w:rPr>
+          <w:rStyle w:val="VerbatimChar"/>
+        </w:rPr>
+        <w:t xml:space="preserve">##   Single charge observation              4593      0</w:t>
+      </w:r>
+      <w:r>
+        <w:br w:type="textWrapping"/>
+      </w:r>
+      <w:r>
+        <w:rPr>
+          <w:rStyle w:val="VerbatimChar"/>
+        </w:rPr>
+        <w:t xml:space="preserve">##   &lt;NA&gt;                                      9      0</w:t>
+      </w:r>
+    </w:p>
+    <w:p>
+      <w:pPr>
+        <w:pStyle w:val="SourceCode"/>
+      </w:pPr>
+      <w:r>
+        <w:rPr>
+          <w:rStyle w:val="VerbatimChar"/>
+        </w:rPr>
+        <w:t xml:space="preserve">## There are a few observations that have chargeFlag = NA but are charging... why?</w:t>
+      </w:r>
+    </w:p>
+    <w:p>
+      <w:pPr>
+        <w:pStyle w:val="SourceCode"/>
+      </w:pPr>
+      <w:r>
+        <w:rPr>
+          <w:rStyle w:val="VerbatimChar"/>
+        </w:rPr>
+        <w:t xml:space="preserve">## N observations where previous dateTime unknown (should match to n EVs)</w:t>
+      </w:r>
+    </w:p>
+    <w:p>
+      <w:pPr>
+        <w:pStyle w:val="SourceCode"/>
+      </w:pPr>
+      <w:r>
+        <w:rPr>
+          <w:rStyle w:val="VerbatimChar"/>
+        </w:rPr>
+        <w:t xml:space="preserve">## [1] 43</w:t>
+      </w:r>
+    </w:p>
+    <w:p>
+      <w:pPr>
+        <w:pStyle w:val="SourceCode"/>
+      </w:pPr>
+      <w:r>
+        <w:rPr>
+          <w:rStyle w:val="VerbatimChar"/>
+        </w:rPr>
+        <w:t xml:space="preserve">## N observations where next dateTime unknown (should match to n EVs)</w:t>
+      </w:r>
+    </w:p>
+    <w:p>
+      <w:pPr>
+        <w:pStyle w:val="SourceCode"/>
+      </w:pPr>
+      <w:r>
+        <w:rPr>
+          <w:rStyle w:val="VerbatimChar"/>
+        </w:rPr>
+        <w:t xml:space="preserve">## [1] 43</w:t>
+      </w:r>
+    </w:p>
+    <w:p>
+      <w:pPr>
+        <w:pStyle w:val="SourceCode"/>
+      </w:pPr>
+      <w:r>
+        <w:rPr>
+          <w:rStyle w:val="VerbatimChar"/>
+        </w:rPr>
+        <w:t xml:space="preserve">## N observations where chargeFlag is unknown</w:t>
+      </w:r>
+    </w:p>
+    <w:p>
+      <w:pPr>
+        <w:pStyle w:val="SourceCode"/>
+      </w:pPr>
+      <w:r>
+        <w:rPr>
+          <w:rStyle w:val="VerbatimChar"/>
+        </w:rPr>
+        <w:t xml:space="preserve">## [1] 9</w:t>
+      </w:r>
+    </w:p>
+    <w:p>
+      <w:pPr>
+        <w:pStyle w:val="SourceCode"/>
+      </w:pPr>
+      <w:r>
+        <w:rPr>
+          <w:rStyle w:val="VerbatimChar"/>
+        </w:rPr>
+        <w:t xml:space="preserve">## These seem to occur when charging is detected but the dateTime before/after is unkown due to data truncation</w:t>
       </w:r>
     </w:p>
     <w:p>
       <w:pPr>
         <w:pStyle w:val="Heading1"/>
       </w:pPr>
-      <w:bookmarkStart w:id="57" w:name="references"/>
-      <w:bookmarkEnd w:id="57"/>
+      <w:bookmarkStart w:id="63" w:name="references"/>
+      <w:bookmarkEnd w:id="63"/>
       <w:r>
         <w:t xml:space="preserve">References</w:t>
       </w:r>
@@ -5280,7 +7966,7 @@
       <w:r>
         <w:t xml:space="preserve">42. Elsevier: 1065–76. doi:</w:t>
       </w:r>
-      <w:hyperlink r:id="rId58">
+      <w:hyperlink r:id="rId64">
         <w:r>
           <w:rPr>
             <w:rStyle w:val="Hyperlink"/>
@@ -5330,7 +8016,7 @@
       <w:r>
         <w:t xml:space="preserve">184. Elsevier Ltd: 1091–1101. doi:</w:t>
       </w:r>
-      <w:hyperlink r:id="rId59">
+      <w:hyperlink r:id="rId65">
         <w:r>
           <w:rPr>
             <w:rStyle w:val="Hyperlink"/>
@@ -5347,6 +8033,40 @@
         <w:pStyle w:val="Bibliography"/>
       </w:pPr>
       <w:r>
+        <w:t xml:space="preserve">Langbroek, Joram H. M., Joel P. Franklin, and Yusak O. Susilo. 2017. “When Do You Charge Your Electric Vehicle? A Stated Adaptation Approach.”</w:t>
+      </w:r>
+      <w:r>
+        <w:t xml:space="preserve"> </w:t>
+      </w:r>
+      <w:r>
+        <w:rPr>
+          <w:i/>
+        </w:rPr>
+        <w:t xml:space="preserve">Energy Policy</w:t>
+      </w:r>
+      <w:r>
+        <w:t xml:space="preserve"> </w:t>
+      </w:r>
+      <w:r>
+        <w:t xml:space="preserve">108 (September): 565–73. doi:</w:t>
+      </w:r>
+      <w:hyperlink r:id="rId66">
+        <w:r>
+          <w:rPr>
+            <w:rStyle w:val="Hyperlink"/>
+          </w:rPr>
+          <w:t xml:space="preserve">10.1016/j.enpol.2017.06.023</w:t>
+        </w:r>
+      </w:hyperlink>
+      <w:r>
+        <w:t xml:space="preserve">.</w:t>
+      </w:r>
+    </w:p>
+    <w:p>
+      <w:pPr>
+        <w:pStyle w:val="Bibliography"/>
+      </w:pPr>
+      <w:r>
         <w:t xml:space="preserve">Li, Wenbo, Ruyin Long, Hong Chen, and Jichao Geng. 2017. “A Review of Factors Influencing Consumer Intentions to Adopt Battery Electric Vehicles.”</w:t>
       </w:r>
       <w:r>
@@ -5364,7 +8084,7 @@
       <w:r>
         <w:t xml:space="preserve">78 (October): 318–28. doi:</w:t>
       </w:r>
-      <w:hyperlink r:id="rId60">
+      <w:hyperlink r:id="rId67">
         <w:r>
           <w:rPr>
             <w:rStyle w:val="Hyperlink"/>
@@ -5398,7 +8118,7 @@
       <w:r>
         <w:t xml:space="preserve">34 (January): 122–36. doi:</w:t>
       </w:r>
-      <w:hyperlink r:id="rId61">
+      <w:hyperlink r:id="rId68">
         <w:r>
           <w:rPr>
             <w:rStyle w:val="Hyperlink"/>
@@ -5415,9 +8135,43 @@
         <w:pStyle w:val="Bibliography"/>
       </w:pPr>
       <w:r>
+        <w:t xml:space="preserve">Speidel, Stuart, and Thomas Bräunl. 2014. “Driving and Charging Patterns of Electric Vehicles for Energy Usage.”</w:t>
+      </w:r>
+      <w:r>
+        <w:t xml:space="preserve"> </w:t>
+      </w:r>
+      <w:r>
+        <w:rPr>
+          <w:i/>
+        </w:rPr>
+        <w:t xml:space="preserve">Renewable and Sustainable Energy Reviews</w:t>
+      </w:r>
+      <w:r>
+        <w:t xml:space="preserve"> </w:t>
+      </w:r>
+      <w:r>
+        <w:t xml:space="preserve">40 (December): 97–110. doi:</w:t>
+      </w:r>
+      <w:hyperlink r:id="rId69">
+        <w:r>
+          <w:rPr>
+            <w:rStyle w:val="Hyperlink"/>
+          </w:rPr>
+          <w:t xml:space="preserve">10.1016/j.rser.2014.07.177</w:t>
+        </w:r>
+      </w:hyperlink>
+      <w:r>
+        <w:t xml:space="preserve">.</w:t>
+      </w:r>
+    </w:p>
+    <w:p>
+      <w:pPr>
+        <w:pStyle w:val="Bibliography"/>
+      </w:pPr>
+      <w:r>
         <w:t xml:space="preserve">Stephenson, Janet, Rebecca Ford, Nirmal-Kumar Nair, Neville Watson, Alan Wood, and Allan Miller. 2017. “Smart grid research in New Zealand – A review from the GREEN Grid research programme.” doi:</w:t>
       </w:r>
-      <w:hyperlink r:id="rId62">
+      <w:hyperlink r:id="rId70">
         <w:r>
           <w:rPr>
             <w:rStyle w:val="Hyperlink"/>
@@ -5447,7 +8201,7 @@
       <w:r>
         <w:t xml:space="preserve"> </w:t>
       </w:r>
-      <w:hyperlink r:id="rId63">
+      <w:hyperlink r:id="rId71">
         <w:r>
           <w:rPr>
             <w:rStyle w:val="Hyperlink"/>
@@ -5567,7 +8321,7 @@
     </w:lvl>
   </w:abstractNum>
   <w:abstractNum w:abstractNumId="990">
-    <w:nsid w:val="ac3ff454"/>
+    <w:nsid w:val="9dd5585b"/>
     <w:multiLevelType w:val="multilevel"/>
     <w:lvl w:ilvl="0">
       <w:numFmt w:val="bullet"/>
@@ -5648,7 +8402,7 @@
     </w:lvl>
   </w:abstractNum>
   <w:abstractNum w:abstractNumId="991">
-    <w:nsid w:val="bc98f94e"/>
+    <w:nsid w:val="defb45e2"/>
     <w:multiLevelType w:val="multilevel"/>
     <w:lvl w:ilvl="0">
       <w:numFmt w:val="bullet"/>
@@ -5744,6 +8498,12 @@
     <w:abstractNumId w:val="991"/>
   </w:num>
   <w:num w:numId="1004">
+    <w:abstractNumId w:val="991"/>
+  </w:num>
+  <w:num w:numId="1005">
+    <w:abstractNumId w:val="991"/>
+  </w:num>
+  <w:num w:numId="1006">
     <w:abstractNumId w:val="991"/>
   </w:num>
 </w:numbering>

--- a/reports/fullReport/EVBB_report_v1.docx
+++ b/reports/fullReport/EVBB_report_v1.docx
@@ -206,7 +206,7 @@
         <w:t xml:space="preserve"> </w:t>
       </w:r>
       <w:r>
-        <w:t xml:space="preserve">14:52:01</w:t>
+        <w:t xml:space="preserve">15:08:29</w:t>
       </w:r>
     </w:p>
     <w:sdt>
@@ -1637,7 +1637,7 @@
         <w:t xml:space="preserve"> </w:t>
       </w:r>
       <w:r>
-        <w:t xml:space="preserve">9.1.2</w:t>
+        <w:t xml:space="preserve">8.1.2</w:t>
       </w:r>
       <w:r>
         <w:t xml:space="preserve">). This is clarified in Section</w:t>
@@ -2364,7 +2364,7 @@
         <w:t xml:space="preserve"> </w:t>
       </w:r>
       <w:r>
-        <w:t xml:space="preserve">9.1.2.1</w:t>
+        <w:t xml:space="preserve">8.1.2.1</w:t>
       </w:r>
       <w:r>
         <w:t xml:space="preserve"> </w:t>
@@ -5273,16 +5273,6 @@
     </w:p>
     <w:p>
       <w:pPr>
-        <w:pStyle w:val="Heading1"/>
-      </w:pPr>
-      <w:bookmarkStart w:id="55" w:name="keyFindings"/>
-      <w:bookmarkEnd w:id="55"/>
-      <w:r>
-        <w:t xml:space="preserve">Key Findings</w:t>
-      </w:r>
-    </w:p>
-    <w:p>
-      <w:pPr>
         <w:pStyle w:val="FirstParagraph"/>
       </w:pPr>
       <w:r>
@@ -5291,7 +5281,7 @@
       <w:r>
         <w:t xml:space="preserve"> </w:t>
       </w:r>
-      <w:hyperlink r:id="rId56">
+      <w:hyperlink r:id="rId55">
         <w:r>
           <w:rPr>
             <w:rStyle w:val="Hyperlink"/>
@@ -5536,30 +5526,311 @@
       <w:pPr>
         <w:pStyle w:val="Heading1"/>
       </w:pPr>
-      <w:bookmarkStart w:id="57" w:name="statistical-annex"/>
+      <w:bookmarkStart w:id="56" w:name="statistical-annex"/>
+      <w:bookmarkEnd w:id="56"/>
+      <w:r>
+        <w:t xml:space="preserve">Statistical Annex</w:t>
+      </w:r>
+    </w:p>
+    <w:p>
+      <w:pPr>
+        <w:pStyle w:val="Heading2"/>
+      </w:pPr>
+      <w:bookmarkStart w:id="57" w:name="flip-the-fleet-data-description"/>
       <w:bookmarkEnd w:id="57"/>
       <w:r>
-        <w:t xml:space="preserve">Statistical Annex</w:t>
-      </w:r>
-    </w:p>
-    <w:p>
-      <w:pPr>
-        <w:pStyle w:val="Heading2"/>
-      </w:pPr>
-      <w:bookmarkStart w:id="58" w:name="flip-the-fleet-data-description"/>
+        <w:t xml:space="preserve">Flip The Fleet data description</w:t>
+      </w:r>
+    </w:p>
+    <w:p>
+      <w:pPr>
+        <w:pStyle w:val="Heading3"/>
+      </w:pPr>
+      <w:bookmarkStart w:id="58" w:name="raw-data"/>
       <w:bookmarkEnd w:id="58"/>
       <w:r>
-        <w:t xml:space="preserve">Flip The Fleet data description</w:t>
+        <w:t xml:space="preserve">Raw data</w:t>
+      </w:r>
+    </w:p>
+    <w:p>
+      <w:pPr>
+        <w:pStyle w:val="FirstParagraph"/>
+      </w:pPr>
+      <w:r>
+        <w:t xml:space="preserve">Data description for original data supplied (before processing or filtering).</w:t>
+      </w:r>
+    </w:p>
+    <w:p>
+      <w:pPr>
+        <w:pStyle w:val="SourceCode"/>
+      </w:pPr>
+      <w:r>
+        <w:rPr>
+          <w:rStyle w:val="VerbatimChar"/>
+        </w:rPr>
+        <w:t xml:space="preserve">## Skim summary statistics</w:t>
+      </w:r>
+      <w:r>
+        <w:br w:type="textWrapping"/>
+      </w:r>
+      <w:r>
+        <w:rPr>
+          <w:rStyle w:val="VerbatimChar"/>
+        </w:rPr>
+        <w:t xml:space="preserve">##  n obs: 1515812 </w:t>
+      </w:r>
+      <w:r>
+        <w:br w:type="textWrapping"/>
+      </w:r>
+      <w:r>
+        <w:rPr>
+          <w:rStyle w:val="VerbatimChar"/>
+        </w:rPr>
+        <w:t xml:space="preserve">##  n variables: 8 </w:t>
+      </w:r>
+      <w:r>
+        <w:br w:type="textWrapping"/>
+      </w:r>
+      <w:r>
+        <w:rPr>
+          <w:rStyle w:val="VerbatimChar"/>
+        </w:rPr>
+        <w:t xml:space="preserve">## </w:t>
+      </w:r>
+      <w:r>
+        <w:br w:type="textWrapping"/>
+      </w:r>
+      <w:r>
+        <w:rPr>
+          <w:rStyle w:val="VerbatimChar"/>
+        </w:rPr>
+        <w:t xml:space="preserve">## ── Variable type:character ─────────────────────────────────────────────────────────────────────────────────────────────────────────────────</w:t>
+      </w:r>
+      <w:r>
+        <w:br w:type="textWrapping"/>
+      </w:r>
+      <w:r>
+        <w:rPr>
+          <w:rStyle w:val="VerbatimChar"/>
+        </w:rPr>
+        <w:t xml:space="preserve">##     variable missing complete       n min max empty n_unique</w:t>
+      </w:r>
+      <w:r>
+        <w:br w:type="textWrapping"/>
+      </w:r>
+      <w:r>
+        <w:rPr>
+          <w:rStyle w:val="VerbatimChar"/>
+        </w:rPr>
+        <w:t xml:space="preserve">##  day_of_week       0  1515812 1515812   6   9     0        7</w:t>
+      </w:r>
+      <w:r>
+        <w:br w:type="textWrapping"/>
+      </w:r>
+      <w:r>
+        <w:rPr>
+          <w:rStyle w:val="VerbatimChar"/>
+        </w:rPr>
+        <w:t xml:space="preserve">##           id       0  1515812 1515812  32  32     0       50</w:t>
+      </w:r>
+      <w:r>
+        <w:br w:type="textWrapping"/>
+      </w:r>
+      <w:r>
+        <w:rPr>
+          <w:rStyle w:val="VerbatimChar"/>
+        </w:rPr>
+        <w:t xml:space="preserve">##        month       0  1515812 1515812   3   3     0       10</w:t>
+      </w:r>
+      <w:r>
+        <w:br w:type="textWrapping"/>
+      </w:r>
+      <w:r>
+        <w:rPr>
+          <w:rStyle w:val="VerbatimChar"/>
+        </w:rPr>
+        <w:t xml:space="preserve">## </w:t>
+      </w:r>
+      <w:r>
+        <w:br w:type="textWrapping"/>
+      </w:r>
+      <w:r>
+        <w:rPr>
+          <w:rStyle w:val="VerbatimChar"/>
+        </w:rPr>
+        <w:t xml:space="preserve">## ── Variable type:Date ──────────────────────────────────────────────────────────────────────────────────────────────────────────────────────</w:t>
+      </w:r>
+      <w:r>
+        <w:br w:type="textWrapping"/>
+      </w:r>
+      <w:r>
+        <w:rPr>
+          <w:rStyle w:val="VerbatimChar"/>
+        </w:rPr>
+        <w:t xml:space="preserve">##  variable missing complete       n        min        max     median</w:t>
+      </w:r>
+      <w:r>
+        <w:br w:type="textWrapping"/>
+      </w:r>
+      <w:r>
+        <w:rPr>
+          <w:rStyle w:val="VerbatimChar"/>
+        </w:rPr>
+        <w:t xml:space="preserve">##      date       0  1515812 1515812 2018-04-05 2019-01-25 2018-11-09</w:t>
+      </w:r>
+      <w:r>
+        <w:br w:type="textWrapping"/>
+      </w:r>
+      <w:r>
+        <w:rPr>
+          <w:rStyle w:val="VerbatimChar"/>
+        </w:rPr>
+        <w:t xml:space="preserve">##  n_unique</w:t>
+      </w:r>
+      <w:r>
+        <w:br w:type="textWrapping"/>
+      </w:r>
+      <w:r>
+        <w:rPr>
+          <w:rStyle w:val="VerbatimChar"/>
+        </w:rPr>
+        <w:t xml:space="preserve">##       293</w:t>
+      </w:r>
+      <w:r>
+        <w:br w:type="textWrapping"/>
+      </w:r>
+      <w:r>
+        <w:rPr>
+          <w:rStyle w:val="VerbatimChar"/>
+        </w:rPr>
+        <w:t xml:space="preserve">## </w:t>
+      </w:r>
+      <w:r>
+        <w:br w:type="textWrapping"/>
+      </w:r>
+      <w:r>
+        <w:rPr>
+          <w:rStyle w:val="VerbatimChar"/>
+        </w:rPr>
+        <w:t xml:space="preserve">## ── Variable type:difftime ──────────────────────────────────────────────────────────────────────────────────────────────────────────────────</w:t>
+      </w:r>
+      <w:r>
+        <w:br w:type="textWrapping"/>
+      </w:r>
+      <w:r>
+        <w:rPr>
+          <w:rStyle w:val="VerbatimChar"/>
+        </w:rPr>
+        <w:t xml:space="preserve">##  variable missing complete       n    min        max     median n_unique</w:t>
+      </w:r>
+      <w:r>
+        <w:br w:type="textWrapping"/>
+      </w:r>
+      <w:r>
+        <w:rPr>
+          <w:rStyle w:val="VerbatimChar"/>
+        </w:rPr>
+        <w:t xml:space="preserve">##      time       0  1515812 1515812 0 secs 86399 secs 44827 secs    86400</w:t>
+      </w:r>
+      <w:r>
+        <w:br w:type="textWrapping"/>
+      </w:r>
+      <w:r>
+        <w:rPr>
+          <w:rStyle w:val="VerbatimChar"/>
+        </w:rPr>
+        <w:t xml:space="preserve">## </w:t>
+      </w:r>
+      <w:r>
+        <w:br w:type="textWrapping"/>
+      </w:r>
+      <w:r>
+        <w:rPr>
+          <w:rStyle w:val="VerbatimChar"/>
+        </w:rPr>
+        <w:t xml:space="preserve">## ── Variable type:numeric ───────────────────────────────────────────────────────────────────────────────────────────────────────────────────</w:t>
+      </w:r>
+      <w:r>
+        <w:br w:type="textWrapping"/>
+      </w:r>
+      <w:r>
+        <w:rPr>
+          <w:rStyle w:val="VerbatimChar"/>
+        </w:rPr>
+        <w:t xml:space="preserve">##                 variable missing complete       n    mean      sd     p0</w:t>
+      </w:r>
+      <w:r>
+        <w:br w:type="textWrapping"/>
+      </w:r>
+      <w:r>
+        <w:rPr>
+          <w:rStyle w:val="VerbatimChar"/>
+        </w:rPr>
+        <w:t xml:space="preserve">##          charge_power_kw       0  1515812 1515812    1.73   71         0</w:t>
+      </w:r>
+      <w:r>
+        <w:br w:type="textWrapping"/>
+      </w:r>
+      <w:r>
+        <w:rPr>
+          <w:rStyle w:val="VerbatimChar"/>
+        </w:rPr>
+        <w:t xml:space="preserve">##              odometer_km 1000156   515656 1515812 7290.5  7954.38 -62920</w:t>
+      </w:r>
+      <w:r>
+        <w:br w:type="textWrapping"/>
+      </w:r>
+      <w:r>
+        <w:rPr>
+          <w:rStyle w:val="VerbatimChar"/>
+        </w:rPr>
+        <w:t xml:space="preserve">##  state_of_charge_percent       0  1515812 1515812   69.11   20.85      0</w:t>
+      </w:r>
+      <w:r>
+        <w:br w:type="textWrapping"/>
+      </w:r>
+      <w:r>
+        <w:rPr>
+          <w:rStyle w:val="VerbatimChar"/>
+        </w:rPr>
+        <w:t xml:space="preserve">##      p25     p50     p75     p100     hist</w:t>
+      </w:r>
+      <w:r>
+        <w:br w:type="textWrapping"/>
+      </w:r>
+      <w:r>
+        <w:rPr>
+          <w:rStyle w:val="VerbatimChar"/>
+        </w:rPr>
+        <w:t xml:space="preserve">##     0       1.37     1.9 74940.42 ▇▁▁▁▁▁▁▁</w:t>
+      </w:r>
+      <w:r>
+        <w:br w:type="textWrapping"/>
+      </w:r>
+      <w:r>
+        <w:rPr>
+          <w:rStyle w:val="VerbatimChar"/>
+        </w:rPr>
+        <w:t xml:space="preserve">##  1889    4749    10529   69394    ▁▁▁▆▇▂▁▁</w:t>
+      </w:r>
+      <w:r>
+        <w:br w:type="textWrapping"/>
+      </w:r>
+      <w:r>
+        <w:rPr>
+          <w:rStyle w:val="VerbatimChar"/>
+        </w:rPr>
+        <w:t xml:space="preserve">##    56.43   70.57    83.2  1677.72 ▇▁▁▁▁▁▁▁</w:t>
       </w:r>
     </w:p>
     <w:p>
       <w:pPr>
         <w:pStyle w:val="Heading3"/>
       </w:pPr>
-      <w:bookmarkStart w:id="59" w:name="raw-data"/>
+      <w:bookmarkStart w:id="59" w:name="processedCheck"/>
       <w:bookmarkEnd w:id="59"/>
       <w:r>
-        <w:t xml:space="preserve">Raw data</w:t>
+        <w:t xml:space="preserve">Processed and cleaned data</w:t>
       </w:r>
     </w:p>
     <w:p>
@@ -5567,7 +5838,7 @@
         <w:pStyle w:val="FirstParagraph"/>
       </w:pPr>
       <w:r>
-        <w:t xml:space="preserve">Data description for original data supplied (before processing or filtering).</w:t>
+        <w:t xml:space="preserve">Data description for cleaned data (all observations).</w:t>
       </w:r>
     </w:p>
     <w:p>
@@ -5587,16 +5858,16 @@
         <w:rPr>
           <w:rStyle w:val="VerbatimChar"/>
         </w:rPr>
-        <w:t xml:space="preserve">##  n obs: 1515812 </w:t>
-      </w:r>
-      <w:r>
-        <w:br w:type="textWrapping"/>
-      </w:r>
-      <w:r>
-        <w:rPr>
-          <w:rStyle w:val="VerbatimChar"/>
-        </w:rPr>
-        <w:t xml:space="preserve">##  n variables: 8 </w:t>
+        <w:t xml:space="preserve">##  n obs: 1291881 </w:t>
+      </w:r>
+      <w:r>
+        <w:br w:type="textWrapping"/>
+      </w:r>
+      <w:r>
+        <w:rPr>
+          <w:rStyle w:val="VerbatimChar"/>
+        </w:rPr>
+        <w:t xml:space="preserve">##  n variables: 15 </w:t>
       </w:r>
       <w:r>
         <w:br w:type="textWrapping"/>
@@ -5623,34 +5894,52 @@
         <w:rPr>
           <w:rStyle w:val="VerbatimChar"/>
         </w:rPr>
-        <w:t xml:space="preserve">##     variable missing complete       n min max empty n_unique</w:t>
-      </w:r>
-      <w:r>
-        <w:br w:type="textWrapping"/>
-      </w:r>
-      <w:r>
-        <w:rPr>
-          <w:rStyle w:val="VerbatimChar"/>
-        </w:rPr>
-        <w:t xml:space="preserve">##  day_of_week       0  1515812 1515812   6   9     0        7</w:t>
-      </w:r>
-      <w:r>
-        <w:br w:type="textWrapping"/>
-      </w:r>
-      <w:r>
-        <w:rPr>
-          <w:rStyle w:val="VerbatimChar"/>
-        </w:rPr>
-        <w:t xml:space="preserve">##           id       0  1515812 1515812  32  32     0       50</w:t>
-      </w:r>
-      <w:r>
-        <w:br w:type="textWrapping"/>
-      </w:r>
-      <w:r>
-        <w:rPr>
-          <w:rStyle w:val="VerbatimChar"/>
-        </w:rPr>
-        <w:t xml:space="preserve">##        month       0  1515812 1515812   3   3     0       10</w:t>
+        <w:t xml:space="preserve">##    variable missing complete       n min max empty n_unique</w:t>
+      </w:r>
+      <w:r>
+        <w:br w:type="textWrapping"/>
+      </w:r>
+      <w:r>
+        <w:rPr>
+          <w:rStyle w:val="VerbatimChar"/>
+        </w:rPr>
+        <w:t xml:space="preserve">##  chargeFlag      12  1291869 1291881  17  25     0        5</w:t>
+      </w:r>
+      <w:r>
+        <w:br w:type="textWrapping"/>
+      </w:r>
+      <w:r>
+        <w:rPr>
+          <w:rStyle w:val="VerbatimChar"/>
+        </w:rPr>
+        <w:t xml:space="preserve">##  chargeType       0  1291881 1291881  12  17     0        3</w:t>
+      </w:r>
+      <w:r>
+        <w:br w:type="textWrapping"/>
+      </w:r>
+      <w:r>
+        <w:rPr>
+          <w:rStyle w:val="VerbatimChar"/>
+        </w:rPr>
+        <w:t xml:space="preserve">##        dvID       0  1291881 1291881   9  10     0       44</w:t>
+      </w:r>
+      <w:r>
+        <w:br w:type="textWrapping"/>
+      </w:r>
+      <w:r>
+        <w:rPr>
+          <w:rStyle w:val="VerbatimChar"/>
+        </w:rPr>
+        <w:t xml:space="preserve">##          id       0  1291881 1291881  32  32     0       44</w:t>
+      </w:r>
+      <w:r>
+        <w:br w:type="textWrapping"/>
+      </w:r>
+      <w:r>
+        <w:rPr>
+          <w:rStyle w:val="VerbatimChar"/>
+        </w:rPr>
+        <w:t xml:space="preserve">##    weekdays       0  1291881 1291881   8   8     0        2</w:t>
       </w:r>
       <w:r>
         <w:br w:type="textWrapping"/>
@@ -5686,7 +5975,7 @@
         <w:rPr>
           <w:rStyle w:val="VerbatimChar"/>
         </w:rPr>
-        <w:t xml:space="preserve">##      date       0  1515812 1515812 2018-04-05 2019-01-25 2018-11-09</w:t>
+        <w:t xml:space="preserve">##      date       0  1291881 1291881 2018-05-12 2019-01-25 2018-11-13</w:t>
       </w:r>
       <w:r>
         <w:br w:type="textWrapping"/>
@@ -5704,7 +5993,7 @@
         <w:rPr>
           <w:rStyle w:val="VerbatimChar"/>
         </w:rPr>
-        <w:t xml:space="preserve">##       293</w:t>
+        <w:t xml:space="preserve">##       249</w:t>
       </w:r>
       <w:r>
         <w:br w:type="textWrapping"/>
@@ -5731,16 +6020,70 @@
         <w:rPr>
           <w:rStyle w:val="VerbatimChar"/>
         </w:rPr>
-        <w:t xml:space="preserve">##  variable missing complete       n    min        max     median n_unique</w:t>
-      </w:r>
-      <w:r>
-        <w:br w:type="textWrapping"/>
-      </w:r>
-      <w:r>
-        <w:rPr>
-          <w:rStyle w:val="VerbatimChar"/>
-        </w:rPr>
-        <w:t xml:space="preserve">##      time       0  1515812 1515812 0 secs 86399 secs 44827 secs    86400</w:t>
+        <w:t xml:space="preserve">##      variable missing complete       n    min          max   median</w:t>
+      </w:r>
+      <w:r>
+        <w:br w:type="textWrapping"/>
+      </w:r>
+      <w:r>
+        <w:rPr>
+          <w:rStyle w:val="VerbatimChar"/>
+        </w:rPr>
+        <w:t xml:space="preserve">##  dateTimeDiff      44  1291837 1291881 0 secs 4912664 secs  50 secs</w:t>
+      </w:r>
+      <w:r>
+        <w:br w:type="textWrapping"/>
+      </w:r>
+      <w:r>
+        <w:rPr>
+          <w:rStyle w:val="VerbatimChar"/>
+        </w:rPr>
+        <w:t xml:space="preserve">##         qHour       0  1291881 1291881 0 secs   85500 secs 11:45:00</w:t>
+      </w:r>
+      <w:r>
+        <w:br w:type="textWrapping"/>
+      </w:r>
+      <w:r>
+        <w:rPr>
+          <w:rStyle w:val="VerbatimChar"/>
+        </w:rPr>
+        <w:t xml:space="preserve">##          time       0  1291881 1291881 0 secs   86399 secs 11:50:53</w:t>
+      </w:r>
+      <w:r>
+        <w:br w:type="textWrapping"/>
+      </w:r>
+      <w:r>
+        <w:rPr>
+          <w:rStyle w:val="VerbatimChar"/>
+        </w:rPr>
+        <w:t xml:space="preserve">##  n_unique</w:t>
+      </w:r>
+      <w:r>
+        <w:br w:type="textWrapping"/>
+      </w:r>
+      <w:r>
+        <w:rPr>
+          <w:rStyle w:val="VerbatimChar"/>
+        </w:rPr>
+        <w:t xml:space="preserve">##     13443</w:t>
+      </w:r>
+      <w:r>
+        <w:br w:type="textWrapping"/>
+      </w:r>
+      <w:r>
+        <w:rPr>
+          <w:rStyle w:val="VerbatimChar"/>
+        </w:rPr>
+        <w:t xml:space="preserve">##        96</w:t>
+      </w:r>
+      <w:r>
+        <w:br w:type="textWrapping"/>
+      </w:r>
+      <w:r>
+        <w:rPr>
+          <w:rStyle w:val="VerbatimChar"/>
+        </w:rPr>
+        <w:t xml:space="preserve">##     86400</w:t>
       </w:r>
       <w:r>
         <w:br w:type="textWrapping"/>
@@ -5758,6 +6101,78 @@
         <w:rPr>
           <w:rStyle w:val="VerbatimChar"/>
         </w:rPr>
+        <w:t xml:space="preserve">## ── Variable type:factor ────────────────────────────────────────────────────────────────────────────────────────────────────────────────────</w:t>
+      </w:r>
+      <w:r>
+        <w:br w:type="textWrapping"/>
+      </w:r>
+      <w:r>
+        <w:rPr>
+          <w:rStyle w:val="VerbatimChar"/>
+        </w:rPr>
+        <w:t xml:space="preserve">##     variable missing complete       n n_unique</w:t>
+      </w:r>
+      <w:r>
+        <w:br w:type="textWrapping"/>
+      </w:r>
+      <w:r>
+        <w:rPr>
+          <w:rStyle w:val="VerbatimChar"/>
+        </w:rPr>
+        <w:t xml:space="preserve">##  day_of_week       0  1291881 1291881        7</w:t>
+      </w:r>
+      <w:r>
+        <w:br w:type="textWrapping"/>
+      </w:r>
+      <w:r>
+        <w:rPr>
+          <w:rStyle w:val="VerbatimChar"/>
+        </w:rPr>
+        <w:t xml:space="preserve">##        month       0  1291881 1291881        9</w:t>
+      </w:r>
+      <w:r>
+        <w:br w:type="textWrapping"/>
+      </w:r>
+      <w:r>
+        <w:rPr>
+          <w:rStyle w:val="VerbatimChar"/>
+        </w:rPr>
+        <w:t xml:space="preserve">##                                          top_counts ordered</w:t>
+      </w:r>
+      <w:r>
+        <w:br w:type="textWrapping"/>
+      </w:r>
+      <w:r>
+        <w:rPr>
+          <w:rStyle w:val="VerbatimChar"/>
+        </w:rPr>
+        <w:t xml:space="preserve">##  Fri: 206422, Wed: 206292, Thu: 205166, Mon: 190389    TRUE</w:t>
+      </w:r>
+      <w:r>
+        <w:br w:type="textWrapping"/>
+      </w:r>
+      <w:r>
+        <w:rPr>
+          <w:rStyle w:val="VerbatimChar"/>
+        </w:rPr>
+        <w:t xml:space="preserve">##  Nov: 298332, Oct: 280869, Dec: 272272, Jan: 188498   FALSE</w:t>
+      </w:r>
+      <w:r>
+        <w:br w:type="textWrapping"/>
+      </w:r>
+      <w:r>
+        <w:rPr>
+          <w:rStyle w:val="VerbatimChar"/>
+        </w:rPr>
+        <w:t xml:space="preserve">## </w:t>
+      </w:r>
+      <w:r>
+        <w:br w:type="textWrapping"/>
+      </w:r>
+      <w:r>
+        <w:rPr>
+          <w:rStyle w:val="VerbatimChar"/>
+        </w:rPr>
         <w:t xml:space="preserve">## ── Variable type:numeric ───────────────────────────────────────────────────────────────────────────────────────────────────────────────────</w:t>
       </w:r>
       <w:r>
@@ -5767,1044 +6182,619 @@
         <w:rPr>
           <w:rStyle w:val="VerbatimChar"/>
         </w:rPr>
-        <w:t xml:space="preserve">##                 variable missing complete       n    mean      sd     p0</w:t>
-      </w:r>
-      <w:r>
-        <w:br w:type="textWrapping"/>
-      </w:r>
-      <w:r>
-        <w:rPr>
-          <w:rStyle w:val="VerbatimChar"/>
-        </w:rPr>
-        <w:t xml:space="preserve">##          charge_power_kw       0  1515812 1515812    1.73   71         0</w:t>
-      </w:r>
-      <w:r>
-        <w:br w:type="textWrapping"/>
-      </w:r>
-      <w:r>
-        <w:rPr>
-          <w:rStyle w:val="VerbatimChar"/>
-        </w:rPr>
-        <w:t xml:space="preserve">##              odometer_km 1000156   515656 1515812 7290.5  7954.38 -62920</w:t>
-      </w:r>
-      <w:r>
-        <w:br w:type="textWrapping"/>
-      </w:r>
-      <w:r>
-        <w:rPr>
-          <w:rStyle w:val="VerbatimChar"/>
-        </w:rPr>
-        <w:t xml:space="preserve">##  state_of_charge_percent       0  1515812 1515812   69.11   20.85      0</w:t>
-      </w:r>
-      <w:r>
-        <w:br w:type="textWrapping"/>
-      </w:r>
-      <w:r>
-        <w:rPr>
-          <w:rStyle w:val="VerbatimChar"/>
-        </w:rPr>
-        <w:t xml:space="preserve">##      p25     p50     p75     p100     hist</w:t>
-      </w:r>
-      <w:r>
-        <w:br w:type="textWrapping"/>
-      </w:r>
-      <w:r>
-        <w:rPr>
-          <w:rStyle w:val="VerbatimChar"/>
-        </w:rPr>
-        <w:t xml:space="preserve">##     0       1.37     1.9 74940.42 ▇▁▁▁▁▁▁▁</w:t>
-      </w:r>
-      <w:r>
-        <w:br w:type="textWrapping"/>
-      </w:r>
-      <w:r>
-        <w:rPr>
-          <w:rStyle w:val="VerbatimChar"/>
-        </w:rPr>
-        <w:t xml:space="preserve">##  1889    4749    10529   69394    ▁▁▁▆▇▂▁▁</w:t>
-      </w:r>
-      <w:r>
-        <w:br w:type="textWrapping"/>
-      </w:r>
-      <w:r>
-        <w:rPr>
-          <w:rStyle w:val="VerbatimChar"/>
-        </w:rPr>
-        <w:t xml:space="preserve">##    56.43   70.57    83.2  1677.72 ▇▁▁▁▁▁▁▁</w:t>
-      </w:r>
-    </w:p>
-    <w:p>
-      <w:pPr>
-        <w:pStyle w:val="Heading3"/>
-      </w:pPr>
-      <w:bookmarkStart w:id="60" w:name="processedCheck"/>
+        <w:t xml:space="preserve">##         variable missing complete       n    mean      sd     p0     p25</w:t>
+      </w:r>
+      <w:r>
+        <w:br w:type="textWrapping"/>
+      </w:r>
+      <w:r>
+        <w:rPr>
+          <w:rStyle w:val="VerbatimChar"/>
+        </w:rPr>
+        <w:t xml:space="preserve">##  charge_power_kw       0  1291881 1291881    1.48    2.89      0    0   </w:t>
+      </w:r>
+      <w:r>
+        <w:br w:type="textWrapping"/>
+      </w:r>
+      <w:r>
+        <w:rPr>
+          <w:rStyle w:val="VerbatimChar"/>
+        </w:rPr>
+        <w:t xml:space="preserve">##      odometer_km  857152   434729 1291881 6801.77 7943.05 -62920 1698   </w:t>
+      </w:r>
+      <w:r>
+        <w:br w:type="textWrapping"/>
+      </w:r>
+      <w:r>
+        <w:rPr>
+          <w:rStyle w:val="VerbatimChar"/>
+        </w:rPr>
+        <w:t xml:space="preserve">##      SoC_percent      46  1291835 1291881   68.42   18.58      0   55.68</w:t>
+      </w:r>
+      <w:r>
+        <w:br w:type="textWrapping"/>
+      </w:r>
+      <w:r>
+        <w:rPr>
+          <w:rStyle w:val="VerbatimChar"/>
+        </w:rPr>
+        <w:t xml:space="preserve">##      p50     p75     p100     hist</w:t>
+      </w:r>
+      <w:r>
+        <w:br w:type="textWrapping"/>
+      </w:r>
+      <w:r>
+        <w:rPr>
+          <w:rStyle w:val="VerbatimChar"/>
+        </w:rPr>
+        <w:t xml:space="preserve">##     1.38    1.9     70.16 ▇▁▁▁▁▁▁▁</w:t>
+      </w:r>
+      <w:r>
+        <w:br w:type="textWrapping"/>
+      </w:r>
+      <w:r>
+        <w:rPr>
+          <w:rStyle w:val="VerbatimChar"/>
+        </w:rPr>
+        <w:t xml:space="preserve">##  4123    8816    69394    ▁▁▁▇▇▂▁▁</w:t>
+      </w:r>
+      <w:r>
+        <w:br w:type="textWrapping"/>
+      </w:r>
+      <w:r>
+        <w:rPr>
+          <w:rStyle w:val="VerbatimChar"/>
+        </w:rPr>
+        <w:t xml:space="preserve">##    69.73   82.26    98.1  ▁▁▂▃▆▇▇▇</w:t>
+      </w:r>
+      <w:r>
+        <w:br w:type="textWrapping"/>
+      </w:r>
+      <w:r>
+        <w:rPr>
+          <w:rStyle w:val="VerbatimChar"/>
+        </w:rPr>
+        <w:t xml:space="preserve">## </w:t>
+      </w:r>
+      <w:r>
+        <w:br w:type="textWrapping"/>
+      </w:r>
+      <w:r>
+        <w:rPr>
+          <w:rStyle w:val="VerbatimChar"/>
+        </w:rPr>
+        <w:t xml:space="preserve">## ── Variable type:POSIXct ───────────────────────────────────────────────────────────────────────────────────────────────────────────────────</w:t>
+      </w:r>
+      <w:r>
+        <w:br w:type="textWrapping"/>
+      </w:r>
+      <w:r>
+        <w:rPr>
+          <w:rStyle w:val="VerbatimChar"/>
+        </w:rPr>
+        <w:t xml:space="preserve">##  variable missing complete       n        min        max     median</w:t>
+      </w:r>
+      <w:r>
+        <w:br w:type="textWrapping"/>
+      </w:r>
+      <w:r>
+        <w:rPr>
+          <w:rStyle w:val="VerbatimChar"/>
+        </w:rPr>
+        <w:t xml:space="preserve">##  dateTime       0  1291881 1291881 2018-05-12 2019-01-25 2018-11-13</w:t>
+      </w:r>
+      <w:r>
+        <w:br w:type="textWrapping"/>
+      </w:r>
+      <w:r>
+        <w:rPr>
+          <w:rStyle w:val="VerbatimChar"/>
+        </w:rPr>
+        <w:t xml:space="preserve">##  n_unique</w:t>
+      </w:r>
+      <w:r>
+        <w:br w:type="textWrapping"/>
+      </w:r>
+      <w:r>
+        <w:rPr>
+          <w:rStyle w:val="VerbatimChar"/>
+        </w:rPr>
+        <w:t xml:space="preserve">##   1230977</w:t>
+      </w:r>
+    </w:p>
+    <w:p>
+      <w:pPr>
+        <w:pStyle w:val="FirstParagraph"/>
+      </w:pPr>
+      <w:r>
+        <w:t xml:space="preserve">Data description for cleaned data (first observations in a charging sequence).</w:t>
+      </w:r>
+    </w:p>
+    <w:p>
+      <w:pPr>
+        <w:pStyle w:val="SourceCode"/>
+      </w:pPr>
+      <w:r>
+        <w:rPr>
+          <w:rStyle w:val="VerbatimChar"/>
+        </w:rPr>
+        <w:t xml:space="preserve">## Skim summary statistics</w:t>
+      </w:r>
+      <w:r>
+        <w:br w:type="textWrapping"/>
+      </w:r>
+      <w:r>
+        <w:rPr>
+          <w:rStyle w:val="VerbatimChar"/>
+        </w:rPr>
+        <w:t xml:space="preserve">##  n obs: 3299 </w:t>
+      </w:r>
+      <w:r>
+        <w:br w:type="textWrapping"/>
+      </w:r>
+      <w:r>
+        <w:rPr>
+          <w:rStyle w:val="VerbatimChar"/>
+        </w:rPr>
+        <w:t xml:space="preserve">##  n variables: 19 </w:t>
+      </w:r>
+      <w:r>
+        <w:br w:type="textWrapping"/>
+      </w:r>
+      <w:r>
+        <w:rPr>
+          <w:rStyle w:val="VerbatimChar"/>
+        </w:rPr>
+        <w:t xml:space="preserve">## </w:t>
+      </w:r>
+      <w:r>
+        <w:br w:type="textWrapping"/>
+      </w:r>
+      <w:r>
+        <w:rPr>
+          <w:rStyle w:val="VerbatimChar"/>
+        </w:rPr>
+        <w:t xml:space="preserve">## ── Variable type:character ─────────────────────────────────────────────────────────────────────────────────────────────────────────────────</w:t>
+      </w:r>
+      <w:r>
+        <w:br w:type="textWrapping"/>
+      </w:r>
+      <w:r>
+        <w:rPr>
+          <w:rStyle w:val="VerbatimChar"/>
+        </w:rPr>
+        <w:t xml:space="preserve">##         variable missing complete    n min max empty n_unique</w:t>
+      </w:r>
+      <w:r>
+        <w:br w:type="textWrapping"/>
+      </w:r>
+      <w:r>
+        <w:rPr>
+          <w:rStyle w:val="VerbatimChar"/>
+        </w:rPr>
+        <w:t xml:space="preserve">##       chargeFlag       0     3299 3299  25  25     0        1</w:t>
+      </w:r>
+      <w:r>
+        <w:br w:type="textWrapping"/>
+      </w:r>
+      <w:r>
+        <w:rPr>
+          <w:rStyle w:val="VerbatimChar"/>
+        </w:rPr>
+        <w:t xml:space="preserve">##       chargeType       0     3299 3299  13  17     0        2</w:t>
+      </w:r>
+      <w:r>
+        <w:br w:type="textWrapping"/>
+      </w:r>
+      <w:r>
+        <w:rPr>
+          <w:rStyle w:val="VerbatimChar"/>
+        </w:rPr>
+        <w:t xml:space="preserve">##  chargeTypeError       0     3299 3299  29  37     0        4</w:t>
+      </w:r>
+      <w:r>
+        <w:br w:type="textWrapping"/>
+      </w:r>
+      <w:r>
+        <w:rPr>
+          <w:rStyle w:val="VerbatimChar"/>
+        </w:rPr>
+        <w:t xml:space="preserve">##             dvID       0     3299 3299   9  10     0       43</w:t>
+      </w:r>
+      <w:r>
+        <w:br w:type="textWrapping"/>
+      </w:r>
+      <w:r>
+        <w:rPr>
+          <w:rStyle w:val="VerbatimChar"/>
+        </w:rPr>
+        <w:t xml:space="preserve">##          endType       0     3299 3299  13  17     0        2</w:t>
+      </w:r>
+      <w:r>
+        <w:br w:type="textWrapping"/>
+      </w:r>
+      <w:r>
+        <w:rPr>
+          <w:rStyle w:val="VerbatimChar"/>
+        </w:rPr>
+        <w:t xml:space="preserve">##               id       0     3299 3299  32  32     0       43</w:t>
+      </w:r>
+      <w:r>
+        <w:br w:type="textWrapping"/>
+      </w:r>
+      <w:r>
+        <w:rPr>
+          <w:rStyle w:val="VerbatimChar"/>
+        </w:rPr>
+        <w:t xml:space="preserve">##         weekdays       0     3299 3299   8   8     0        2</w:t>
+      </w:r>
+      <w:r>
+        <w:br w:type="textWrapping"/>
+      </w:r>
+      <w:r>
+        <w:rPr>
+          <w:rStyle w:val="VerbatimChar"/>
+        </w:rPr>
+        <w:t xml:space="preserve">## </w:t>
+      </w:r>
+      <w:r>
+        <w:br w:type="textWrapping"/>
+      </w:r>
+      <w:r>
+        <w:rPr>
+          <w:rStyle w:val="VerbatimChar"/>
+        </w:rPr>
+        <w:t xml:space="preserve">## ── Variable type:Date ──────────────────────────────────────────────────────────────────────────────────────────────────────────────────────</w:t>
+      </w:r>
+      <w:r>
+        <w:br w:type="textWrapping"/>
+      </w:r>
+      <w:r>
+        <w:rPr>
+          <w:rStyle w:val="VerbatimChar"/>
+        </w:rPr>
+        <w:t xml:space="preserve">##  variable missing complete    n        min        max     median n_unique</w:t>
+      </w:r>
+      <w:r>
+        <w:br w:type="textWrapping"/>
+      </w:r>
+      <w:r>
+        <w:rPr>
+          <w:rStyle w:val="VerbatimChar"/>
+        </w:rPr>
+        <w:t xml:space="preserve">##      date       0     3299 3299 2018-05-12 2019-01-17 2018-11-09      201</w:t>
+      </w:r>
+      <w:r>
+        <w:br w:type="textWrapping"/>
+      </w:r>
+      <w:r>
+        <w:rPr>
+          <w:rStyle w:val="VerbatimChar"/>
+        </w:rPr>
+        <w:t xml:space="preserve">## </w:t>
+      </w:r>
+      <w:r>
+        <w:br w:type="textWrapping"/>
+      </w:r>
+      <w:r>
+        <w:rPr>
+          <w:rStyle w:val="VerbatimChar"/>
+        </w:rPr>
+        <w:t xml:space="preserve">## ── Variable type:difftime ──────────────────────────────────────────────────────────────────────────────────────────────────────────────────</w:t>
+      </w:r>
+      <w:r>
+        <w:br w:type="textWrapping"/>
+      </w:r>
+      <w:r>
+        <w:rPr>
+          <w:rStyle w:val="VerbatimChar"/>
+        </w:rPr>
+        <w:t xml:space="preserve">##      variable missing complete    n                   min</w:t>
+      </w:r>
+      <w:r>
+        <w:br w:type="textWrapping"/>
+      </w:r>
+      <w:r>
+        <w:rPr>
+          <w:rStyle w:val="VerbatimChar"/>
+        </w:rPr>
+        <w:t xml:space="preserve">##  dateTimeDiff       0     3299 3299  0 secs              </w:t>
+      </w:r>
+      <w:r>
+        <w:br w:type="textWrapping"/>
+      </w:r>
+      <w:r>
+        <w:rPr>
+          <w:rStyle w:val="VerbatimChar"/>
+        </w:rPr>
+        <w:t xml:space="preserve">##  pairDuration       0     3299 3299       0.01666667 mins</w:t>
+      </w:r>
+      <w:r>
+        <w:br w:type="textWrapping"/>
+      </w:r>
+      <w:r>
+        <w:rPr>
+          <w:rStyle w:val="VerbatimChar"/>
+        </w:rPr>
+        <w:t xml:space="preserve">##         qHour       0     3299 3299  0 secs              </w:t>
+      </w:r>
+      <w:r>
+        <w:br w:type="textWrapping"/>
+      </w:r>
+      <w:r>
+        <w:rPr>
+          <w:rStyle w:val="VerbatimChar"/>
+        </w:rPr>
+        <w:t xml:space="preserve">##          time       0     3299 3299 40 secs              </w:t>
+      </w:r>
+      <w:r>
+        <w:br w:type="textWrapping"/>
+      </w:r>
+      <w:r>
+        <w:rPr>
+          <w:rStyle w:val="VerbatimChar"/>
+        </w:rPr>
+        <w:t xml:space="preserve">##                   max             median n_unique</w:t>
+      </w:r>
+      <w:r>
+        <w:br w:type="textWrapping"/>
+      </w:r>
+      <w:r>
+        <w:rPr>
+          <w:rStyle w:val="VerbatimChar"/>
+        </w:rPr>
+        <w:t xml:space="preserve">##  230025 secs          305 secs               1804</w:t>
+      </w:r>
+      <w:r>
+        <w:br w:type="textWrapping"/>
+      </w:r>
+      <w:r>
+        <w:rPr>
+          <w:rStyle w:val="VerbatimChar"/>
+        </w:rPr>
+        <w:t xml:space="preserve">##         1616.717 mins      178.8167 mins     3024</w:t>
+      </w:r>
+      <w:r>
+        <w:br w:type="textWrapping"/>
+      </w:r>
+      <w:r>
+        <w:rPr>
+          <w:rStyle w:val="VerbatimChar"/>
+        </w:rPr>
+        <w:t xml:space="preserve">##   85500 secs          15:15:00                 96</w:t>
+      </w:r>
+      <w:r>
+        <w:br w:type="textWrapping"/>
+      </w:r>
+      <w:r>
+        <w:rPr>
+          <w:rStyle w:val="VerbatimChar"/>
+        </w:rPr>
+        <w:t xml:space="preserve">##   86246 secs          15:22:14               3167</w:t>
+      </w:r>
+      <w:r>
+        <w:br w:type="textWrapping"/>
+      </w:r>
+      <w:r>
+        <w:rPr>
+          <w:rStyle w:val="VerbatimChar"/>
+        </w:rPr>
+        <w:t xml:space="preserve">## </w:t>
+      </w:r>
+      <w:r>
+        <w:br w:type="textWrapping"/>
+      </w:r>
+      <w:r>
+        <w:rPr>
+          <w:rStyle w:val="VerbatimChar"/>
+        </w:rPr>
+        <w:t xml:space="preserve">## ── Variable type:factor ────────────────────────────────────────────────────────────────────────────────────────────────────────────────────</w:t>
+      </w:r>
+      <w:r>
+        <w:br w:type="textWrapping"/>
+      </w:r>
+      <w:r>
+        <w:rPr>
+          <w:rStyle w:val="VerbatimChar"/>
+        </w:rPr>
+        <w:t xml:space="preserve">##         variable missing complete    n n_unique</w:t>
+      </w:r>
+      <w:r>
+        <w:br w:type="textWrapping"/>
+      </w:r>
+      <w:r>
+        <w:rPr>
+          <w:rStyle w:val="VerbatimChar"/>
+        </w:rPr>
+        <w:t xml:space="preserve">##  chargeTypeFixed       0     3299 3299        2</w:t>
+      </w:r>
+      <w:r>
+        <w:br w:type="textWrapping"/>
+      </w:r>
+      <w:r>
+        <w:rPr>
+          <w:rStyle w:val="VerbatimChar"/>
+        </w:rPr>
+        <w:t xml:space="preserve">##      day_of_week       0     3299 3299        7</w:t>
+      </w:r>
+      <w:r>
+        <w:br w:type="textWrapping"/>
+      </w:r>
+      <w:r>
+        <w:rPr>
+          <w:rStyle w:val="VerbatimChar"/>
+        </w:rPr>
+        <w:t xml:space="preserve">##            month       0     3299 3299        9</w:t>
+      </w:r>
+      <w:r>
+        <w:br w:type="textWrapping"/>
+      </w:r>
+      <w:r>
+        <w:rPr>
+          <w:rStyle w:val="VerbatimChar"/>
+        </w:rPr>
+        <w:t xml:space="preserve">##                              top_counts ordered</w:t>
+      </w:r>
+      <w:r>
+        <w:br w:type="textWrapping"/>
+      </w:r>
+      <w:r>
+        <w:rPr>
+          <w:rStyle w:val="VerbatimChar"/>
+        </w:rPr>
+        <w:t xml:space="preserve">##      Sta: 2810, Fas: 489, Not: 0, NA: 0   FALSE</w:t>
+      </w:r>
+      <w:r>
+        <w:br w:type="textWrapping"/>
+      </w:r>
+      <w:r>
+        <w:rPr>
+          <w:rStyle w:val="VerbatimChar"/>
+        </w:rPr>
+        <w:t xml:space="preserve">##  Fri: 524, Wed: 502, Thu: 490, Mon: 489    TRUE</w:t>
+      </w:r>
+      <w:r>
+        <w:br w:type="textWrapping"/>
+      </w:r>
+      <w:r>
+        <w:rPr>
+          <w:rStyle w:val="VerbatimChar"/>
+        </w:rPr>
+        <w:t xml:space="preserve">##  Nov: 791, Oct: 743, Dec: 702, Sep: 458   FALSE</w:t>
+      </w:r>
+      <w:r>
+        <w:br w:type="textWrapping"/>
+      </w:r>
+      <w:r>
+        <w:rPr>
+          <w:rStyle w:val="VerbatimChar"/>
+        </w:rPr>
+        <w:t xml:space="preserve">## </w:t>
+      </w:r>
+      <w:r>
+        <w:br w:type="textWrapping"/>
+      </w:r>
+      <w:r>
+        <w:rPr>
+          <w:rStyle w:val="VerbatimChar"/>
+        </w:rPr>
+        <w:t xml:space="preserve">## ── Variable type:numeric ───────────────────────────────────────────────────────────────────────────────────────────────────────────────────</w:t>
+      </w:r>
+      <w:r>
+        <w:br w:type="textWrapping"/>
+      </w:r>
+      <w:r>
+        <w:rPr>
+          <w:rStyle w:val="VerbatimChar"/>
+        </w:rPr>
+        <w:t xml:space="preserve">##         variable missing complete    n    mean      sd        p0     p25</w:t>
+      </w:r>
+      <w:r>
+        <w:br w:type="textWrapping"/>
+      </w:r>
+      <w:r>
+        <w:rPr>
+          <w:rStyle w:val="VerbatimChar"/>
+        </w:rPr>
+        <w:t xml:space="preserve">##  charge_power_kw       0     3299 3299    7.31   12.68      0.5     1.62</w:t>
+      </w:r>
+      <w:r>
+        <w:br w:type="textWrapping"/>
+      </w:r>
+      <w:r>
+        <w:rPr>
+          <w:rStyle w:val="VerbatimChar"/>
+        </w:rPr>
+        <w:t xml:space="preserve">##      odometer_km    2555      744 3299 5649.15 7459.93 -52352    1289.25</w:t>
+      </w:r>
+      <w:r>
+        <w:br w:type="textWrapping"/>
+      </w:r>
+      <w:r>
+        <w:rPr>
+          <w:rStyle w:val="VerbatimChar"/>
+        </w:rPr>
+        <w:t xml:space="preserve">##      SoC_percent       0     3299 3299   49.41   18.72      4.11   35.89</w:t>
+      </w:r>
+      <w:r>
+        <w:br w:type="textWrapping"/>
+      </w:r>
+      <w:r>
+        <w:rPr>
+          <w:rStyle w:val="VerbatimChar"/>
+        </w:rPr>
+        <w:t xml:space="preserve">##      p50     p75     p100     hist</w:t>
+      </w:r>
+      <w:r>
+        <w:br w:type="textWrapping"/>
+      </w:r>
+      <w:r>
+        <w:rPr>
+          <w:rStyle w:val="VerbatimChar"/>
+        </w:rPr>
+        <w:t xml:space="preserve">##     2.62    3.35    70.16 ▇▁▁▁▁▁▁▁</w:t>
+      </w:r>
+      <w:r>
+        <w:br w:type="textWrapping"/>
+      </w:r>
+      <w:r>
+        <w:rPr>
+          <w:rStyle w:val="VerbatimChar"/>
+        </w:rPr>
+        <w:t xml:space="preserve">##  3435    7345.75 54443    ▁▁▁▂▇▁▁▁</w:t>
+      </w:r>
+      <w:r>
+        <w:br w:type="textWrapping"/>
+      </w:r>
+      <w:r>
+        <w:rPr>
+          <w:rStyle w:val="VerbatimChar"/>
+        </w:rPr>
+        <w:t xml:space="preserve">##    48.41   59.63    98.1  ▁▃▆▇▇▃▂▂</w:t>
+      </w:r>
+      <w:r>
+        <w:br w:type="textWrapping"/>
+      </w:r>
+      <w:r>
+        <w:rPr>
+          <w:rStyle w:val="VerbatimChar"/>
+        </w:rPr>
+        <w:t xml:space="preserve">## </w:t>
+      </w:r>
+      <w:r>
+        <w:br w:type="textWrapping"/>
+      </w:r>
+      <w:r>
+        <w:rPr>
+          <w:rStyle w:val="VerbatimChar"/>
+        </w:rPr>
+        <w:t xml:space="preserve">## ── Variable type:POSIXct ───────────────────────────────────────────────────────────────────────────────────────────────────────────────────</w:t>
+      </w:r>
+      <w:r>
+        <w:br w:type="textWrapping"/>
+      </w:r>
+      <w:r>
+        <w:rPr>
+          <w:rStyle w:val="VerbatimChar"/>
+        </w:rPr>
+        <w:t xml:space="preserve">##  variable missing complete    n        min        max     median n_unique</w:t>
+      </w:r>
+      <w:r>
+        <w:br w:type="textWrapping"/>
+      </w:r>
+      <w:r>
+        <w:rPr>
+          <w:rStyle w:val="VerbatimChar"/>
+        </w:rPr>
+        <w:t xml:space="preserve">##  dateTime       0     3299 3299 2018-05-12 2019-01-17 2018-11-09     3299</w:t>
+      </w:r>
+    </w:p>
+    <w:p>
+      <w:pPr>
+        <w:pStyle w:val="Heading4"/>
+      </w:pPr>
+      <w:bookmarkStart w:id="60" w:name="chargeFlagTest"/>
       <w:bookmarkEnd w:id="60"/>
-      <w:r>
-        <w:t xml:space="preserve">Processed and cleaned data</w:t>
-      </w:r>
-    </w:p>
-    <w:p>
-      <w:pPr>
-        <w:pStyle w:val="FirstParagraph"/>
-      </w:pPr>
-      <w:r>
-        <w:t xml:space="preserve">Data description for cleaned data (all observations).</w:t>
-      </w:r>
-    </w:p>
-    <w:p>
-      <w:pPr>
-        <w:pStyle w:val="SourceCode"/>
-      </w:pPr>
-      <w:r>
-        <w:rPr>
-          <w:rStyle w:val="VerbatimChar"/>
-        </w:rPr>
-        <w:t xml:space="preserve">## Skim summary statistics</w:t>
-      </w:r>
-      <w:r>
-        <w:br w:type="textWrapping"/>
-      </w:r>
-      <w:r>
-        <w:rPr>
-          <w:rStyle w:val="VerbatimChar"/>
-        </w:rPr>
-        <w:t xml:space="preserve">##  n obs: 1291881 </w:t>
-      </w:r>
-      <w:r>
-        <w:br w:type="textWrapping"/>
-      </w:r>
-      <w:r>
-        <w:rPr>
-          <w:rStyle w:val="VerbatimChar"/>
-        </w:rPr>
-        <w:t xml:space="preserve">##  n variables: 15 </w:t>
-      </w:r>
-      <w:r>
-        <w:br w:type="textWrapping"/>
-      </w:r>
-      <w:r>
-        <w:rPr>
-          <w:rStyle w:val="VerbatimChar"/>
-        </w:rPr>
-        <w:t xml:space="preserve">## </w:t>
-      </w:r>
-      <w:r>
-        <w:br w:type="textWrapping"/>
-      </w:r>
-      <w:r>
-        <w:rPr>
-          <w:rStyle w:val="VerbatimChar"/>
-        </w:rPr>
-        <w:t xml:space="preserve">## ── Variable type:character ─────────────────────────────────────────────────────────────────────────────────────────────────────────────────</w:t>
-      </w:r>
-      <w:r>
-        <w:br w:type="textWrapping"/>
-      </w:r>
-      <w:r>
-        <w:rPr>
-          <w:rStyle w:val="VerbatimChar"/>
-        </w:rPr>
-        <w:t xml:space="preserve">##    variable missing complete       n min max empty n_unique</w:t>
-      </w:r>
-      <w:r>
-        <w:br w:type="textWrapping"/>
-      </w:r>
-      <w:r>
-        <w:rPr>
-          <w:rStyle w:val="VerbatimChar"/>
-        </w:rPr>
-        <w:t xml:space="preserve">##  chargeFlag      12  1291869 1291881  17  25     0        5</w:t>
-      </w:r>
-      <w:r>
-        <w:br w:type="textWrapping"/>
-      </w:r>
-      <w:r>
-        <w:rPr>
-          <w:rStyle w:val="VerbatimChar"/>
-        </w:rPr>
-        <w:t xml:space="preserve">##  chargeType       0  1291881 1291881  12  17     0        3</w:t>
-      </w:r>
-      <w:r>
-        <w:br w:type="textWrapping"/>
-      </w:r>
-      <w:r>
-        <w:rPr>
-          <w:rStyle w:val="VerbatimChar"/>
-        </w:rPr>
-        <w:t xml:space="preserve">##        dvID       0  1291881 1291881   9  10     0       44</w:t>
-      </w:r>
-      <w:r>
-        <w:br w:type="textWrapping"/>
-      </w:r>
-      <w:r>
-        <w:rPr>
-          <w:rStyle w:val="VerbatimChar"/>
-        </w:rPr>
-        <w:t xml:space="preserve">##          id       0  1291881 1291881  32  32     0       44</w:t>
-      </w:r>
-      <w:r>
-        <w:br w:type="textWrapping"/>
-      </w:r>
-      <w:r>
-        <w:rPr>
-          <w:rStyle w:val="VerbatimChar"/>
-        </w:rPr>
-        <w:t xml:space="preserve">##    weekdays       0  1291881 1291881   8   8     0        2</w:t>
-      </w:r>
-      <w:r>
-        <w:br w:type="textWrapping"/>
-      </w:r>
-      <w:r>
-        <w:rPr>
-          <w:rStyle w:val="VerbatimChar"/>
-        </w:rPr>
-        <w:t xml:space="preserve">## </w:t>
-      </w:r>
-      <w:r>
-        <w:br w:type="textWrapping"/>
-      </w:r>
-      <w:r>
-        <w:rPr>
-          <w:rStyle w:val="VerbatimChar"/>
-        </w:rPr>
-        <w:t xml:space="preserve">## ── Variable type:Date ──────────────────────────────────────────────────────────────────────────────────────────────────────────────────────</w:t>
-      </w:r>
-      <w:r>
-        <w:br w:type="textWrapping"/>
-      </w:r>
-      <w:r>
-        <w:rPr>
-          <w:rStyle w:val="VerbatimChar"/>
-        </w:rPr>
-        <w:t xml:space="preserve">##  variable missing complete       n        min        max     median</w:t>
-      </w:r>
-      <w:r>
-        <w:br w:type="textWrapping"/>
-      </w:r>
-      <w:r>
-        <w:rPr>
-          <w:rStyle w:val="VerbatimChar"/>
-        </w:rPr>
-        <w:t xml:space="preserve">##      date       0  1291881 1291881 2018-05-12 2019-01-25 2018-11-13</w:t>
-      </w:r>
-      <w:r>
-        <w:br w:type="textWrapping"/>
-      </w:r>
-      <w:r>
-        <w:rPr>
-          <w:rStyle w:val="VerbatimChar"/>
-        </w:rPr>
-        <w:t xml:space="preserve">##  n_unique</w:t>
-      </w:r>
-      <w:r>
-        <w:br w:type="textWrapping"/>
-      </w:r>
-      <w:r>
-        <w:rPr>
-          <w:rStyle w:val="VerbatimChar"/>
-        </w:rPr>
-        <w:t xml:space="preserve">##       249</w:t>
-      </w:r>
-      <w:r>
-        <w:br w:type="textWrapping"/>
-      </w:r>
-      <w:r>
-        <w:rPr>
-          <w:rStyle w:val="VerbatimChar"/>
-        </w:rPr>
-        <w:t xml:space="preserve">## </w:t>
-      </w:r>
-      <w:r>
-        <w:br w:type="textWrapping"/>
-      </w:r>
-      <w:r>
-        <w:rPr>
-          <w:rStyle w:val="VerbatimChar"/>
-        </w:rPr>
-        <w:t xml:space="preserve">## ── Variable type:difftime ──────────────────────────────────────────────────────────────────────────────────────────────────────────────────</w:t>
-      </w:r>
-      <w:r>
-        <w:br w:type="textWrapping"/>
-      </w:r>
-      <w:r>
-        <w:rPr>
-          <w:rStyle w:val="VerbatimChar"/>
-        </w:rPr>
-        <w:t xml:space="preserve">##      variable missing complete       n    min          max   median</w:t>
-      </w:r>
-      <w:r>
-        <w:br w:type="textWrapping"/>
-      </w:r>
-      <w:r>
-        <w:rPr>
-          <w:rStyle w:val="VerbatimChar"/>
-        </w:rPr>
-        <w:t xml:space="preserve">##  dateTimeDiff      44  1291837 1291881 0 secs 4912664 secs  50 secs</w:t>
-      </w:r>
-      <w:r>
-        <w:br w:type="textWrapping"/>
-      </w:r>
-      <w:r>
-        <w:rPr>
-          <w:rStyle w:val="VerbatimChar"/>
-        </w:rPr>
-        <w:t xml:space="preserve">##         qHour       0  1291881 1291881 0 secs   85500 secs 11:45:00</w:t>
-      </w:r>
-      <w:r>
-        <w:br w:type="textWrapping"/>
-      </w:r>
-      <w:r>
-        <w:rPr>
-          <w:rStyle w:val="VerbatimChar"/>
-        </w:rPr>
-        <w:t xml:space="preserve">##          time       0  1291881 1291881 0 secs   86399 secs 11:50:53</w:t>
-      </w:r>
-      <w:r>
-        <w:br w:type="textWrapping"/>
-      </w:r>
-      <w:r>
-        <w:rPr>
-          <w:rStyle w:val="VerbatimChar"/>
-        </w:rPr>
-        <w:t xml:space="preserve">##  n_unique</w:t>
-      </w:r>
-      <w:r>
-        <w:br w:type="textWrapping"/>
-      </w:r>
-      <w:r>
-        <w:rPr>
-          <w:rStyle w:val="VerbatimChar"/>
-        </w:rPr>
-        <w:t xml:space="preserve">##     13443</w:t>
-      </w:r>
-      <w:r>
-        <w:br w:type="textWrapping"/>
-      </w:r>
-      <w:r>
-        <w:rPr>
-          <w:rStyle w:val="VerbatimChar"/>
-        </w:rPr>
-        <w:t xml:space="preserve">##        96</w:t>
-      </w:r>
-      <w:r>
-        <w:br w:type="textWrapping"/>
-      </w:r>
-      <w:r>
-        <w:rPr>
-          <w:rStyle w:val="VerbatimChar"/>
-        </w:rPr>
-        <w:t xml:space="preserve">##     86400</w:t>
-      </w:r>
-      <w:r>
-        <w:br w:type="textWrapping"/>
-      </w:r>
-      <w:r>
-        <w:rPr>
-          <w:rStyle w:val="VerbatimChar"/>
-        </w:rPr>
-        <w:t xml:space="preserve">## </w:t>
-      </w:r>
-      <w:r>
-        <w:br w:type="textWrapping"/>
-      </w:r>
-      <w:r>
-        <w:rPr>
-          <w:rStyle w:val="VerbatimChar"/>
-        </w:rPr>
-        <w:t xml:space="preserve">## ── Variable type:factor ────────────────────────────────────────────────────────────────────────────────────────────────────────────────────</w:t>
-      </w:r>
-      <w:r>
-        <w:br w:type="textWrapping"/>
-      </w:r>
-      <w:r>
-        <w:rPr>
-          <w:rStyle w:val="VerbatimChar"/>
-        </w:rPr>
-        <w:t xml:space="preserve">##     variable missing complete       n n_unique</w:t>
-      </w:r>
-      <w:r>
-        <w:br w:type="textWrapping"/>
-      </w:r>
-      <w:r>
-        <w:rPr>
-          <w:rStyle w:val="VerbatimChar"/>
-        </w:rPr>
-        <w:t xml:space="preserve">##  day_of_week       0  1291881 1291881        7</w:t>
-      </w:r>
-      <w:r>
-        <w:br w:type="textWrapping"/>
-      </w:r>
-      <w:r>
-        <w:rPr>
-          <w:rStyle w:val="VerbatimChar"/>
-        </w:rPr>
-        <w:t xml:space="preserve">##        month       0  1291881 1291881        9</w:t>
-      </w:r>
-      <w:r>
-        <w:br w:type="textWrapping"/>
-      </w:r>
-      <w:r>
-        <w:rPr>
-          <w:rStyle w:val="VerbatimChar"/>
-        </w:rPr>
-        <w:t xml:space="preserve">##                                          top_counts ordered</w:t>
-      </w:r>
-      <w:r>
-        <w:br w:type="textWrapping"/>
-      </w:r>
-      <w:r>
-        <w:rPr>
-          <w:rStyle w:val="VerbatimChar"/>
-        </w:rPr>
-        <w:t xml:space="preserve">##  Fri: 206422, Wed: 206292, Thu: 205166, Mon: 190389    TRUE</w:t>
-      </w:r>
-      <w:r>
-        <w:br w:type="textWrapping"/>
-      </w:r>
-      <w:r>
-        <w:rPr>
-          <w:rStyle w:val="VerbatimChar"/>
-        </w:rPr>
-        <w:t xml:space="preserve">##  Nov: 298332, Oct: 280869, Dec: 272272, Jan: 188498   FALSE</w:t>
-      </w:r>
-      <w:r>
-        <w:br w:type="textWrapping"/>
-      </w:r>
-      <w:r>
-        <w:rPr>
-          <w:rStyle w:val="VerbatimChar"/>
-        </w:rPr>
-        <w:t xml:space="preserve">## </w:t>
-      </w:r>
-      <w:r>
-        <w:br w:type="textWrapping"/>
-      </w:r>
-      <w:r>
-        <w:rPr>
-          <w:rStyle w:val="VerbatimChar"/>
-        </w:rPr>
-        <w:t xml:space="preserve">## ── Variable type:numeric ───────────────────────────────────────────────────────────────────────────────────────────────────────────────────</w:t>
-      </w:r>
-      <w:r>
-        <w:br w:type="textWrapping"/>
-      </w:r>
-      <w:r>
-        <w:rPr>
-          <w:rStyle w:val="VerbatimChar"/>
-        </w:rPr>
-        <w:t xml:space="preserve">##         variable missing complete       n    mean      sd     p0     p25</w:t>
-      </w:r>
-      <w:r>
-        <w:br w:type="textWrapping"/>
-      </w:r>
-      <w:r>
-        <w:rPr>
-          <w:rStyle w:val="VerbatimChar"/>
-        </w:rPr>
-        <w:t xml:space="preserve">##  charge_power_kw       0  1291881 1291881    1.48    2.89      0    0   </w:t>
-      </w:r>
-      <w:r>
-        <w:br w:type="textWrapping"/>
-      </w:r>
-      <w:r>
-        <w:rPr>
-          <w:rStyle w:val="VerbatimChar"/>
-        </w:rPr>
-        <w:t xml:space="preserve">##      odometer_km  857152   434729 1291881 6801.77 7943.05 -62920 1698   </w:t>
-      </w:r>
-      <w:r>
-        <w:br w:type="textWrapping"/>
-      </w:r>
-      <w:r>
-        <w:rPr>
-          <w:rStyle w:val="VerbatimChar"/>
-        </w:rPr>
-        <w:t xml:space="preserve">##      SoC_percent      46  1291835 1291881   68.42   18.58      0   55.68</w:t>
-      </w:r>
-      <w:r>
-        <w:br w:type="textWrapping"/>
-      </w:r>
-      <w:r>
-        <w:rPr>
-          <w:rStyle w:val="VerbatimChar"/>
-        </w:rPr>
-        <w:t xml:space="preserve">##      p50     p75     p100     hist</w:t>
-      </w:r>
-      <w:r>
-        <w:br w:type="textWrapping"/>
-      </w:r>
-      <w:r>
-        <w:rPr>
-          <w:rStyle w:val="VerbatimChar"/>
-        </w:rPr>
-        <w:t xml:space="preserve">##     1.38    1.9     70.16 ▇▁▁▁▁▁▁▁</w:t>
-      </w:r>
-      <w:r>
-        <w:br w:type="textWrapping"/>
-      </w:r>
-      <w:r>
-        <w:rPr>
-          <w:rStyle w:val="VerbatimChar"/>
-        </w:rPr>
-        <w:t xml:space="preserve">##  4123    8816    69394    ▁▁▁▇▇▂▁▁</w:t>
-      </w:r>
-      <w:r>
-        <w:br w:type="textWrapping"/>
-      </w:r>
-      <w:r>
-        <w:rPr>
-          <w:rStyle w:val="VerbatimChar"/>
-        </w:rPr>
-        <w:t xml:space="preserve">##    69.73   82.26    98.1  ▁▁▂▃▆▇▇▇</w:t>
-      </w:r>
-      <w:r>
-        <w:br w:type="textWrapping"/>
-      </w:r>
-      <w:r>
-        <w:rPr>
-          <w:rStyle w:val="VerbatimChar"/>
-        </w:rPr>
-        <w:t xml:space="preserve">## </w:t>
-      </w:r>
-      <w:r>
-        <w:br w:type="textWrapping"/>
-      </w:r>
-      <w:r>
-        <w:rPr>
-          <w:rStyle w:val="VerbatimChar"/>
-        </w:rPr>
-        <w:t xml:space="preserve">## ── Variable type:POSIXct ───────────────────────────────────────────────────────────────────────────────────────────────────────────────────</w:t>
-      </w:r>
-      <w:r>
-        <w:br w:type="textWrapping"/>
-      </w:r>
-      <w:r>
-        <w:rPr>
-          <w:rStyle w:val="VerbatimChar"/>
-        </w:rPr>
-        <w:t xml:space="preserve">##  variable missing complete       n        min        max     median</w:t>
-      </w:r>
-      <w:r>
-        <w:br w:type="textWrapping"/>
-      </w:r>
-      <w:r>
-        <w:rPr>
-          <w:rStyle w:val="VerbatimChar"/>
-        </w:rPr>
-        <w:t xml:space="preserve">##  dateTime       0  1291881 1291881 2018-05-12 2019-01-25 2018-11-13</w:t>
-      </w:r>
-      <w:r>
-        <w:br w:type="textWrapping"/>
-      </w:r>
-      <w:r>
-        <w:rPr>
-          <w:rStyle w:val="VerbatimChar"/>
-        </w:rPr>
-        <w:t xml:space="preserve">##  n_unique</w:t>
-      </w:r>
-      <w:r>
-        <w:br w:type="textWrapping"/>
-      </w:r>
-      <w:r>
-        <w:rPr>
-          <w:rStyle w:val="VerbatimChar"/>
-        </w:rPr>
-        <w:t xml:space="preserve">##   1230977</w:t>
-      </w:r>
-    </w:p>
-    <w:p>
-      <w:pPr>
-        <w:pStyle w:val="FirstParagraph"/>
-      </w:pPr>
-      <w:r>
-        <w:t xml:space="preserve">Data description for cleaned data (first observations in a charging sequence).</w:t>
-      </w:r>
-    </w:p>
-    <w:p>
-      <w:pPr>
-        <w:pStyle w:val="SourceCode"/>
-      </w:pPr>
-      <w:r>
-        <w:rPr>
-          <w:rStyle w:val="VerbatimChar"/>
-        </w:rPr>
-        <w:t xml:space="preserve">## Skim summary statistics</w:t>
-      </w:r>
-      <w:r>
-        <w:br w:type="textWrapping"/>
-      </w:r>
-      <w:r>
-        <w:rPr>
-          <w:rStyle w:val="VerbatimChar"/>
-        </w:rPr>
-        <w:t xml:space="preserve">##  n obs: 3299 </w:t>
-      </w:r>
-      <w:r>
-        <w:br w:type="textWrapping"/>
-      </w:r>
-      <w:r>
-        <w:rPr>
-          <w:rStyle w:val="VerbatimChar"/>
-        </w:rPr>
-        <w:t xml:space="preserve">##  n variables: 19 </w:t>
-      </w:r>
-      <w:r>
-        <w:br w:type="textWrapping"/>
-      </w:r>
-      <w:r>
-        <w:rPr>
-          <w:rStyle w:val="VerbatimChar"/>
-        </w:rPr>
-        <w:t xml:space="preserve">## </w:t>
-      </w:r>
-      <w:r>
-        <w:br w:type="textWrapping"/>
-      </w:r>
-      <w:r>
-        <w:rPr>
-          <w:rStyle w:val="VerbatimChar"/>
-        </w:rPr>
-        <w:t xml:space="preserve">## ── Variable type:character ─────────────────────────────────────────────────────────────────────────────────────────────────────────────────</w:t>
-      </w:r>
-      <w:r>
-        <w:br w:type="textWrapping"/>
-      </w:r>
-      <w:r>
-        <w:rPr>
-          <w:rStyle w:val="VerbatimChar"/>
-        </w:rPr>
-        <w:t xml:space="preserve">##         variable missing complete    n min max empty n_unique</w:t>
-      </w:r>
-      <w:r>
-        <w:br w:type="textWrapping"/>
-      </w:r>
-      <w:r>
-        <w:rPr>
-          <w:rStyle w:val="VerbatimChar"/>
-        </w:rPr>
-        <w:t xml:space="preserve">##       chargeFlag       0     3299 3299  25  25     0        1</w:t>
-      </w:r>
-      <w:r>
-        <w:br w:type="textWrapping"/>
-      </w:r>
-      <w:r>
-        <w:rPr>
-          <w:rStyle w:val="VerbatimChar"/>
-        </w:rPr>
-        <w:t xml:space="preserve">##       chargeType       0     3299 3299  13  17     0        2</w:t>
-      </w:r>
-      <w:r>
-        <w:br w:type="textWrapping"/>
-      </w:r>
-      <w:r>
-        <w:rPr>
-          <w:rStyle w:val="VerbatimChar"/>
-        </w:rPr>
-        <w:t xml:space="preserve">##  chargeTypeError       0     3299 3299  29  37     0        4</w:t>
-      </w:r>
-      <w:r>
-        <w:br w:type="textWrapping"/>
-      </w:r>
-      <w:r>
-        <w:rPr>
-          <w:rStyle w:val="VerbatimChar"/>
-        </w:rPr>
-        <w:t xml:space="preserve">##             dvID       0     3299 3299   9  10     0       43</w:t>
-      </w:r>
-      <w:r>
-        <w:br w:type="textWrapping"/>
-      </w:r>
-      <w:r>
-        <w:rPr>
-          <w:rStyle w:val="VerbatimChar"/>
-        </w:rPr>
-        <w:t xml:space="preserve">##          endType       0     3299 3299  13  17     0        2</w:t>
-      </w:r>
-      <w:r>
-        <w:br w:type="textWrapping"/>
-      </w:r>
-      <w:r>
-        <w:rPr>
-          <w:rStyle w:val="VerbatimChar"/>
-        </w:rPr>
-        <w:t xml:space="preserve">##               id       0     3299 3299  32  32     0       43</w:t>
-      </w:r>
-      <w:r>
-        <w:br w:type="textWrapping"/>
-      </w:r>
-      <w:r>
-        <w:rPr>
-          <w:rStyle w:val="VerbatimChar"/>
-        </w:rPr>
-        <w:t xml:space="preserve">##         weekdays       0     3299 3299   8   8     0        2</w:t>
-      </w:r>
-      <w:r>
-        <w:br w:type="textWrapping"/>
-      </w:r>
-      <w:r>
-        <w:rPr>
-          <w:rStyle w:val="VerbatimChar"/>
-        </w:rPr>
-        <w:t xml:space="preserve">## </w:t>
-      </w:r>
-      <w:r>
-        <w:br w:type="textWrapping"/>
-      </w:r>
-      <w:r>
-        <w:rPr>
-          <w:rStyle w:val="VerbatimChar"/>
-        </w:rPr>
-        <w:t xml:space="preserve">## ── Variable type:Date ──────────────────────────────────────────────────────────────────────────────────────────────────────────────────────</w:t>
-      </w:r>
-      <w:r>
-        <w:br w:type="textWrapping"/>
-      </w:r>
-      <w:r>
-        <w:rPr>
-          <w:rStyle w:val="VerbatimChar"/>
-        </w:rPr>
-        <w:t xml:space="preserve">##  variable missing complete    n        min        max     median n_unique</w:t>
-      </w:r>
-      <w:r>
-        <w:br w:type="textWrapping"/>
-      </w:r>
-      <w:r>
-        <w:rPr>
-          <w:rStyle w:val="VerbatimChar"/>
-        </w:rPr>
-        <w:t xml:space="preserve">##      date       0     3299 3299 2018-05-12 2019-01-17 2018-11-09      201</w:t>
-      </w:r>
-      <w:r>
-        <w:br w:type="textWrapping"/>
-      </w:r>
-      <w:r>
-        <w:rPr>
-          <w:rStyle w:val="VerbatimChar"/>
-        </w:rPr>
-        <w:t xml:space="preserve">## </w:t>
-      </w:r>
-      <w:r>
-        <w:br w:type="textWrapping"/>
-      </w:r>
-      <w:r>
-        <w:rPr>
-          <w:rStyle w:val="VerbatimChar"/>
-        </w:rPr>
-        <w:t xml:space="preserve">## ── Variable type:difftime ──────────────────────────────────────────────────────────────────────────────────────────────────────────────────</w:t>
-      </w:r>
-      <w:r>
-        <w:br w:type="textWrapping"/>
-      </w:r>
-      <w:r>
-        <w:rPr>
-          <w:rStyle w:val="VerbatimChar"/>
-        </w:rPr>
-        <w:t xml:space="preserve">##      variable missing complete    n                   min</w:t>
-      </w:r>
-      <w:r>
-        <w:br w:type="textWrapping"/>
-      </w:r>
-      <w:r>
-        <w:rPr>
-          <w:rStyle w:val="VerbatimChar"/>
-        </w:rPr>
-        <w:t xml:space="preserve">##  dateTimeDiff       0     3299 3299  0 secs              </w:t>
-      </w:r>
-      <w:r>
-        <w:br w:type="textWrapping"/>
-      </w:r>
-      <w:r>
-        <w:rPr>
-          <w:rStyle w:val="VerbatimChar"/>
-        </w:rPr>
-        <w:t xml:space="preserve">##  pairDuration       0     3299 3299       0.01666667 mins</w:t>
-      </w:r>
-      <w:r>
-        <w:br w:type="textWrapping"/>
-      </w:r>
-      <w:r>
-        <w:rPr>
-          <w:rStyle w:val="VerbatimChar"/>
-        </w:rPr>
-        <w:t xml:space="preserve">##         qHour       0     3299 3299  0 secs              </w:t>
-      </w:r>
-      <w:r>
-        <w:br w:type="textWrapping"/>
-      </w:r>
-      <w:r>
-        <w:rPr>
-          <w:rStyle w:val="VerbatimChar"/>
-        </w:rPr>
-        <w:t xml:space="preserve">##          time       0     3299 3299 40 secs              </w:t>
-      </w:r>
-      <w:r>
-        <w:br w:type="textWrapping"/>
-      </w:r>
-      <w:r>
-        <w:rPr>
-          <w:rStyle w:val="VerbatimChar"/>
-        </w:rPr>
-        <w:t xml:space="preserve">##                   max             median n_unique</w:t>
-      </w:r>
-      <w:r>
-        <w:br w:type="textWrapping"/>
-      </w:r>
-      <w:r>
-        <w:rPr>
-          <w:rStyle w:val="VerbatimChar"/>
-        </w:rPr>
-        <w:t xml:space="preserve">##  230025 secs          305 secs               1804</w:t>
-      </w:r>
-      <w:r>
-        <w:br w:type="textWrapping"/>
-      </w:r>
-      <w:r>
-        <w:rPr>
-          <w:rStyle w:val="VerbatimChar"/>
-        </w:rPr>
-        <w:t xml:space="preserve">##         1616.717 mins      178.8167 mins     3024</w:t>
-      </w:r>
-      <w:r>
-        <w:br w:type="textWrapping"/>
-      </w:r>
-      <w:r>
-        <w:rPr>
-          <w:rStyle w:val="VerbatimChar"/>
-        </w:rPr>
-        <w:t xml:space="preserve">##   85500 secs          15:15:00                 96</w:t>
-      </w:r>
-      <w:r>
-        <w:br w:type="textWrapping"/>
-      </w:r>
-      <w:r>
-        <w:rPr>
-          <w:rStyle w:val="VerbatimChar"/>
-        </w:rPr>
-        <w:t xml:space="preserve">##   86246 secs          15:22:14               3167</w:t>
-      </w:r>
-      <w:r>
-        <w:br w:type="textWrapping"/>
-      </w:r>
-      <w:r>
-        <w:rPr>
-          <w:rStyle w:val="VerbatimChar"/>
-        </w:rPr>
-        <w:t xml:space="preserve">## </w:t>
-      </w:r>
-      <w:r>
-        <w:br w:type="textWrapping"/>
-      </w:r>
-      <w:r>
-        <w:rPr>
-          <w:rStyle w:val="VerbatimChar"/>
-        </w:rPr>
-        <w:t xml:space="preserve">## ── Variable type:factor ────────────────────────────────────────────────────────────────────────────────────────────────────────────────────</w:t>
-      </w:r>
-      <w:r>
-        <w:br w:type="textWrapping"/>
-      </w:r>
-      <w:r>
-        <w:rPr>
-          <w:rStyle w:val="VerbatimChar"/>
-        </w:rPr>
-        <w:t xml:space="preserve">##         variable missing complete    n n_unique</w:t>
-      </w:r>
-      <w:r>
-        <w:br w:type="textWrapping"/>
-      </w:r>
-      <w:r>
-        <w:rPr>
-          <w:rStyle w:val="VerbatimChar"/>
-        </w:rPr>
-        <w:t xml:space="preserve">##  chargeTypeFixed       0     3299 3299        2</w:t>
-      </w:r>
-      <w:r>
-        <w:br w:type="textWrapping"/>
-      </w:r>
-      <w:r>
-        <w:rPr>
-          <w:rStyle w:val="VerbatimChar"/>
-        </w:rPr>
-        <w:t xml:space="preserve">##      day_of_week       0     3299 3299        7</w:t>
-      </w:r>
-      <w:r>
-        <w:br w:type="textWrapping"/>
-      </w:r>
-      <w:r>
-        <w:rPr>
-          <w:rStyle w:val="VerbatimChar"/>
-        </w:rPr>
-        <w:t xml:space="preserve">##            month       0     3299 3299        9</w:t>
-      </w:r>
-      <w:r>
-        <w:br w:type="textWrapping"/>
-      </w:r>
-      <w:r>
-        <w:rPr>
-          <w:rStyle w:val="VerbatimChar"/>
-        </w:rPr>
-        <w:t xml:space="preserve">##                              top_counts ordered</w:t>
-      </w:r>
-      <w:r>
-        <w:br w:type="textWrapping"/>
-      </w:r>
-      <w:r>
-        <w:rPr>
-          <w:rStyle w:val="VerbatimChar"/>
-        </w:rPr>
-        <w:t xml:space="preserve">##      Sta: 2810, Fas: 489, Not: 0, NA: 0   FALSE</w:t>
-      </w:r>
-      <w:r>
-        <w:br w:type="textWrapping"/>
-      </w:r>
-      <w:r>
-        <w:rPr>
-          <w:rStyle w:val="VerbatimChar"/>
-        </w:rPr>
-        <w:t xml:space="preserve">##  Fri: 524, Wed: 502, Thu: 490, Mon: 489    TRUE</w:t>
-      </w:r>
-      <w:r>
-        <w:br w:type="textWrapping"/>
-      </w:r>
-      <w:r>
-        <w:rPr>
-          <w:rStyle w:val="VerbatimChar"/>
-        </w:rPr>
-        <w:t xml:space="preserve">##  Nov: 791, Oct: 743, Dec: 702, Sep: 458   FALSE</w:t>
-      </w:r>
-      <w:r>
-        <w:br w:type="textWrapping"/>
-      </w:r>
-      <w:r>
-        <w:rPr>
-          <w:rStyle w:val="VerbatimChar"/>
-        </w:rPr>
-        <w:t xml:space="preserve">## </w:t>
-      </w:r>
-      <w:r>
-        <w:br w:type="textWrapping"/>
-      </w:r>
-      <w:r>
-        <w:rPr>
-          <w:rStyle w:val="VerbatimChar"/>
-        </w:rPr>
-        <w:t xml:space="preserve">## ── Variable type:numeric ───────────────────────────────────────────────────────────────────────────────────────────────────────────────────</w:t>
-      </w:r>
-      <w:r>
-        <w:br w:type="textWrapping"/>
-      </w:r>
-      <w:r>
-        <w:rPr>
-          <w:rStyle w:val="VerbatimChar"/>
-        </w:rPr>
-        <w:t xml:space="preserve">##         variable missing complete    n    mean      sd        p0     p25</w:t>
-      </w:r>
-      <w:r>
-        <w:br w:type="textWrapping"/>
-      </w:r>
-      <w:r>
-        <w:rPr>
-          <w:rStyle w:val="VerbatimChar"/>
-        </w:rPr>
-        <w:t xml:space="preserve">##  charge_power_kw       0     3299 3299    7.31   12.68      0.5     1.62</w:t>
-      </w:r>
-      <w:r>
-        <w:br w:type="textWrapping"/>
-      </w:r>
-      <w:r>
-        <w:rPr>
-          <w:rStyle w:val="VerbatimChar"/>
-        </w:rPr>
-        <w:t xml:space="preserve">##      odometer_km    2555      744 3299 5649.15 7459.93 -52352    1289.25</w:t>
-      </w:r>
-      <w:r>
-        <w:br w:type="textWrapping"/>
-      </w:r>
-      <w:r>
-        <w:rPr>
-          <w:rStyle w:val="VerbatimChar"/>
-        </w:rPr>
-        <w:t xml:space="preserve">##      SoC_percent       0     3299 3299   49.41   18.72      4.11   35.89</w:t>
-      </w:r>
-      <w:r>
-        <w:br w:type="textWrapping"/>
-      </w:r>
-      <w:r>
-        <w:rPr>
-          <w:rStyle w:val="VerbatimChar"/>
-        </w:rPr>
-        <w:t xml:space="preserve">##      p50     p75     p100     hist</w:t>
-      </w:r>
-      <w:r>
-        <w:br w:type="textWrapping"/>
-      </w:r>
-      <w:r>
-        <w:rPr>
-          <w:rStyle w:val="VerbatimChar"/>
-        </w:rPr>
-        <w:t xml:space="preserve">##     2.62    3.35    70.16 ▇▁▁▁▁▁▁▁</w:t>
-      </w:r>
-      <w:r>
-        <w:br w:type="textWrapping"/>
-      </w:r>
-      <w:r>
-        <w:rPr>
-          <w:rStyle w:val="VerbatimChar"/>
-        </w:rPr>
-        <w:t xml:space="preserve">##  3435    7345.75 54443    ▁▁▁▂▇▁▁▁</w:t>
-      </w:r>
-      <w:r>
-        <w:br w:type="textWrapping"/>
-      </w:r>
-      <w:r>
-        <w:rPr>
-          <w:rStyle w:val="VerbatimChar"/>
-        </w:rPr>
-        <w:t xml:space="preserve">##    48.41   59.63    98.1  ▁▃▆▇▇▃▂▂</w:t>
-      </w:r>
-      <w:r>
-        <w:br w:type="textWrapping"/>
-      </w:r>
-      <w:r>
-        <w:rPr>
-          <w:rStyle w:val="VerbatimChar"/>
-        </w:rPr>
-        <w:t xml:space="preserve">## </w:t>
-      </w:r>
-      <w:r>
-        <w:br w:type="textWrapping"/>
-      </w:r>
-      <w:r>
-        <w:rPr>
-          <w:rStyle w:val="VerbatimChar"/>
-        </w:rPr>
-        <w:t xml:space="preserve">## ── Variable type:POSIXct ───────────────────────────────────────────────────────────────────────────────────────────────────────────────────</w:t>
-      </w:r>
-      <w:r>
-        <w:br w:type="textWrapping"/>
-      </w:r>
-      <w:r>
-        <w:rPr>
-          <w:rStyle w:val="VerbatimChar"/>
-        </w:rPr>
-        <w:t xml:space="preserve">##  variable missing complete    n        min        max     median n_unique</w:t>
-      </w:r>
-      <w:r>
-        <w:br w:type="textWrapping"/>
-      </w:r>
-      <w:r>
-        <w:rPr>
-          <w:rStyle w:val="VerbatimChar"/>
-        </w:rPr>
-        <w:t xml:space="preserve">##  dateTime       0     3299 3299 2018-05-12 2019-01-17 2018-11-09     3299</w:t>
-      </w:r>
-    </w:p>
-    <w:p>
-      <w:pPr>
-        <w:pStyle w:val="Heading4"/>
-      </w:pPr>
-      <w:bookmarkStart w:id="61" w:name="chargeFlagTest"/>
-      <w:bookmarkEnd w:id="61"/>
       <w:r>
         <w:t xml:space="preserve">Charge flag</w:t>
       </w:r>
@@ -7467,480 +7457,480 @@
       <w:pPr>
         <w:pStyle w:val="Heading4"/>
       </w:pPr>
-      <w:bookmarkStart w:id="62" w:name="check-charge-type"/>
+      <w:bookmarkStart w:id="61" w:name="check-charge-type"/>
+      <w:bookmarkEnd w:id="61"/>
+      <w:r>
+        <w:t xml:space="preserve">Check charge type</w:t>
+      </w:r>
+    </w:p>
+    <w:p>
+      <w:pPr>
+        <w:pStyle w:val="FirstParagraph"/>
+      </w:pPr>
+      <w:r>
+        <w:t xml:space="preserve">chargeType is used to classify charging events into standard vs fast using the 7 kW threshold. But there may be misclassfications where a sequence starts on a fast charger but power demand declines below the threshold. We can check this.</w:t>
+      </w:r>
+    </w:p>
+    <w:p>
+      <w:pPr>
+        <w:pStyle w:val="SourceCode"/>
+      </w:pPr>
+      <w:r>
+        <w:rPr>
+          <w:rStyle w:val="VerbatimChar"/>
+        </w:rPr>
+        <w:t xml:space="preserve">## chargeType is used to classify charging events into standard vs fast using the 7 kW threshold. But there may be misclassfications:</w:t>
+      </w:r>
+    </w:p>
+    <w:p>
+      <w:pPr>
+        <w:pStyle w:val="SourceCode"/>
+      </w:pPr>
+      <w:r>
+        <w:rPr>
+          <w:rStyle w:val="VerbatimChar"/>
+        </w:rPr>
+        <w:t xml:space="preserve">##                    </w:t>
+      </w:r>
+      <w:r>
+        <w:br w:type="textWrapping"/>
+      </w:r>
+      <w:r>
+        <w:rPr>
+          <w:rStyle w:val="VerbatimChar"/>
+        </w:rPr>
+        <w:t xml:space="preserve">##                     Error: first = Fast, last = Standard</w:t>
+      </w:r>
+      <w:r>
+        <w:br w:type="textWrapping"/>
+      </w:r>
+      <w:r>
+        <w:rPr>
+          <w:rStyle w:val="VerbatimChar"/>
+        </w:rPr>
+        <w:t xml:space="preserve">##   Fast charging                                       91</w:t>
+      </w:r>
+      <w:r>
+        <w:br w:type="textWrapping"/>
+      </w:r>
+      <w:r>
+        <w:rPr>
+          <w:rStyle w:val="VerbatimChar"/>
+        </w:rPr>
+        <w:t xml:space="preserve">##   Standard charging                                    0</w:t>
+      </w:r>
+      <w:r>
+        <w:br w:type="textWrapping"/>
+      </w:r>
+      <w:r>
+        <w:rPr>
+          <w:rStyle w:val="VerbatimChar"/>
+        </w:rPr>
+        <w:t xml:space="preserve">##   &lt;NA&gt;                                                 0</w:t>
+      </w:r>
+      <w:r>
+        <w:br w:type="textWrapping"/>
+      </w:r>
+      <w:r>
+        <w:rPr>
+          <w:rStyle w:val="VerbatimChar"/>
+        </w:rPr>
+        <w:t xml:space="preserve">##                    </w:t>
+      </w:r>
+      <w:r>
+        <w:br w:type="textWrapping"/>
+      </w:r>
+      <w:r>
+        <w:rPr>
+          <w:rStyle w:val="VerbatimChar"/>
+        </w:rPr>
+        <w:t xml:space="preserve">##                     Error: first = Standard, last = Fast</w:t>
+      </w:r>
+      <w:r>
+        <w:br w:type="textWrapping"/>
+      </w:r>
+      <w:r>
+        <w:rPr>
+          <w:rStyle w:val="VerbatimChar"/>
+        </w:rPr>
+        <w:t xml:space="preserve">##   Fast charging                                        0</w:t>
+      </w:r>
+      <w:r>
+        <w:br w:type="textWrapping"/>
+      </w:r>
+      <w:r>
+        <w:rPr>
+          <w:rStyle w:val="VerbatimChar"/>
+        </w:rPr>
+        <w:t xml:space="preserve">##   Standard charging                                   14</w:t>
+      </w:r>
+      <w:r>
+        <w:br w:type="textWrapping"/>
+      </w:r>
+      <w:r>
+        <w:rPr>
+          <w:rStyle w:val="VerbatimChar"/>
+        </w:rPr>
+        <w:t xml:space="preserve">##   &lt;NA&gt;                                                 0</w:t>
+      </w:r>
+      <w:r>
+        <w:br w:type="textWrapping"/>
+      </w:r>
+      <w:r>
+        <w:rPr>
+          <w:rStyle w:val="VerbatimChar"/>
+        </w:rPr>
+        <w:t xml:space="preserve">##                    </w:t>
+      </w:r>
+      <w:r>
+        <w:br w:type="textWrapping"/>
+      </w:r>
+      <w:r>
+        <w:rPr>
+          <w:rStyle w:val="VerbatimChar"/>
+        </w:rPr>
+        <w:t xml:space="preserve">##                     OK: first = Fast, last = Fast</w:t>
+      </w:r>
+      <w:r>
+        <w:br w:type="textWrapping"/>
+      </w:r>
+      <w:r>
+        <w:rPr>
+          <w:rStyle w:val="VerbatimChar"/>
+        </w:rPr>
+        <w:t xml:space="preserve">##   Fast charging                               387</w:t>
+      </w:r>
+      <w:r>
+        <w:br w:type="textWrapping"/>
+      </w:r>
+      <w:r>
+        <w:rPr>
+          <w:rStyle w:val="VerbatimChar"/>
+        </w:rPr>
+        <w:t xml:space="preserve">##   Standard charging                             0</w:t>
+      </w:r>
+      <w:r>
+        <w:br w:type="textWrapping"/>
+      </w:r>
+      <w:r>
+        <w:rPr>
+          <w:rStyle w:val="VerbatimChar"/>
+        </w:rPr>
+        <w:t xml:space="preserve">##   &lt;NA&gt;                                          0</w:t>
+      </w:r>
+      <w:r>
+        <w:br w:type="textWrapping"/>
+      </w:r>
+      <w:r>
+        <w:rPr>
+          <w:rStyle w:val="VerbatimChar"/>
+        </w:rPr>
+        <w:t xml:space="preserve">##                    </w:t>
+      </w:r>
+      <w:r>
+        <w:br w:type="textWrapping"/>
+      </w:r>
+      <w:r>
+        <w:rPr>
+          <w:rStyle w:val="VerbatimChar"/>
+        </w:rPr>
+        <w:t xml:space="preserve">##                     OK: first = Standard, last = Standard &lt;NA&gt;</w:t>
+      </w:r>
+      <w:r>
+        <w:br w:type="textWrapping"/>
+      </w:r>
+      <w:r>
+        <w:rPr>
+          <w:rStyle w:val="VerbatimChar"/>
+        </w:rPr>
+        <w:t xml:space="preserve">##   Fast charging                                         0  402</w:t>
+      </w:r>
+      <w:r>
+        <w:br w:type="textWrapping"/>
+      </w:r>
+      <w:r>
+        <w:rPr>
+          <w:rStyle w:val="VerbatimChar"/>
+        </w:rPr>
+        <w:t xml:space="preserve">##   Standard charging                                  7096 7196</w:t>
+      </w:r>
+      <w:r>
+        <w:br w:type="textWrapping"/>
+      </w:r>
+      <w:r>
+        <w:rPr>
+          <w:rStyle w:val="VerbatimChar"/>
+        </w:rPr>
+        <w:t xml:space="preserve">##   &lt;NA&gt;                                                  0    0</w:t>
+      </w:r>
+    </w:p>
+    <w:p>
+      <w:pPr>
+        <w:pStyle w:val="SourceCode"/>
+      </w:pPr>
+      <w:r>
+        <w:rPr>
+          <w:rStyle w:val="VerbatimChar"/>
+        </w:rPr>
+        <w:t xml:space="preserve">## There are 105 pairs (out of a total of 7593) from 26 EVs where charge type doesn't match.</w:t>
+      </w:r>
+    </w:p>
+    <w:p>
+      <w:pPr>
+        <w:pStyle w:val="SourceCode"/>
+      </w:pPr>
+      <w:r>
+        <w:rPr>
+          <w:rStyle w:val="VerbatimChar"/>
+        </w:rPr>
+        <w:t xml:space="preserve">## N observations where previous dateTime unknown (should match to n EVs)</w:t>
+      </w:r>
+    </w:p>
+    <w:p>
+      <w:pPr>
+        <w:pStyle w:val="SourceCode"/>
+      </w:pPr>
+      <w:r>
+        <w:rPr>
+          <w:rStyle w:val="VerbatimChar"/>
+        </w:rPr>
+        <w:t xml:space="preserve">## [1] 43</w:t>
+      </w:r>
+    </w:p>
+    <w:p>
+      <w:pPr>
+        <w:pStyle w:val="SourceCode"/>
+      </w:pPr>
+      <w:r>
+        <w:rPr>
+          <w:rStyle w:val="VerbatimChar"/>
+        </w:rPr>
+        <w:t xml:space="preserve">## N observations where next dateTime unknown (should match to n EVs)</w:t>
+      </w:r>
+    </w:p>
+    <w:p>
+      <w:pPr>
+        <w:pStyle w:val="SourceCode"/>
+      </w:pPr>
+      <w:r>
+        <w:rPr>
+          <w:rStyle w:val="VerbatimChar"/>
+        </w:rPr>
+        <w:t xml:space="preserve">## [1] 43</w:t>
+      </w:r>
+    </w:p>
+    <w:p>
+      <w:pPr>
+        <w:pStyle w:val="SourceCode"/>
+      </w:pPr>
+      <w:r>
+        <w:rPr>
+          <w:rStyle w:val="VerbatimChar"/>
+        </w:rPr>
+        <w:t xml:space="preserve">## N observations where chargeFlag is unknown</w:t>
+      </w:r>
+    </w:p>
+    <w:p>
+      <w:pPr>
+        <w:pStyle w:val="SourceCode"/>
+      </w:pPr>
+      <w:r>
+        <w:rPr>
+          <w:rStyle w:val="VerbatimChar"/>
+        </w:rPr>
+        <w:t xml:space="preserve">## [1] 9</w:t>
+      </w:r>
+    </w:p>
+    <w:p>
+      <w:pPr>
+        <w:pStyle w:val="SourceCode"/>
+      </w:pPr>
+      <w:r>
+        <w:rPr>
+          <w:rStyle w:val="VerbatimChar"/>
+        </w:rPr>
+        <w:t xml:space="preserve">## These seem to occur when charging is detected but the dateTime before/after is unkown due to data truncation</w:t>
+      </w:r>
+    </w:p>
+    <w:p>
+      <w:pPr>
+        <w:pStyle w:val="FirstParagraph"/>
+      </w:pPr>
+      <w:r>
+        <w:t xml:space="preserve">Check charge flags:</w:t>
+      </w:r>
+    </w:p>
+    <w:p>
+      <w:pPr>
+        <w:pStyle w:val="SourceCode"/>
+      </w:pPr>
+      <w:r>
+        <w:rPr>
+          <w:rStyle w:val="VerbatimChar"/>
+        </w:rPr>
+        <w:t xml:space="preserve">## chargeFlag is used to classify charging events - check against charge type:</w:t>
+      </w:r>
+    </w:p>
+    <w:p>
+      <w:pPr>
+        <w:pStyle w:val="SourceCode"/>
+      </w:pPr>
+      <w:r>
+        <w:rPr>
+          <w:rStyle w:val="VerbatimChar"/>
+        </w:rPr>
+        <w:t xml:space="preserve">##                            </w:t>
+      </w:r>
+      <w:r>
+        <w:br w:type="textWrapping"/>
+      </w:r>
+      <w:r>
+        <w:rPr>
+          <w:rStyle w:val="VerbatimChar"/>
+        </w:rPr>
+        <w:t xml:space="preserve">##                             Standard charging   &lt;NA&gt;</w:t>
+      </w:r>
+      <w:r>
+        <w:br w:type="textWrapping"/>
+      </w:r>
+      <w:r>
+        <w:rPr>
+          <w:rStyle w:val="VerbatimChar"/>
+        </w:rPr>
+        <w:t xml:space="preserve">##   Charging in a seq                    734213      0</w:t>
+      </w:r>
+      <w:r>
+        <w:br w:type="textWrapping"/>
+      </w:r>
+      <w:r>
+        <w:rPr>
+          <w:rStyle w:val="VerbatimChar"/>
+        </w:rPr>
+        <w:t xml:space="preserve">##   First charge obs in a seq              6598      0</w:t>
+      </w:r>
+      <w:r>
+        <w:br w:type="textWrapping"/>
+      </w:r>
+      <w:r>
+        <w:rPr>
+          <w:rStyle w:val="VerbatimChar"/>
+        </w:rPr>
+        <w:t xml:space="preserve">##   Last charge in a seq                   6678      0</w:t>
+      </w:r>
+      <w:r>
+        <w:br w:type="textWrapping"/>
+      </w:r>
+      <w:r>
+        <w:rPr>
+          <w:rStyle w:val="VerbatimChar"/>
+        </w:rPr>
+        <w:t xml:space="preserve">##   Single charge observation              4593      0</w:t>
+      </w:r>
+      <w:r>
+        <w:br w:type="textWrapping"/>
+      </w:r>
+      <w:r>
+        <w:rPr>
+          <w:rStyle w:val="VerbatimChar"/>
+        </w:rPr>
+        <w:t xml:space="preserve">##   &lt;NA&gt;                                      9      0</w:t>
+      </w:r>
+    </w:p>
+    <w:p>
+      <w:pPr>
+        <w:pStyle w:val="SourceCode"/>
+      </w:pPr>
+      <w:r>
+        <w:rPr>
+          <w:rStyle w:val="VerbatimChar"/>
+        </w:rPr>
+        <w:t xml:space="preserve">## There are a few observations that have chargeFlag = NA but are charging... why?</w:t>
+      </w:r>
+    </w:p>
+    <w:p>
+      <w:pPr>
+        <w:pStyle w:val="SourceCode"/>
+      </w:pPr>
+      <w:r>
+        <w:rPr>
+          <w:rStyle w:val="VerbatimChar"/>
+        </w:rPr>
+        <w:t xml:space="preserve">## N observations where previous dateTime unknown (should match to n EVs)</w:t>
+      </w:r>
+    </w:p>
+    <w:p>
+      <w:pPr>
+        <w:pStyle w:val="SourceCode"/>
+      </w:pPr>
+      <w:r>
+        <w:rPr>
+          <w:rStyle w:val="VerbatimChar"/>
+        </w:rPr>
+        <w:t xml:space="preserve">## [1] 43</w:t>
+      </w:r>
+    </w:p>
+    <w:p>
+      <w:pPr>
+        <w:pStyle w:val="SourceCode"/>
+      </w:pPr>
+      <w:r>
+        <w:rPr>
+          <w:rStyle w:val="VerbatimChar"/>
+        </w:rPr>
+        <w:t xml:space="preserve">## N observations where next dateTime unknown (should match to n EVs)</w:t>
+      </w:r>
+    </w:p>
+    <w:p>
+      <w:pPr>
+        <w:pStyle w:val="SourceCode"/>
+      </w:pPr>
+      <w:r>
+        <w:rPr>
+          <w:rStyle w:val="VerbatimChar"/>
+        </w:rPr>
+        <w:t xml:space="preserve">## [1] 43</w:t>
+      </w:r>
+    </w:p>
+    <w:p>
+      <w:pPr>
+        <w:pStyle w:val="SourceCode"/>
+      </w:pPr>
+      <w:r>
+        <w:rPr>
+          <w:rStyle w:val="VerbatimChar"/>
+        </w:rPr>
+        <w:t xml:space="preserve">## N observations where chargeFlag is unknown</w:t>
+      </w:r>
+    </w:p>
+    <w:p>
+      <w:pPr>
+        <w:pStyle w:val="SourceCode"/>
+      </w:pPr>
+      <w:r>
+        <w:rPr>
+          <w:rStyle w:val="VerbatimChar"/>
+        </w:rPr>
+        <w:t xml:space="preserve">## [1] 9</w:t>
+      </w:r>
+    </w:p>
+    <w:p>
+      <w:pPr>
+        <w:pStyle w:val="SourceCode"/>
+      </w:pPr>
+      <w:r>
+        <w:rPr>
+          <w:rStyle w:val="VerbatimChar"/>
+        </w:rPr>
+        <w:t xml:space="preserve">## These seem to occur when charging is detected but the dateTime before/after is unkown due to data truncation</w:t>
+      </w:r>
+    </w:p>
+    <w:p>
+      <w:pPr>
+        <w:pStyle w:val="Heading1"/>
+      </w:pPr>
+      <w:bookmarkStart w:id="62" w:name="references"/>
       <w:bookmarkEnd w:id="62"/>
       <w:r>
-        <w:t xml:space="preserve">Check charge type</w:t>
-      </w:r>
-    </w:p>
-    <w:p>
-      <w:pPr>
-        <w:pStyle w:val="FirstParagraph"/>
-      </w:pPr>
-      <w:r>
-        <w:t xml:space="preserve">chargeType is used to classify charging events into standard vs fast using the 7 kW threshold. But there may be misclassfications where a sequence starts on a fast charger but power demand declines below the threshold. We can check this.</w:t>
-      </w:r>
-    </w:p>
-    <w:p>
-      <w:pPr>
-        <w:pStyle w:val="SourceCode"/>
-      </w:pPr>
-      <w:r>
-        <w:rPr>
-          <w:rStyle w:val="VerbatimChar"/>
-        </w:rPr>
-        <w:t xml:space="preserve">## chargeType is used to classify charging events into standard vs fast using the 7 kW threshold. But there may be misclassfications:</w:t>
-      </w:r>
-    </w:p>
-    <w:p>
-      <w:pPr>
-        <w:pStyle w:val="SourceCode"/>
-      </w:pPr>
-      <w:r>
-        <w:rPr>
-          <w:rStyle w:val="VerbatimChar"/>
-        </w:rPr>
-        <w:t xml:space="preserve">##                    </w:t>
-      </w:r>
-      <w:r>
-        <w:br w:type="textWrapping"/>
-      </w:r>
-      <w:r>
-        <w:rPr>
-          <w:rStyle w:val="VerbatimChar"/>
-        </w:rPr>
-        <w:t xml:space="preserve">##                     Error: first = Fast, last = Standard</w:t>
-      </w:r>
-      <w:r>
-        <w:br w:type="textWrapping"/>
-      </w:r>
-      <w:r>
-        <w:rPr>
-          <w:rStyle w:val="VerbatimChar"/>
-        </w:rPr>
-        <w:t xml:space="preserve">##   Fast charging                                       91</w:t>
-      </w:r>
-      <w:r>
-        <w:br w:type="textWrapping"/>
-      </w:r>
-      <w:r>
-        <w:rPr>
-          <w:rStyle w:val="VerbatimChar"/>
-        </w:rPr>
-        <w:t xml:space="preserve">##   Standard charging                                    0</w:t>
-      </w:r>
-      <w:r>
-        <w:br w:type="textWrapping"/>
-      </w:r>
-      <w:r>
-        <w:rPr>
-          <w:rStyle w:val="VerbatimChar"/>
-        </w:rPr>
-        <w:t xml:space="preserve">##   &lt;NA&gt;                                                 0</w:t>
-      </w:r>
-      <w:r>
-        <w:br w:type="textWrapping"/>
-      </w:r>
-      <w:r>
-        <w:rPr>
-          <w:rStyle w:val="VerbatimChar"/>
-        </w:rPr>
-        <w:t xml:space="preserve">##                    </w:t>
-      </w:r>
-      <w:r>
-        <w:br w:type="textWrapping"/>
-      </w:r>
-      <w:r>
-        <w:rPr>
-          <w:rStyle w:val="VerbatimChar"/>
-        </w:rPr>
-        <w:t xml:space="preserve">##                     Error: first = Standard, last = Fast</w:t>
-      </w:r>
-      <w:r>
-        <w:br w:type="textWrapping"/>
-      </w:r>
-      <w:r>
-        <w:rPr>
-          <w:rStyle w:val="VerbatimChar"/>
-        </w:rPr>
-        <w:t xml:space="preserve">##   Fast charging                                        0</w:t>
-      </w:r>
-      <w:r>
-        <w:br w:type="textWrapping"/>
-      </w:r>
-      <w:r>
-        <w:rPr>
-          <w:rStyle w:val="VerbatimChar"/>
-        </w:rPr>
-        <w:t xml:space="preserve">##   Standard charging                                   14</w:t>
-      </w:r>
-      <w:r>
-        <w:br w:type="textWrapping"/>
-      </w:r>
-      <w:r>
-        <w:rPr>
-          <w:rStyle w:val="VerbatimChar"/>
-        </w:rPr>
-        <w:t xml:space="preserve">##   &lt;NA&gt;                                                 0</w:t>
-      </w:r>
-      <w:r>
-        <w:br w:type="textWrapping"/>
-      </w:r>
-      <w:r>
-        <w:rPr>
-          <w:rStyle w:val="VerbatimChar"/>
-        </w:rPr>
-        <w:t xml:space="preserve">##                    </w:t>
-      </w:r>
-      <w:r>
-        <w:br w:type="textWrapping"/>
-      </w:r>
-      <w:r>
-        <w:rPr>
-          <w:rStyle w:val="VerbatimChar"/>
-        </w:rPr>
-        <w:t xml:space="preserve">##                     OK: first = Fast, last = Fast</w:t>
-      </w:r>
-      <w:r>
-        <w:br w:type="textWrapping"/>
-      </w:r>
-      <w:r>
-        <w:rPr>
-          <w:rStyle w:val="VerbatimChar"/>
-        </w:rPr>
-        <w:t xml:space="preserve">##   Fast charging                               387</w:t>
-      </w:r>
-      <w:r>
-        <w:br w:type="textWrapping"/>
-      </w:r>
-      <w:r>
-        <w:rPr>
-          <w:rStyle w:val="VerbatimChar"/>
-        </w:rPr>
-        <w:t xml:space="preserve">##   Standard charging                             0</w:t>
-      </w:r>
-      <w:r>
-        <w:br w:type="textWrapping"/>
-      </w:r>
-      <w:r>
-        <w:rPr>
-          <w:rStyle w:val="VerbatimChar"/>
-        </w:rPr>
-        <w:t xml:space="preserve">##   &lt;NA&gt;                                          0</w:t>
-      </w:r>
-      <w:r>
-        <w:br w:type="textWrapping"/>
-      </w:r>
-      <w:r>
-        <w:rPr>
-          <w:rStyle w:val="VerbatimChar"/>
-        </w:rPr>
-        <w:t xml:space="preserve">##                    </w:t>
-      </w:r>
-      <w:r>
-        <w:br w:type="textWrapping"/>
-      </w:r>
-      <w:r>
-        <w:rPr>
-          <w:rStyle w:val="VerbatimChar"/>
-        </w:rPr>
-        <w:t xml:space="preserve">##                     OK: first = Standard, last = Standard &lt;NA&gt;</w:t>
-      </w:r>
-      <w:r>
-        <w:br w:type="textWrapping"/>
-      </w:r>
-      <w:r>
-        <w:rPr>
-          <w:rStyle w:val="VerbatimChar"/>
-        </w:rPr>
-        <w:t xml:space="preserve">##   Fast charging                                         0  402</w:t>
-      </w:r>
-      <w:r>
-        <w:br w:type="textWrapping"/>
-      </w:r>
-      <w:r>
-        <w:rPr>
-          <w:rStyle w:val="VerbatimChar"/>
-        </w:rPr>
-        <w:t xml:space="preserve">##   Standard charging                                  7096 7196</w:t>
-      </w:r>
-      <w:r>
-        <w:br w:type="textWrapping"/>
-      </w:r>
-      <w:r>
-        <w:rPr>
-          <w:rStyle w:val="VerbatimChar"/>
-        </w:rPr>
-        <w:t xml:space="preserve">##   &lt;NA&gt;                                                  0    0</w:t>
-      </w:r>
-    </w:p>
-    <w:p>
-      <w:pPr>
-        <w:pStyle w:val="SourceCode"/>
-      </w:pPr>
-      <w:r>
-        <w:rPr>
-          <w:rStyle w:val="VerbatimChar"/>
-        </w:rPr>
-        <w:t xml:space="preserve">## There are 105 pairs (out of a total of 7593) from 26 EVs where charge type doesn't match.</w:t>
-      </w:r>
-    </w:p>
-    <w:p>
-      <w:pPr>
-        <w:pStyle w:val="SourceCode"/>
-      </w:pPr>
-      <w:r>
-        <w:rPr>
-          <w:rStyle w:val="VerbatimChar"/>
-        </w:rPr>
-        <w:t xml:space="preserve">## N observations where previous dateTime unknown (should match to n EVs)</w:t>
-      </w:r>
-    </w:p>
-    <w:p>
-      <w:pPr>
-        <w:pStyle w:val="SourceCode"/>
-      </w:pPr>
-      <w:r>
-        <w:rPr>
-          <w:rStyle w:val="VerbatimChar"/>
-        </w:rPr>
-        <w:t xml:space="preserve">## [1] 43</w:t>
-      </w:r>
-    </w:p>
-    <w:p>
-      <w:pPr>
-        <w:pStyle w:val="SourceCode"/>
-      </w:pPr>
-      <w:r>
-        <w:rPr>
-          <w:rStyle w:val="VerbatimChar"/>
-        </w:rPr>
-        <w:t xml:space="preserve">## N observations where next dateTime unknown (should match to n EVs)</w:t>
-      </w:r>
-    </w:p>
-    <w:p>
-      <w:pPr>
-        <w:pStyle w:val="SourceCode"/>
-      </w:pPr>
-      <w:r>
-        <w:rPr>
-          <w:rStyle w:val="VerbatimChar"/>
-        </w:rPr>
-        <w:t xml:space="preserve">## [1] 43</w:t>
-      </w:r>
-    </w:p>
-    <w:p>
-      <w:pPr>
-        <w:pStyle w:val="SourceCode"/>
-      </w:pPr>
-      <w:r>
-        <w:rPr>
-          <w:rStyle w:val="VerbatimChar"/>
-        </w:rPr>
-        <w:t xml:space="preserve">## N observations where chargeFlag is unknown</w:t>
-      </w:r>
-    </w:p>
-    <w:p>
-      <w:pPr>
-        <w:pStyle w:val="SourceCode"/>
-      </w:pPr>
-      <w:r>
-        <w:rPr>
-          <w:rStyle w:val="VerbatimChar"/>
-        </w:rPr>
-        <w:t xml:space="preserve">## [1] 9</w:t>
-      </w:r>
-    </w:p>
-    <w:p>
-      <w:pPr>
-        <w:pStyle w:val="SourceCode"/>
-      </w:pPr>
-      <w:r>
-        <w:rPr>
-          <w:rStyle w:val="VerbatimChar"/>
-        </w:rPr>
-        <w:t xml:space="preserve">## These seem to occur when charging is detected but the dateTime before/after is unkown due to data truncation</w:t>
-      </w:r>
-    </w:p>
-    <w:p>
-      <w:pPr>
-        <w:pStyle w:val="FirstParagraph"/>
-      </w:pPr>
-      <w:r>
-        <w:t xml:space="preserve">Check charge flags:</w:t>
-      </w:r>
-    </w:p>
-    <w:p>
-      <w:pPr>
-        <w:pStyle w:val="SourceCode"/>
-      </w:pPr>
-      <w:r>
-        <w:rPr>
-          <w:rStyle w:val="VerbatimChar"/>
-        </w:rPr>
-        <w:t xml:space="preserve">## chargeFlag is used to classify charging events - check against charge type:</w:t>
-      </w:r>
-    </w:p>
-    <w:p>
-      <w:pPr>
-        <w:pStyle w:val="SourceCode"/>
-      </w:pPr>
-      <w:r>
-        <w:rPr>
-          <w:rStyle w:val="VerbatimChar"/>
-        </w:rPr>
-        <w:t xml:space="preserve">##                            </w:t>
-      </w:r>
-      <w:r>
-        <w:br w:type="textWrapping"/>
-      </w:r>
-      <w:r>
-        <w:rPr>
-          <w:rStyle w:val="VerbatimChar"/>
-        </w:rPr>
-        <w:t xml:space="preserve">##                             Standard charging   &lt;NA&gt;</w:t>
-      </w:r>
-      <w:r>
-        <w:br w:type="textWrapping"/>
-      </w:r>
-      <w:r>
-        <w:rPr>
-          <w:rStyle w:val="VerbatimChar"/>
-        </w:rPr>
-        <w:t xml:space="preserve">##   Charging in a seq                    734213      0</w:t>
-      </w:r>
-      <w:r>
-        <w:br w:type="textWrapping"/>
-      </w:r>
-      <w:r>
-        <w:rPr>
-          <w:rStyle w:val="VerbatimChar"/>
-        </w:rPr>
-        <w:t xml:space="preserve">##   First charge obs in a seq              6598      0</w:t>
-      </w:r>
-      <w:r>
-        <w:br w:type="textWrapping"/>
-      </w:r>
-      <w:r>
-        <w:rPr>
-          <w:rStyle w:val="VerbatimChar"/>
-        </w:rPr>
-        <w:t xml:space="preserve">##   Last charge in a seq                   6678      0</w:t>
-      </w:r>
-      <w:r>
-        <w:br w:type="textWrapping"/>
-      </w:r>
-      <w:r>
-        <w:rPr>
-          <w:rStyle w:val="VerbatimChar"/>
-        </w:rPr>
-        <w:t xml:space="preserve">##   Single charge observation              4593      0</w:t>
-      </w:r>
-      <w:r>
-        <w:br w:type="textWrapping"/>
-      </w:r>
-      <w:r>
-        <w:rPr>
-          <w:rStyle w:val="VerbatimChar"/>
-        </w:rPr>
-        <w:t xml:space="preserve">##   &lt;NA&gt;                                      9      0</w:t>
-      </w:r>
-    </w:p>
-    <w:p>
-      <w:pPr>
-        <w:pStyle w:val="SourceCode"/>
-      </w:pPr>
-      <w:r>
-        <w:rPr>
-          <w:rStyle w:val="VerbatimChar"/>
-        </w:rPr>
-        <w:t xml:space="preserve">## There are a few observations that have chargeFlag = NA but are charging... why?</w:t>
-      </w:r>
-    </w:p>
-    <w:p>
-      <w:pPr>
-        <w:pStyle w:val="SourceCode"/>
-      </w:pPr>
-      <w:r>
-        <w:rPr>
-          <w:rStyle w:val="VerbatimChar"/>
-        </w:rPr>
-        <w:t xml:space="preserve">## N observations where previous dateTime unknown (should match to n EVs)</w:t>
-      </w:r>
-    </w:p>
-    <w:p>
-      <w:pPr>
-        <w:pStyle w:val="SourceCode"/>
-      </w:pPr>
-      <w:r>
-        <w:rPr>
-          <w:rStyle w:val="VerbatimChar"/>
-        </w:rPr>
-        <w:t xml:space="preserve">## [1] 43</w:t>
-      </w:r>
-    </w:p>
-    <w:p>
-      <w:pPr>
-        <w:pStyle w:val="SourceCode"/>
-      </w:pPr>
-      <w:r>
-        <w:rPr>
-          <w:rStyle w:val="VerbatimChar"/>
-        </w:rPr>
-        <w:t xml:space="preserve">## N observations where next dateTime unknown (should match to n EVs)</w:t>
-      </w:r>
-    </w:p>
-    <w:p>
-      <w:pPr>
-        <w:pStyle w:val="SourceCode"/>
-      </w:pPr>
-      <w:r>
-        <w:rPr>
-          <w:rStyle w:val="VerbatimChar"/>
-        </w:rPr>
-        <w:t xml:space="preserve">## [1] 43</w:t>
-      </w:r>
-    </w:p>
-    <w:p>
-      <w:pPr>
-        <w:pStyle w:val="SourceCode"/>
-      </w:pPr>
-      <w:r>
-        <w:rPr>
-          <w:rStyle w:val="VerbatimChar"/>
-        </w:rPr>
-        <w:t xml:space="preserve">## N observations where chargeFlag is unknown</w:t>
-      </w:r>
-    </w:p>
-    <w:p>
-      <w:pPr>
-        <w:pStyle w:val="SourceCode"/>
-      </w:pPr>
-      <w:r>
-        <w:rPr>
-          <w:rStyle w:val="VerbatimChar"/>
-        </w:rPr>
-        <w:t xml:space="preserve">## [1] 9</w:t>
-      </w:r>
-    </w:p>
-    <w:p>
-      <w:pPr>
-        <w:pStyle w:val="SourceCode"/>
-      </w:pPr>
-      <w:r>
-        <w:rPr>
-          <w:rStyle w:val="VerbatimChar"/>
-        </w:rPr>
-        <w:t xml:space="preserve">## These seem to occur when charging is detected but the dateTime before/after is unkown due to data truncation</w:t>
-      </w:r>
-    </w:p>
-    <w:p>
-      <w:pPr>
-        <w:pStyle w:val="Heading1"/>
-      </w:pPr>
-      <w:bookmarkStart w:id="63" w:name="references"/>
-      <w:bookmarkEnd w:id="63"/>
-      <w:r>
         <w:t xml:space="preserve">References</w:t>
       </w:r>
     </w:p>
@@ -7966,7 +7956,7 @@
       <w:r>
         <w:t xml:space="preserve">42. Elsevier: 1065–76. doi:</w:t>
       </w:r>
-      <w:hyperlink r:id="rId64">
+      <w:hyperlink r:id="rId63">
         <w:r>
           <w:rPr>
             <w:rStyle w:val="Hyperlink"/>
@@ -8016,7 +8006,7 @@
       <w:r>
         <w:t xml:space="preserve">184. Elsevier Ltd: 1091–1101. doi:</w:t>
       </w:r>
-      <w:hyperlink r:id="rId65">
+      <w:hyperlink r:id="rId64">
         <w:r>
           <w:rPr>
             <w:rStyle w:val="Hyperlink"/>
@@ -8050,7 +8040,7 @@
       <w:r>
         <w:t xml:space="preserve">108 (September): 565–73. doi:</w:t>
       </w:r>
-      <w:hyperlink r:id="rId66">
+      <w:hyperlink r:id="rId65">
         <w:r>
           <w:rPr>
             <w:rStyle w:val="Hyperlink"/>
@@ -8084,7 +8074,7 @@
       <w:r>
         <w:t xml:space="preserve">78 (October): 318–28. doi:</w:t>
       </w:r>
-      <w:hyperlink r:id="rId67">
+      <w:hyperlink r:id="rId66">
         <w:r>
           <w:rPr>
             <w:rStyle w:val="Hyperlink"/>
@@ -8118,7 +8108,7 @@
       <w:r>
         <w:t xml:space="preserve">34 (January): 122–36. doi:</w:t>
       </w:r>
-      <w:hyperlink r:id="rId68">
+      <w:hyperlink r:id="rId67">
         <w:r>
           <w:rPr>
             <w:rStyle w:val="Hyperlink"/>
@@ -8152,7 +8142,7 @@
       <w:r>
         <w:t xml:space="preserve">40 (December): 97–110. doi:</w:t>
       </w:r>
-      <w:hyperlink r:id="rId69">
+      <w:hyperlink r:id="rId68">
         <w:r>
           <w:rPr>
             <w:rStyle w:val="Hyperlink"/>
@@ -8171,7 +8161,7 @@
       <w:r>
         <w:t xml:space="preserve">Stephenson, Janet, Rebecca Ford, Nirmal-Kumar Nair, Neville Watson, Alan Wood, and Allan Miller. 2017. “Smart grid research in New Zealand – A review from the GREEN Grid research programme.” doi:</w:t>
       </w:r>
-      <w:hyperlink r:id="rId70">
+      <w:hyperlink r:id="rId69">
         <w:r>
           <w:rPr>
             <w:rStyle w:val="Hyperlink"/>
@@ -8201,7 +8191,7 @@
       <w:r>
         <w:t xml:space="preserve"> </w:t>
       </w:r>
-      <w:hyperlink r:id="rId71">
+      <w:hyperlink r:id="rId70">
         <w:r>
           <w:rPr>
             <w:rStyle w:val="Hyperlink"/>
@@ -8321,7 +8311,7 @@
     </w:lvl>
   </w:abstractNum>
   <w:abstractNum w:abstractNumId="990">
-    <w:nsid w:val="9dd5585b"/>
+    <w:nsid w:val="32d1a975"/>
     <w:multiLevelType w:val="multilevel"/>
     <w:lvl w:ilvl="0">
       <w:numFmt w:val="bullet"/>
@@ -8402,7 +8392,7 @@
     </w:lvl>
   </w:abstractNum>
   <w:abstractNum w:abstractNumId="991">
-    <w:nsid w:val="defb45e2"/>
+    <w:nsid w:val="dc90899c"/>
     <w:multiLevelType w:val="multilevel"/>
     <w:lvl w:ilvl="0">
       <w:numFmt w:val="bullet"/>
